--- a/Trabalho Qualidade de Software.docx
+++ b/Trabalho Qualidade de Software.docx
@@ -1,10 +1,10 @@
 
 <file path=word/document.xml><?xml version="1.0" encoding="utf-8"?>
-<w:document xmlns:ve="http://schemas.openxmlformats.org/markup-compatibility/2006" xmlns:o="urn:schemas-microsoft-com:office:office" xmlns:r="http://schemas.openxmlformats.org/officeDocument/2006/relationships" xmlns:m="http://schemas.openxmlformats.org/officeDocument/2006/math" xmlns:v="urn:schemas-microsoft-com:vml" xmlns:wp="http://schemas.openxmlformats.org/drawingml/2006/wordprocessingDrawing" xmlns:w10="urn:schemas-microsoft-com:office:word" xmlns:w="http://schemas.openxmlformats.org/wordprocessingml/2006/main" xmlns:wne="http://schemas.microsoft.com/office/word/2006/wordml">
+<w:document xmlns:wpc="http://schemas.microsoft.com/office/word/2010/wordprocessingCanvas" xmlns:mc="http://schemas.openxmlformats.org/markup-compatibility/2006" xmlns:o="urn:schemas-microsoft-com:office:office" xmlns:r="http://schemas.openxmlformats.org/officeDocument/2006/relationships" xmlns:m="http://schemas.openxmlformats.org/officeDocument/2006/math" xmlns:v="urn:schemas-microsoft-com:vml" xmlns:wp14="http://schemas.microsoft.com/office/word/2010/wordprocessingDrawing" xmlns:wp="http://schemas.openxmlformats.org/drawingml/2006/wordprocessingDrawing" xmlns:w10="urn:schemas-microsoft-com:office:word" xmlns:w="http://schemas.openxmlformats.org/wordprocessingml/2006/main" xmlns:w14="http://schemas.microsoft.com/office/word/2010/wordml" xmlns:wpg="http://schemas.microsoft.com/office/word/2010/wordprocessingGroup" xmlns:wpi="http://schemas.microsoft.com/office/word/2010/wordprocessingInk" xmlns:wne="http://schemas.microsoft.com/office/word/2006/wordml" xmlns:wps="http://schemas.microsoft.com/office/word/2010/wordprocessingShape" mc:Ignorable="w14 wp14">
   <w:body>
     <w:p>
       <w:pPr>
-        <w:pStyle w:val="ListParagraph"/>
+        <w:pStyle w:val="PargrafodaLista"/>
         <w:numPr>
           <w:ilvl w:val="0"/>
           <w:numId w:val="1"/>
@@ -24,12 +24,339 @@
           <w:color w:val="000000"/>
           <w:sz w:val="28"/>
         </w:rPr>
+        <w:t>Vocabulário</w:t>
+      </w:r>
+    </w:p>
+    <w:p>
+      <w:pPr>
+        <w:spacing w:line="360" w:lineRule="auto"/>
+        <w:ind w:left="357"/>
+        <w:jc w:val="both"/>
+        <w:rPr>
+          <w:rFonts w:ascii="Times New Roman" w:hAnsi="Times New Roman"/>
+          <w:shd w:val="clear" w:color="auto" w:fill="FFFFFF"/>
+        </w:rPr>
+      </w:pPr>
+      <w:r>
+        <w:rPr>
+          <w:rFonts w:ascii="Times New Roman" w:hAnsi="Times New Roman"/>
+          <w:b/>
+          <w:shd w:val="clear" w:color="auto" w:fill="FFFFFF"/>
+        </w:rPr>
+        <w:t>Gerenciamento de Processos</w:t>
+      </w:r>
+      <w:r>
+        <w:rPr>
+          <w:rFonts w:ascii="Times New Roman" w:hAnsi="Times New Roman"/>
+          <w:shd w:val="clear" w:color="auto" w:fill="FFFFFF"/>
+        </w:rPr>
+        <w:t xml:space="preserve"> - </w:t>
+      </w:r>
+      <w:r>
+        <w:rPr>
+          <w:rFonts w:ascii="Times New Roman" w:hAnsi="Times New Roman"/>
+          <w:shd w:val="clear" w:color="auto" w:fill="FFFFFF"/>
+        </w:rPr>
+        <w:t>Conhecido também como BPM (</w:t>
+      </w:r>
+      <w:r>
+        <w:rPr>
+          <w:rFonts w:ascii="Times New Roman" w:hAnsi="Times New Roman"/>
+          <w:i/>
+          <w:iCs/>
+          <w:color w:val="222222"/>
+          <w:shd w:val="clear" w:color="auto" w:fill="FFFFFF"/>
+        </w:rPr>
+        <w:t xml:space="preserve">Business </w:t>
+      </w:r>
+      <w:proofErr w:type="spellStart"/>
+      <w:r>
+        <w:rPr>
+          <w:rFonts w:ascii="Times New Roman" w:hAnsi="Times New Roman"/>
+          <w:i/>
+          <w:iCs/>
+          <w:color w:val="222222"/>
+          <w:shd w:val="clear" w:color="auto" w:fill="FFFFFF"/>
+        </w:rPr>
+        <w:t>Process</w:t>
+      </w:r>
+      <w:proofErr w:type="spellEnd"/>
+      <w:r>
+        <w:rPr>
+          <w:rFonts w:ascii="Times New Roman" w:hAnsi="Times New Roman"/>
+          <w:i/>
+          <w:iCs/>
+          <w:color w:val="222222"/>
+          <w:shd w:val="clear" w:color="auto" w:fill="FFFFFF"/>
+        </w:rPr>
+        <w:t xml:space="preserve"> Management</w:t>
+      </w:r>
+      <w:r>
+        <w:rPr>
+          <w:rFonts w:ascii="Times New Roman" w:hAnsi="Times New Roman"/>
+          <w:color w:val="222222"/>
+          <w:shd w:val="clear" w:color="auto" w:fill="FFFFFF"/>
+        </w:rPr>
+        <w:t>)</w:t>
+      </w:r>
+      <w:r>
+        <w:rPr>
+          <w:rFonts w:ascii="Times New Roman" w:hAnsi="Times New Roman"/>
+          <w:shd w:val="clear" w:color="auto" w:fill="FFFFFF"/>
+        </w:rPr>
+        <w:t xml:space="preserve"> </w:t>
+      </w:r>
+      <w:r>
+        <w:rPr>
+          <w:rFonts w:ascii="Times New Roman" w:hAnsi="Times New Roman"/>
+        </w:rPr>
+        <w:t>é um conceito que une </w:t>
+      </w:r>
+      <w:hyperlink r:id="rId6" w:tooltip="Gestão" w:history="1">
+        <w:r>
+          <w:rPr>
+            <w:rFonts w:ascii="Times New Roman" w:hAnsi="Times New Roman"/>
+          </w:rPr>
+          <w:t>gestão</w:t>
+        </w:r>
+      </w:hyperlink>
+      <w:r>
+        <w:rPr>
+          <w:rFonts w:ascii="Times New Roman" w:hAnsi="Times New Roman"/>
+        </w:rPr>
+        <w:t> de negócios e </w:t>
+      </w:r>
+      <w:hyperlink r:id="rId7" w:tooltip="Tecnologia da informação" w:history="1">
+        <w:r>
+          <w:rPr>
+            <w:rFonts w:ascii="Times New Roman" w:hAnsi="Times New Roman"/>
+          </w:rPr>
+          <w:t>tecnologia da informação</w:t>
+        </w:r>
+      </w:hyperlink>
+      <w:r>
+        <w:rPr>
+          <w:rFonts w:ascii="Times New Roman" w:hAnsi="Times New Roman"/>
+        </w:rPr>
+        <w:t xml:space="preserve"> com foco na </w:t>
+      </w:r>
+      <w:proofErr w:type="gramStart"/>
+      <w:r>
+        <w:rPr>
+          <w:rFonts w:ascii="Times New Roman" w:hAnsi="Times New Roman"/>
+        </w:rPr>
+        <w:t>otimização</w:t>
+      </w:r>
+      <w:proofErr w:type="gramEnd"/>
+      <w:r>
+        <w:rPr>
+          <w:rFonts w:ascii="Times New Roman" w:hAnsi="Times New Roman"/>
+        </w:rPr>
+        <w:t xml:space="preserve"> dos resultados das organizações por meio da melhoria dos </w:t>
+      </w:r>
+      <w:hyperlink r:id="rId8" w:tooltip="Processo de negócio" w:history="1">
+        <w:r>
+          <w:rPr>
+            <w:rFonts w:ascii="Times New Roman" w:hAnsi="Times New Roman"/>
+            <w:b/>
+          </w:rPr>
+          <w:t>processos de negócio</w:t>
+        </w:r>
+      </w:hyperlink>
+      <w:r>
+        <w:rPr>
+          <w:rFonts w:ascii="Times New Roman" w:hAnsi="Times New Roman"/>
+        </w:rPr>
+        <w:t>.</w:t>
+      </w:r>
+    </w:p>
+    <w:p>
+      <w:pPr>
+        <w:spacing w:line="360" w:lineRule="auto"/>
+        <w:ind w:left="357"/>
+        <w:jc w:val="both"/>
+        <w:rPr>
+          <w:rFonts w:ascii="Times New Roman" w:hAnsi="Times New Roman"/>
+        </w:rPr>
+      </w:pPr>
+      <w:r>
+        <w:rPr>
+          <w:rFonts w:ascii="Times New Roman" w:hAnsi="Times New Roman"/>
+          <w:b/>
+        </w:rPr>
+        <w:t>Processos de Negócio</w:t>
+      </w:r>
+      <w:r>
+        <w:rPr>
+          <w:rFonts w:ascii="Times New Roman" w:hAnsi="Times New Roman"/>
+        </w:rPr>
+        <w:t xml:space="preserve"> - </w:t>
+      </w:r>
+      <w:r>
+        <w:rPr>
+          <w:rFonts w:ascii="Times New Roman" w:hAnsi="Times New Roman"/>
+        </w:rPr>
+        <w:t>Conhecido também como processo organizacional ou método de negócio, é um conjunto de atividades ou </w:t>
+      </w:r>
+      <w:hyperlink r:id="rId9" w:tooltip="Tarefa (página não existe)" w:history="1">
+        <w:r>
+          <w:rPr>
+            <w:rFonts w:ascii="Times New Roman" w:hAnsi="Times New Roman"/>
+          </w:rPr>
+          <w:t>tarefas</w:t>
+        </w:r>
+      </w:hyperlink>
+      <w:r>
+        <w:rPr>
+          <w:rFonts w:ascii="Times New Roman" w:hAnsi="Times New Roman"/>
+        </w:rPr>
+        <w:t> estruturadas relacionadas que produzem um serviço ou produto específico (fornece uma meta particular) para seus clientes ou para um cliente particular.</w:t>
+      </w:r>
+    </w:p>
+    <w:p>
+      <w:pPr>
+        <w:spacing w:line="360" w:lineRule="auto"/>
+        <w:ind w:left="357"/>
+        <w:jc w:val="both"/>
+        <w:rPr>
+          <w:rFonts w:ascii="Times New Roman" w:hAnsi="Times New Roman"/>
+        </w:rPr>
+      </w:pPr>
+      <w:r>
+        <w:rPr>
+          <w:rFonts w:ascii="Times New Roman" w:hAnsi="Times New Roman"/>
+          <w:b/>
+        </w:rPr>
+        <w:t>Co</w:t>
+      </w:r>
+      <w:r>
+        <w:rPr>
+          <w:rFonts w:ascii="Times New Roman" w:hAnsi="Times New Roman"/>
+          <w:b/>
+        </w:rPr>
+        <w:t>nformidade com os Procedimentos</w:t>
+      </w:r>
+      <w:r>
+        <w:rPr>
+          <w:rFonts w:ascii="Times New Roman" w:hAnsi="Times New Roman"/>
+        </w:rPr>
+        <w:t xml:space="preserve"> - </w:t>
+      </w:r>
+      <w:r>
+        <w:rPr>
+          <w:rFonts w:ascii="Times New Roman" w:hAnsi="Times New Roman"/>
+        </w:rPr>
+        <w:t xml:space="preserve">Consiste em uma avaliação de procedimentos, como inspeção, amostragem ou teste, </w:t>
+      </w:r>
+      <w:proofErr w:type="gramStart"/>
+      <w:r>
+        <w:rPr>
+          <w:rFonts w:ascii="Times New Roman" w:hAnsi="Times New Roman"/>
+        </w:rPr>
+        <w:t>utilizados para verificar o cumprimento dos requisitos estabelecidos em normas ou regulamentos técnicos</w:t>
+      </w:r>
+      <w:proofErr w:type="gramEnd"/>
+      <w:r>
+        <w:rPr>
+          <w:rFonts w:ascii="Times New Roman" w:hAnsi="Times New Roman"/>
+        </w:rPr>
+        <w:t>.</w:t>
+      </w:r>
+    </w:p>
+    <w:p>
+      <w:pPr>
+        <w:pStyle w:val="PargrafodaLista"/>
+        <w:spacing w:line="360" w:lineRule="auto"/>
+        <w:ind w:left="357"/>
+        <w:jc w:val="both"/>
+        <w:rPr>
+          <w:rFonts w:ascii="Times New Roman" w:hAnsi="Times New Roman"/>
+          <w:b/>
+          <w:color w:val="000000"/>
+          <w:sz w:val="28"/>
+        </w:rPr>
+      </w:pPr>
+      <w:r>
+        <w:rPr>
+          <w:rFonts w:ascii="Times New Roman" w:hAnsi="Times New Roman"/>
+          <w:b/>
+        </w:rPr>
+        <w:t>Qualidade Total</w:t>
+      </w:r>
+      <w:r>
+        <w:rPr>
+          <w:rFonts w:ascii="Times New Roman" w:hAnsi="Times New Roman"/>
+          <w:color w:val="222222"/>
+          <w:shd w:val="clear" w:color="auto" w:fill="FFFFFF"/>
+        </w:rPr>
+        <w:t xml:space="preserve"> - </w:t>
+      </w:r>
+      <w:proofErr w:type="spellStart"/>
+      <w:r>
+        <w:rPr>
+          <w:rFonts w:ascii="Times New Roman" w:hAnsi="Times New Roman"/>
+          <w:color w:val="222222"/>
+          <w:shd w:val="clear" w:color="auto" w:fill="FFFFFF"/>
+        </w:rPr>
+        <w:t>efere-se</w:t>
+      </w:r>
+      <w:proofErr w:type="spellEnd"/>
+      <w:r>
+        <w:rPr>
+          <w:rFonts w:ascii="Times New Roman" w:hAnsi="Times New Roman"/>
+          <w:color w:val="222222"/>
+          <w:shd w:val="clear" w:color="auto" w:fill="FFFFFF"/>
+        </w:rPr>
+        <w:t xml:space="preserve"> a uma estratégia de administração orientada a criar consciência da </w:t>
+      </w:r>
+      <w:r>
+        <w:rPr>
+          <w:rFonts w:ascii="Times New Roman" w:hAnsi="Times New Roman"/>
+          <w:bCs/>
+          <w:color w:val="222222"/>
+          <w:shd w:val="clear" w:color="auto" w:fill="FFFFFF"/>
+        </w:rPr>
+        <w:t>qualidade</w:t>
+      </w:r>
+      <w:r>
+        <w:rPr>
+          <w:rFonts w:ascii="Times New Roman" w:hAnsi="Times New Roman"/>
+          <w:color w:val="222222"/>
+          <w:shd w:val="clear" w:color="auto" w:fill="FFFFFF"/>
+        </w:rPr>
+        <w:t> em todos os processos organizacionais.</w:t>
+      </w:r>
+      <w:bookmarkStart w:id="0" w:name="_GoBack"/>
+      <w:bookmarkEnd w:id="0"/>
+    </w:p>
+    <w:p>
+      <w:pPr>
+        <w:pStyle w:val="PargrafodaLista"/>
+        <w:numPr>
+          <w:ilvl w:val="0"/>
+          <w:numId w:val="1"/>
+        </w:numPr>
+        <w:spacing w:line="360" w:lineRule="auto"/>
+        <w:rPr>
+          <w:rFonts w:ascii="Times New Roman" w:hAnsi="Times New Roman"/>
+          <w:b/>
+          <w:color w:val="000000"/>
+          <w:sz w:val="28"/>
+        </w:rPr>
+      </w:pPr>
+      <w:r>
+        <w:rPr>
+          <w:rFonts w:ascii="Times New Roman" w:hAnsi="Times New Roman"/>
+          <w:b/>
+          <w:color w:val="000000"/>
+          <w:sz w:val="28"/>
+        </w:rPr>
         <w:t>Responsável</w:t>
       </w:r>
     </w:p>
     <w:p>
       <w:pPr>
-        <w:pStyle w:val="ListParagraph"/>
+        <w:pStyle w:val="PargrafodaLista"/>
         <w:numPr>
           <w:ilvl w:val="1"/>
           <w:numId w:val="1"/>
@@ -67,12 +394,76 @@
           <w:rFonts w:ascii="Times New Roman" w:hAnsi="Times New Roman"/>
           <w:color w:val="000000"/>
         </w:rPr>
-        <w:t>ISO (International Organization for Standardization ou Organização Internacional para Padronização) é o maior desenvolvedor mundial de Normas Internacionais voluntárias. Tendo seu início em 1947, criado por delegados de 25 países no Instituto de Engenharia Civil de Londres, esta organização de 72 anos, tem publicados 22812 normas internacionais cobrindo vários aspectos de tecnologia e negócios. Atualmente esse comitê tem membros de 164 países em Geneva na Suíça, tendo a ABNT como representante brasileiro.</w:t>
-      </w:r>
-    </w:p>
-    <w:p>
-      <w:pPr>
-        <w:pStyle w:val="ListParagraph"/>
+        <w:t>ISO (</w:t>
+      </w:r>
+      <w:proofErr w:type="spellStart"/>
+      <w:r>
+        <w:rPr>
+          <w:rFonts w:ascii="Times New Roman" w:hAnsi="Times New Roman"/>
+          <w:color w:val="000000"/>
+        </w:rPr>
+        <w:t>International</w:t>
+      </w:r>
+      <w:proofErr w:type="spellEnd"/>
+      <w:r>
+        <w:rPr>
+          <w:rFonts w:ascii="Times New Roman" w:hAnsi="Times New Roman"/>
+          <w:color w:val="000000"/>
+        </w:rPr>
+        <w:t xml:space="preserve"> </w:t>
+      </w:r>
+      <w:proofErr w:type="spellStart"/>
+      <w:r>
+        <w:rPr>
+          <w:rFonts w:ascii="Times New Roman" w:hAnsi="Times New Roman"/>
+          <w:color w:val="000000"/>
+        </w:rPr>
+        <w:t>Organization</w:t>
+      </w:r>
+      <w:proofErr w:type="spellEnd"/>
+      <w:r>
+        <w:rPr>
+          <w:rFonts w:ascii="Times New Roman" w:hAnsi="Times New Roman"/>
+          <w:color w:val="000000"/>
+        </w:rPr>
+        <w:t xml:space="preserve"> for </w:t>
+      </w:r>
+      <w:proofErr w:type="spellStart"/>
+      <w:r>
+        <w:rPr>
+          <w:rFonts w:ascii="Times New Roman" w:hAnsi="Times New Roman"/>
+          <w:color w:val="000000"/>
+        </w:rPr>
+        <w:t>Standardization</w:t>
+      </w:r>
+      <w:proofErr w:type="spellEnd"/>
+      <w:r>
+        <w:rPr>
+          <w:rFonts w:ascii="Times New Roman" w:hAnsi="Times New Roman"/>
+          <w:color w:val="000000"/>
+        </w:rPr>
+        <w:t xml:space="preserve"> ou Organização Internacional para Padronização) é o maior desenvolvedor mundial de Normas Internacionais voluntárias. Tendo seu início em 1947, criado por delegados de 25 países no Instituto de Engenharia Civil de Londres, esta organização de 72 anos, tem publicados 22812 normas internacionais cobrindo vários aspectos de tecnologia e negócios. Atualmente esse comitê tem membros de 164 países em </w:t>
+      </w:r>
+      <w:proofErr w:type="spellStart"/>
+      <w:r>
+        <w:rPr>
+          <w:rFonts w:ascii="Times New Roman" w:hAnsi="Times New Roman"/>
+          <w:color w:val="000000"/>
+        </w:rPr>
+        <w:t>Geneva</w:t>
+      </w:r>
+      <w:proofErr w:type="spellEnd"/>
+      <w:r>
+        <w:rPr>
+          <w:rFonts w:ascii="Times New Roman" w:hAnsi="Times New Roman"/>
+          <w:color w:val="000000"/>
+        </w:rPr>
+        <w:t xml:space="preserve"> na Suíça, tendo a ABNT como representante brasileiro.</w:t>
+      </w:r>
+    </w:p>
+    <w:p>
+      <w:pPr>
+        <w:pStyle w:val="PargrafodaLista"/>
         <w:numPr>
           <w:ilvl w:val="0"/>
           <w:numId w:val="1"/>
@@ -97,7 +488,7 @@
     </w:p>
     <w:p>
       <w:pPr>
-        <w:pStyle w:val="ListParagraph"/>
+        <w:pStyle w:val="PargrafodaLista"/>
         <w:numPr>
           <w:ilvl w:val="1"/>
           <w:numId w:val="1"/>
@@ -235,6 +626,7 @@
           <w:rFonts w:ascii="Times New Roman" w:hAnsi="Times New Roman"/>
           <w:color w:val="000000"/>
         </w:rPr>
+        <w:lastRenderedPageBreak/>
         <w:t>Em tradução direta:</w:t>
       </w:r>
     </w:p>
@@ -297,7 +689,7 @@
     </w:p>
     <w:p>
       <w:pPr>
-        <w:pStyle w:val="ListParagraph"/>
+        <w:pStyle w:val="PargrafodaLista"/>
         <w:numPr>
           <w:ilvl w:val="0"/>
           <w:numId w:val="3"/>
@@ -322,7 +714,7 @@
     </w:p>
     <w:p>
       <w:pPr>
-        <w:pStyle w:val="ListParagraph"/>
+        <w:pStyle w:val="PargrafodaLista"/>
         <w:numPr>
           <w:ilvl w:val="0"/>
           <w:numId w:val="3"/>
@@ -347,7 +739,7 @@
     </w:p>
     <w:p>
       <w:pPr>
-        <w:pStyle w:val="ListParagraph"/>
+        <w:pStyle w:val="PargrafodaLista"/>
         <w:numPr>
           <w:ilvl w:val="0"/>
           <w:numId w:val="3"/>
@@ -372,7 +764,7 @@
     </w:p>
     <w:p>
       <w:pPr>
-        <w:pStyle w:val="ListParagraph"/>
+        <w:pStyle w:val="PargrafodaLista"/>
         <w:numPr>
           <w:ilvl w:val="0"/>
           <w:numId w:val="3"/>
@@ -497,7 +889,7 @@
     </w:p>
     <w:p>
       <w:pPr>
-        <w:pStyle w:val="ListParagraph"/>
+        <w:pStyle w:val="PargrafodaLista"/>
         <w:numPr>
           <w:ilvl w:val="0"/>
           <w:numId w:val="2"/>
@@ -520,7 +912,7 @@
     </w:p>
     <w:p>
       <w:pPr>
-        <w:pStyle w:val="ListParagraph"/>
+        <w:pStyle w:val="PargrafodaLista"/>
         <w:numPr>
           <w:ilvl w:val="0"/>
           <w:numId w:val="2"/>
@@ -543,7 +935,7 @@
     </w:p>
     <w:p>
       <w:pPr>
-        <w:pStyle w:val="ListParagraph"/>
+        <w:pStyle w:val="PargrafodaLista"/>
         <w:numPr>
           <w:ilvl w:val="0"/>
           <w:numId w:val="2"/>
@@ -566,7 +958,7 @@
     </w:p>
     <w:p>
       <w:pPr>
-        <w:pStyle w:val="ListParagraph"/>
+        <w:pStyle w:val="PargrafodaLista"/>
         <w:numPr>
           <w:ilvl w:val="0"/>
           <w:numId w:val="2"/>
@@ -589,7 +981,7 @@
     </w:p>
     <w:p>
       <w:pPr>
-        <w:pStyle w:val="ListParagraph"/>
+        <w:pStyle w:val="PargrafodaLista"/>
         <w:numPr>
           <w:ilvl w:val="0"/>
           <w:numId w:val="2"/>
@@ -612,7 +1004,7 @@
     </w:p>
     <w:p>
       <w:pPr>
-        <w:pStyle w:val="ListParagraph"/>
+        <w:pStyle w:val="PargrafodaLista"/>
         <w:numPr>
           <w:ilvl w:val="0"/>
           <w:numId w:val="2"/>
@@ -634,7 +1026,7 @@
     </w:p>
     <w:p>
       <w:pPr>
-        <w:pStyle w:val="ListParagraph"/>
+        <w:pStyle w:val="PargrafodaLista"/>
         <w:numPr>
           <w:ilvl w:val="0"/>
           <w:numId w:val="2"/>
@@ -686,12 +1078,28 @@
           <w:rFonts w:ascii="Times New Roman" w:hAnsi="Times New Roman"/>
           <w:color w:val="000000"/>
         </w:rPr>
-        <w:t>Além disso, têm-se os fundamentos, que são: Satisfação de clientes, satisfação de requisitos, abordagem do sistema, abordagem de processo, política da qualidade, objetivos da qualidade, alta direção, documentação, avaliação, auditoria, análise crítica, autoavaliação, melhora contínua, técnicas estatísticas, integração com outros enfoques e relação com modelos de excelência.</w:t>
-      </w:r>
-    </w:p>
-    <w:p>
-      <w:pPr>
-        <w:pStyle w:val="ListParagraph"/>
+        <w:t xml:space="preserve">Além disso, têm-se os fundamentos, que são: Satisfação de clientes, satisfação de requisitos, abordagem do sistema, abordagem de processo, política da qualidade, objetivos da qualidade, alta direção, documentação, avaliação, auditoria, análise crítica, </w:t>
+      </w:r>
+      <w:proofErr w:type="spellStart"/>
+      <w:r>
+        <w:rPr>
+          <w:rFonts w:ascii="Times New Roman" w:hAnsi="Times New Roman"/>
+          <w:color w:val="000000"/>
+        </w:rPr>
+        <w:t>autoavaliação</w:t>
+      </w:r>
+      <w:proofErr w:type="spellEnd"/>
+      <w:r>
+        <w:rPr>
+          <w:rFonts w:ascii="Times New Roman" w:hAnsi="Times New Roman"/>
+          <w:color w:val="000000"/>
+        </w:rPr>
+        <w:t>, melhora contínua, técnicas estatísticas, integração com outros enfoques e relação com modelos de excelência.</w:t>
+      </w:r>
+    </w:p>
+    <w:p>
+      <w:pPr>
+        <w:pStyle w:val="PargrafodaLista"/>
         <w:numPr>
           <w:ilvl w:val="0"/>
           <w:numId w:val="1"/>
@@ -730,6 +1138,7 @@
           <w:rFonts w:ascii="Times New Roman" w:hAnsi="Times New Roman"/>
           <w:color w:val="000000"/>
         </w:rPr>
+        <w:lastRenderedPageBreak/>
         <w:t xml:space="preserve">A ISO 9000 teve sua primeira publicação no ano de 1987, tendo grande influência da norma britânica </w:t>
       </w:r>
       <w:r>
@@ -766,7 +1175,23 @@
           <w:rFonts w:ascii="Times New Roman" w:hAnsi="Times New Roman"/>
           <w:color w:val="000000"/>
         </w:rPr>
-        <w:t>A Família ISO 9000 passou por vários processos de avaliações e aprimoramentos, oo decorrer dos anos, criou-se novas versões da Família ISO 9000, no intuito de aprimorar e tornar esse processo de garantia de qualidade cada vez mais prático.</w:t>
+        <w:t xml:space="preserve">A Família ISO 9000 passou por vários processos de avaliações e aprimoramentos, </w:t>
+      </w:r>
+      <w:proofErr w:type="spellStart"/>
+      <w:r>
+        <w:rPr>
+          <w:rFonts w:ascii="Times New Roman" w:hAnsi="Times New Roman"/>
+          <w:color w:val="000000"/>
+        </w:rPr>
+        <w:t>oo</w:t>
+      </w:r>
+      <w:proofErr w:type="spellEnd"/>
+      <w:r>
+        <w:rPr>
+          <w:rFonts w:ascii="Times New Roman" w:hAnsi="Times New Roman"/>
+          <w:color w:val="000000"/>
+        </w:rPr>
+        <w:t xml:space="preserve"> decorrer dos anos, criou-se novas versões da Família ISO 9000, no intuito de aprimorar e tornar esse processo de garantia de qualidade cada vez mais prático.</w:t>
       </w:r>
     </w:p>
     <w:p>
@@ -789,7 +1214,7 @@
     </w:p>
     <w:p>
       <w:pPr>
-        <w:pStyle w:val="ListParagraph"/>
+        <w:pStyle w:val="PargrafodaLista"/>
         <w:numPr>
           <w:ilvl w:val="1"/>
           <w:numId w:val="1"/>
@@ -828,12 +1253,26 @@
           <w:rFonts w:ascii="Times New Roman" w:hAnsi="Times New Roman"/>
           <w:color w:val="000000"/>
         </w:rPr>
-        <w:t>A Família ISO 9000 consistia em três normas:</w:t>
-      </w:r>
-    </w:p>
-    <w:p>
-      <w:pPr>
-        <w:pStyle w:val="ListParagraph"/>
+        <w:t xml:space="preserve">A Família ISO 9000 consistia em </w:t>
+      </w:r>
+      <w:r>
+        <w:rPr>
+          <w:rFonts w:ascii="Times New Roman" w:hAnsi="Times New Roman"/>
+          <w:color w:val="000000"/>
+        </w:rPr>
+        <w:t>quatro</w:t>
+      </w:r>
+      <w:r>
+        <w:rPr>
+          <w:rFonts w:ascii="Times New Roman" w:hAnsi="Times New Roman"/>
+          <w:color w:val="000000"/>
+        </w:rPr>
+        <w:t xml:space="preserve"> normas:</w:t>
+      </w:r>
+    </w:p>
+    <w:p>
+      <w:pPr>
+        <w:pStyle w:val="PargrafodaLista"/>
         <w:numPr>
           <w:ilvl w:val="0"/>
           <w:numId w:val="6"/>
@@ -855,7 +1294,7 @@
     </w:p>
     <w:p>
       <w:pPr>
-        <w:pStyle w:val="ListParagraph"/>
+        <w:pStyle w:val="PargrafodaLista"/>
         <w:numPr>
           <w:ilvl w:val="0"/>
           <w:numId w:val="6"/>
@@ -877,23 +1316,66 @@
     </w:p>
     <w:p>
       <w:pPr>
-        <w:pStyle w:val="ListParagraph"/>
+        <w:pStyle w:val="PargrafodaLista"/>
         <w:numPr>
           <w:ilvl w:val="0"/>
           <w:numId w:val="6"/>
         </w:numPr>
         <w:spacing w:line="360" w:lineRule="auto"/>
-        <w:jc w:val="both"/>
-        <w:rPr>
-          <w:color w:val="000000"/>
-        </w:rPr>
-      </w:pPr>
-      <w:r>
-        <w:rPr>
-          <w:rFonts w:ascii="Times New Roman" w:hAnsi="Times New Roman"/>
-          <w:color w:val="000000"/>
-        </w:rPr>
-        <w:t>ISO 9003:1987 Modelo de garantia da qualidade para inspeção final e teste - abrangia apenas a inspeção final do produto e não se preocupava como o produto era feito.</w:t>
+        <w:ind w:left="1071" w:hanging="357"/>
+        <w:jc w:val="both"/>
+        <w:rPr>
+          <w:rFonts w:ascii="Times New Roman" w:hAnsi="Times New Roman"/>
+          <w:color w:val="000000"/>
+        </w:rPr>
+      </w:pPr>
+      <w:r>
+        <w:rPr>
+          <w:rFonts w:ascii="Times New Roman" w:hAnsi="Times New Roman"/>
+          <w:color w:val="000000"/>
+        </w:rPr>
+        <w:t xml:space="preserve">ISO 9003:1987 Modelo de garantia da qualidade para inspeção final e teste - abrangia apenas a inspeção final do produto e não se preocupava como o produto </w:t>
+      </w:r>
+      <w:r>
+        <w:rPr>
+          <w:rFonts w:ascii="Times New Roman" w:hAnsi="Times New Roman"/>
+          <w:color w:val="000000"/>
+        </w:rPr>
+        <w:t>era feito.</w:t>
+      </w:r>
+    </w:p>
+    <w:p>
+      <w:pPr>
+        <w:numPr>
+          <w:ilvl w:val="0"/>
+          <w:numId w:val="6"/>
+        </w:numPr>
+        <w:shd w:val="clear" w:color="auto" w:fill="FFFFFF"/>
+        <w:spacing w:after="150" w:line="360" w:lineRule="auto"/>
+        <w:ind w:left="1071" w:hanging="357"/>
+        <w:jc w:val="both"/>
+        <w:rPr>
+          <w:rFonts w:ascii="Times New Roman" w:eastAsia="Times New Roman" w:hAnsi="Times New Roman"/>
+          <w:color w:val="000000"/>
+          <w:lang w:eastAsia="pt-BR"/>
+        </w:rPr>
+      </w:pPr>
+      <w:r>
+        <w:rPr>
+          <w:rFonts w:ascii="Times New Roman" w:eastAsia="Times New Roman" w:hAnsi="Times New Roman"/>
+          <w:bCs/>
+          <w:color w:val="000000"/>
+          <w:lang w:eastAsia="pt-BR"/>
+        </w:rPr>
+        <w:t xml:space="preserve">ISO 9004:1987 é uma </w:t>
+      </w:r>
+      <w:r>
+        <w:rPr>
+          <w:rFonts w:ascii="Times New Roman" w:eastAsia="Times New Roman" w:hAnsi="Times New Roman"/>
+          <w:color w:val="000000"/>
+          <w:lang w:eastAsia="pt-BR"/>
+        </w:rPr>
+        <w:t>Norma de Gestão da Qualidade. Elementos do Sistema da Qualidade: Diretrizes. Para melhoria do desempenho.</w:t>
       </w:r>
     </w:p>
     <w:p>
@@ -909,12 +1391,26 @@
         <w:rPr>
           <w:color w:val="000000"/>
         </w:rPr>
-        <w:t>(tabela comparação das normas ISO 9001, 9002 e 9003)</w:t>
-      </w:r>
-    </w:p>
-    <w:p>
-      <w:pPr>
-        <w:pStyle w:val="ListParagraph"/>
+        <w:t xml:space="preserve">(tabela comparação das normas ISO </w:t>
+      </w:r>
+      <w:proofErr w:type="gramStart"/>
+      <w:r>
+        <w:rPr>
+          <w:color w:val="000000"/>
+        </w:rPr>
+        <w:t>9001, 9002 e 9003</w:t>
+      </w:r>
+      <w:proofErr w:type="gramEnd"/>
+      <w:r>
+        <w:rPr>
+          <w:color w:val="000000"/>
+        </w:rPr>
+        <w:t>)</w:t>
+      </w:r>
+    </w:p>
+    <w:p>
+      <w:pPr>
+        <w:pStyle w:val="PargrafodaLista"/>
         <w:spacing w:line="360" w:lineRule="auto"/>
         <w:ind w:left="1077"/>
         <w:jc w:val="both"/>
@@ -925,7 +1421,7 @@
     </w:p>
     <w:p>
       <w:pPr>
-        <w:pStyle w:val="ListParagraph"/>
+        <w:pStyle w:val="PargrafodaLista"/>
         <w:numPr>
           <w:ilvl w:val="1"/>
           <w:numId w:val="1"/>
@@ -965,6 +1461,7 @@
           <w:rFonts w:ascii="Times New Roman" w:hAnsi="Times New Roman"/>
           <w:color w:val="000000"/>
         </w:rPr>
+        <w:lastRenderedPageBreak/>
         <w:t xml:space="preserve">Em análise a versão anterior, </w:t>
       </w:r>
       <w:r>
@@ -1025,7 +1522,23 @@
           <w:rFonts w:ascii="Times New Roman" w:hAnsi="Times New Roman"/>
           <w:color w:val="000000"/>
         </w:rPr>
-        <w:t>(tabela comparação das normas ISO 9001, 9002 e 9003)</w:t>
+        <w:t xml:space="preserve">(tabela comparação das normas ISO </w:t>
+      </w:r>
+      <w:proofErr w:type="gramStart"/>
+      <w:r>
+        <w:rPr>
+          <w:rFonts w:ascii="Times New Roman" w:hAnsi="Times New Roman"/>
+          <w:color w:val="000000"/>
+        </w:rPr>
+        <w:t>9001, 9002 e 9003</w:t>
+      </w:r>
+      <w:proofErr w:type="gramEnd"/>
+      <w:r>
+        <w:rPr>
+          <w:rFonts w:ascii="Times New Roman" w:hAnsi="Times New Roman"/>
+          <w:color w:val="000000"/>
+        </w:rPr>
+        <w:t>)</w:t>
       </w:r>
     </w:p>
     <w:p>
@@ -1041,7 +1554,7 @@
     </w:p>
     <w:p>
       <w:pPr>
-        <w:pStyle w:val="ListParagraph"/>
+        <w:pStyle w:val="PargrafodaLista"/>
         <w:numPr>
           <w:ilvl w:val="1"/>
           <w:numId w:val="1"/>
@@ -1080,7 +1593,23 @@
           <w:rFonts w:ascii="Times New Roman" w:hAnsi="Times New Roman"/>
           <w:color w:val="000000"/>
         </w:rPr>
-        <w:t>Uma das revisões mais significativas e bem-sucedidas ocorridas até o momento em 2000. O British Assessment Bureau relatou que a nova versão, ISO 9001: 2000 tornava muito óbvio que o gerenciamento de processos era o principal objetivo da norma. A ideia sempre pretendeu ser "um sistema documentado" em vez de "um sistema de documentos", mas essa ideia não era especialmente clara nas versões anteriores. Com a revisão de 2000, esses conceitos se tornaram o foco principal do padrão, exigindo a “eficácia do sistema de gerenciamento por meio de medidas de desempenho do processo”.</w:t>
+        <w:t xml:space="preserve">Uma das revisões mais significativas e bem-sucedidas ocorridas até o momento em 2000. O British </w:t>
+      </w:r>
+      <w:proofErr w:type="spellStart"/>
+      <w:r>
+        <w:rPr>
+          <w:rFonts w:ascii="Times New Roman" w:hAnsi="Times New Roman"/>
+          <w:color w:val="000000"/>
+        </w:rPr>
+        <w:t>Assessment</w:t>
+      </w:r>
+      <w:proofErr w:type="spellEnd"/>
+      <w:r>
+        <w:rPr>
+          <w:rFonts w:ascii="Times New Roman" w:hAnsi="Times New Roman"/>
+          <w:color w:val="000000"/>
+        </w:rPr>
+        <w:t xml:space="preserve"> Bureau relatou que a nova versão, ISO 9001: 2000 tornava muito óbvio que o gerenciamento de processos era o principal objetivo da norma. A ideia sempre pretendeu ser "um sistema documentado" em vez de "um sistema de documentos", mas essa ideia não era especialmente clara nas versões anteriores. Com a revisão de 2000, esses conceitos se tornaram o foco principal do padrão, exigindo a “eficácia do sistema de gerenciamento por meio de medidas de desempenho do processo”.</w:t>
       </w:r>
     </w:p>
     <w:p>
@@ -1098,7 +1627,23 @@
           <w:rFonts w:ascii="Times New Roman" w:hAnsi="Times New Roman"/>
           <w:color w:val="000000"/>
         </w:rPr>
-        <w:t>Isso reduziu a importância de ter procedimentos documentados, se houvesse fortes evidências mostrando que o processo estava funcionando bem. A versão ISO 9001: 2000 combinou versões anteriores ISO 9001, 9002 e 9003 em uma e introduziu um novo conjunto de oito princípios básicos de gerenciamento de qualidade:</w:t>
+        <w:t xml:space="preserve">Isso reduziu a importância de ter procedimentos documentados, se houvesse fortes evidências mostrando que o processo estava funcionando bem. A versão ISO 9001: 2000 </w:t>
+      </w:r>
+      <w:proofErr w:type="gramStart"/>
+      <w:r>
+        <w:rPr>
+          <w:rFonts w:ascii="Times New Roman" w:hAnsi="Times New Roman"/>
+          <w:color w:val="000000"/>
+        </w:rPr>
+        <w:t>combinou</w:t>
+      </w:r>
+      <w:proofErr w:type="gramEnd"/>
+      <w:r>
+        <w:rPr>
+          <w:rFonts w:ascii="Times New Roman" w:hAnsi="Times New Roman"/>
+          <w:color w:val="000000"/>
+        </w:rPr>
+        <w:t xml:space="preserve"> versões anteriores ISO 9001, 9002 e 9003 em uma e introduziu um novo conjunto de oito princípios básicos de gerenciamento de qualidade:</w:t>
       </w:r>
     </w:p>
     <w:p>
@@ -1176,7 +1721,23 @@
           <w:rFonts w:ascii="Times New Roman" w:hAnsi="Times New Roman"/>
           <w:color w:val="000000"/>
         </w:rPr>
-        <w:t>Estabelecer visão, direção e valores comuns. Estabelecer metas e objetivos desafiadores e implementar estratégias para atingi-los. Coordenar, facilitar e estimular pessoas;</w:t>
+        <w:t xml:space="preserve">Estabelecer visão, direção e valores comuns. Estabelecer metas e objetivos desafiadores e </w:t>
+      </w:r>
+      <w:proofErr w:type="gramStart"/>
+      <w:r>
+        <w:rPr>
+          <w:rFonts w:ascii="Times New Roman" w:hAnsi="Times New Roman"/>
+          <w:color w:val="000000"/>
+        </w:rPr>
+        <w:t>implementar</w:t>
+      </w:r>
+      <w:proofErr w:type="gramEnd"/>
+      <w:r>
+        <w:rPr>
+          <w:rFonts w:ascii="Times New Roman" w:hAnsi="Times New Roman"/>
+          <w:color w:val="000000"/>
+        </w:rPr>
+        <w:t xml:space="preserve"> estratégias para atingi-los. Coordenar, facilitar e estimular pessoas;</w:t>
       </w:r>
     </w:p>
     <w:p>
@@ -1254,6 +1815,7 @@
           <w:rFonts w:ascii="Times New Roman" w:hAnsi="Times New Roman"/>
           <w:color w:val="000000"/>
         </w:rPr>
+        <w:lastRenderedPageBreak/>
         <w:t>Explicitamente identificar clientes internos e externos bem como fornecedores dos processos. Focar no uso de recursos nas atividades dos processos de forma a usar efetivamente pessoas, equipamentos, métodos e materiais;</w:t>
       </w:r>
     </w:p>
@@ -1332,7 +1894,39 @@
           <w:rFonts w:ascii="Times New Roman" w:hAnsi="Times New Roman"/>
           <w:color w:val="000000"/>
         </w:rPr>
-        <w:t>Definir objetivos de melhoria realísticos e desafiadores, prover recursos e ferramentas às pessoas, oportunidades e atitudes de encorajamento contribuem para a melhoria contínua dos processos;</w:t>
+        <w:t xml:space="preserve">Definir objetivos de melhoria realísticos e desafiadores, prover recursos e ferramentas às pessoas, oportunidades e atitudes de encorajamento contribuem para a </w:t>
+      </w:r>
+      <w:proofErr w:type="gramStart"/>
+      <w:r>
+        <w:rPr>
+          <w:rFonts w:ascii="Times New Roman" w:hAnsi="Times New Roman"/>
+          <w:color w:val="000000"/>
+        </w:rPr>
+        <w:t>melhoria</w:t>
+      </w:r>
+      <w:proofErr w:type="gramEnd"/>
+      <w:r>
+        <w:rPr>
+          <w:rFonts w:ascii="Times New Roman" w:hAnsi="Times New Roman"/>
+          <w:color w:val="000000"/>
+        </w:rPr>
+        <w:t xml:space="preserve"> </w:t>
+      </w:r>
+      <w:proofErr w:type="gramStart"/>
+      <w:r>
+        <w:rPr>
+          <w:rFonts w:ascii="Times New Roman" w:hAnsi="Times New Roman"/>
+          <w:color w:val="000000"/>
+        </w:rPr>
+        <w:t>contínua</w:t>
+      </w:r>
+      <w:proofErr w:type="gramEnd"/>
+      <w:r>
+        <w:rPr>
+          <w:rFonts w:ascii="Times New Roman" w:hAnsi="Times New Roman"/>
+          <w:color w:val="000000"/>
+        </w:rPr>
+        <w:t xml:space="preserve"> dos processos;</w:t>
       </w:r>
     </w:p>
     <w:p>
@@ -1479,7 +2073,23 @@
           <w:rFonts w:ascii="Times New Roman" w:hAnsi="Times New Roman"/>
           <w:color w:val="000000"/>
         </w:rPr>
-        <w:t xml:space="preserve"> juntamente a abordagem de processo. PDCA foi desenvolvido na década de 20 por Walter Shewhart, sendo popularizado mais tarde por W. Edwards Deming.</w:t>
+        <w:t xml:space="preserve"> juntamente a abordagem de processo. PDCA foi desenvolvido na década de 20 por Walter </w:t>
+      </w:r>
+      <w:proofErr w:type="spellStart"/>
+      <w:r>
+        <w:rPr>
+          <w:rFonts w:ascii="Times New Roman" w:hAnsi="Times New Roman"/>
+          <w:color w:val="000000"/>
+        </w:rPr>
+        <w:t>Shewhart</w:t>
+      </w:r>
+      <w:proofErr w:type="spellEnd"/>
+      <w:r>
+        <w:rPr>
+          <w:rFonts w:ascii="Times New Roman" w:hAnsi="Times New Roman"/>
+          <w:color w:val="000000"/>
+        </w:rPr>
+        <w:t>, sendo popularizado mais tarde por W. Edwards Deming.</w:t>
       </w:r>
     </w:p>
     <w:p>
@@ -1521,7 +2131,7 @@
     </w:p>
     <w:p>
       <w:pPr>
-        <w:pStyle w:val="ListParagraph"/>
+        <w:pStyle w:val="PargrafodaLista"/>
         <w:numPr>
           <w:ilvl w:val="0"/>
           <w:numId w:val="8"/>
@@ -1538,12 +2148,28 @@
           <w:rFonts w:ascii="Times New Roman" w:hAnsi="Times New Roman"/>
           <w:color w:val="000000"/>
         </w:rPr>
-        <w:t>Planejar (Plan) - Estabelecer os objetivos e processos necessários para fornecer resultados de acordo com os requisitos do cliente e as políticas da organização;</w:t>
-      </w:r>
-    </w:p>
-    <w:p>
-      <w:pPr>
-        <w:pStyle w:val="ListParagraph"/>
+        <w:t>Planejar (</w:t>
+      </w:r>
+      <w:proofErr w:type="spellStart"/>
+      <w:r>
+        <w:rPr>
+          <w:rFonts w:ascii="Times New Roman" w:hAnsi="Times New Roman"/>
+          <w:color w:val="000000"/>
+        </w:rPr>
+        <w:t>Plan</w:t>
+      </w:r>
+      <w:proofErr w:type="spellEnd"/>
+      <w:r>
+        <w:rPr>
+          <w:rFonts w:ascii="Times New Roman" w:hAnsi="Times New Roman"/>
+          <w:color w:val="000000"/>
+        </w:rPr>
+        <w:t>) - Estabelecer os objetivos e processos necessários para fornecer resultados de acordo com os requisitos do cliente e as políticas da organização;</w:t>
+      </w:r>
+    </w:p>
+    <w:p>
+      <w:pPr>
+        <w:pStyle w:val="PargrafodaLista"/>
         <w:numPr>
           <w:ilvl w:val="0"/>
           <w:numId w:val="8"/>
@@ -1560,12 +2186,29 @@
           <w:rFonts w:ascii="Times New Roman" w:hAnsi="Times New Roman"/>
           <w:color w:val="000000"/>
         </w:rPr>
-        <w:t>Fazer (Do) - Implementar os processos;</w:t>
-      </w:r>
-    </w:p>
-    <w:p>
-      <w:pPr>
-        <w:pStyle w:val="ListParagraph"/>
+        <w:lastRenderedPageBreak/>
+        <w:t xml:space="preserve">Fazer (Do) - </w:t>
+      </w:r>
+      <w:proofErr w:type="gramStart"/>
+      <w:r>
+        <w:rPr>
+          <w:rFonts w:ascii="Times New Roman" w:hAnsi="Times New Roman"/>
+          <w:color w:val="000000"/>
+        </w:rPr>
+        <w:t>Implementar</w:t>
+      </w:r>
+      <w:proofErr w:type="gramEnd"/>
+      <w:r>
+        <w:rPr>
+          <w:rFonts w:ascii="Times New Roman" w:hAnsi="Times New Roman"/>
+          <w:color w:val="000000"/>
+        </w:rPr>
+        <w:t xml:space="preserve"> os processos;</w:t>
+      </w:r>
+    </w:p>
+    <w:p>
+      <w:pPr>
+        <w:pStyle w:val="PargrafodaLista"/>
         <w:numPr>
           <w:ilvl w:val="0"/>
           <w:numId w:val="8"/>
@@ -1582,12 +2225,28 @@
           <w:rFonts w:ascii="Times New Roman" w:hAnsi="Times New Roman"/>
           <w:color w:val="000000"/>
         </w:rPr>
-        <w:t>Checar (Check) - Monitorar e medir processos e produtos em relação às políticas, objetivos e requisitos para o produto, e relatar os resultados;</w:t>
-      </w:r>
-    </w:p>
-    <w:p>
-      <w:pPr>
-        <w:pStyle w:val="ListParagraph"/>
+        <w:t>Checar (</w:t>
+      </w:r>
+      <w:proofErr w:type="spellStart"/>
+      <w:r>
+        <w:rPr>
+          <w:rFonts w:ascii="Times New Roman" w:hAnsi="Times New Roman"/>
+          <w:color w:val="000000"/>
+        </w:rPr>
+        <w:t>Check</w:t>
+      </w:r>
+      <w:proofErr w:type="spellEnd"/>
+      <w:r>
+        <w:rPr>
+          <w:rFonts w:ascii="Times New Roman" w:hAnsi="Times New Roman"/>
+          <w:color w:val="000000"/>
+        </w:rPr>
+        <w:t>) - Monitorar e medir processos e produtos em relação às políticas, objetivos e requisitos para o produto, e relatar os resultados;</w:t>
+      </w:r>
+    </w:p>
+    <w:p>
+      <w:pPr>
+        <w:pStyle w:val="PargrafodaLista"/>
         <w:numPr>
           <w:ilvl w:val="0"/>
           <w:numId w:val="8"/>
@@ -1604,23 +2263,175 @@
           <w:rFonts w:ascii="Times New Roman" w:hAnsi="Times New Roman"/>
           <w:color w:val="000000"/>
         </w:rPr>
-        <w:t>Agir (Act) - Executar ações para promover continuamente a melhoria do desempenho do processo.</w:t>
-      </w:r>
-    </w:p>
-    <w:p>
-      <w:pPr>
-        <w:spacing w:line="360" w:lineRule="auto"/>
-        <w:ind w:left="717"/>
-        <w:jc w:val="both"/>
-        <w:rPr>
-          <w:rFonts w:ascii="Times New Roman" w:hAnsi="Times New Roman"/>
-          <w:color w:val="000000"/>
-        </w:rPr>
-      </w:pPr>
-    </w:p>
-    <w:p>
-      <w:pPr>
-        <w:pStyle w:val="ListParagraph"/>
+        <w:t>Agir (</w:t>
+      </w:r>
+      <w:proofErr w:type="spellStart"/>
+      <w:r>
+        <w:rPr>
+          <w:rFonts w:ascii="Times New Roman" w:hAnsi="Times New Roman"/>
+          <w:color w:val="000000"/>
+        </w:rPr>
+        <w:t>Act</w:t>
+      </w:r>
+      <w:proofErr w:type="spellEnd"/>
+      <w:r>
+        <w:rPr>
+          <w:rFonts w:ascii="Times New Roman" w:hAnsi="Times New Roman"/>
+          <w:color w:val="000000"/>
+        </w:rPr>
+        <w:t>) - Executar ações para promover continuamente a melhoria do desempenho do processo.</w:t>
+      </w:r>
+    </w:p>
+    <w:p>
+      <w:pPr>
+        <w:spacing w:line="360" w:lineRule="auto"/>
+        <w:ind w:left="360"/>
+        <w:jc w:val="both"/>
+        <w:rPr>
+          <w:rFonts w:ascii="Times New Roman" w:hAnsi="Times New Roman"/>
+          <w:color w:val="000000"/>
+        </w:rPr>
+      </w:pPr>
+      <w:r>
+        <w:rPr>
+          <w:rFonts w:ascii="Times New Roman" w:hAnsi="Times New Roman"/>
+          <w:color w:val="000000"/>
+        </w:rPr>
+        <w:t>A ISO 9004 evoluiu juntamente a companheira de família, porém com suas diferenças. Pois esta norma tem papel de fornecer diretrizes além dos requisitos estabelecidos na ISO 9001</w:t>
+      </w:r>
+      <w:r>
+        <w:rPr>
+          <w:rFonts w:ascii="Times New Roman" w:hAnsi="Times New Roman"/>
+          <w:color w:val="000000"/>
+        </w:rPr>
+        <w:t>, a fim de considerar a eficácia e a eficiência de um sistema de gestão da qualidade e, consequentemente, o potencial de melhoria do desempenho de uma organização</w:t>
+      </w:r>
+      <w:r>
+        <w:rPr>
+          <w:rFonts w:ascii="Times New Roman" w:hAnsi="Times New Roman"/>
+          <w:color w:val="000000"/>
+        </w:rPr>
+        <w:t>.</w:t>
+      </w:r>
+      <w:r>
+        <w:rPr>
+          <w:rFonts w:ascii="Times New Roman" w:hAnsi="Times New Roman"/>
+          <w:color w:val="000000"/>
+        </w:rPr>
+        <w:t xml:space="preserve"> </w:t>
+      </w:r>
+      <w:r>
+        <w:rPr>
+          <w:rFonts w:ascii="Times New Roman" w:hAnsi="Times New Roman"/>
+          <w:color w:val="000000"/>
+        </w:rPr>
+        <w:t xml:space="preserve">Esta </w:t>
+      </w:r>
+      <w:r>
+        <w:rPr>
+          <w:rFonts w:ascii="Times New Roman" w:hAnsi="Times New Roman"/>
+          <w:color w:val="000000"/>
+        </w:rPr>
+        <w:t>passou a ser</w:t>
+      </w:r>
+      <w:r>
+        <w:rPr>
+          <w:rFonts w:ascii="Times New Roman" w:hAnsi="Times New Roman"/>
+          <w:color w:val="000000"/>
+        </w:rPr>
+        <w:t xml:space="preserve"> aplicável </w:t>
+      </w:r>
+      <w:r>
+        <w:rPr>
+          <w:rFonts w:ascii="Times New Roman" w:hAnsi="Times New Roman"/>
+          <w:color w:val="000000"/>
+        </w:rPr>
+        <w:t>aos processos da organização e a</w:t>
+      </w:r>
+      <w:r>
+        <w:rPr>
+          <w:rFonts w:ascii="Times New Roman" w:hAnsi="Times New Roman"/>
+          <w:color w:val="000000"/>
+        </w:rPr>
+        <w:t>os princípios de gerenciamento da qualidade. O foco desta Norma Internacional é a conquista de melhorias contínuas, medidas através da satisfação de cliente</w:t>
+      </w:r>
+      <w:r>
+        <w:rPr>
+          <w:rFonts w:ascii="Times New Roman" w:hAnsi="Times New Roman"/>
+          <w:color w:val="000000"/>
+        </w:rPr>
+        <w:t xml:space="preserve">s e outras partes interessadas. Diferente a norma </w:t>
+      </w:r>
+      <w:proofErr w:type="spellStart"/>
+      <w:r>
+        <w:rPr>
+          <w:rFonts w:ascii="Times New Roman" w:hAnsi="Times New Roman"/>
+          <w:color w:val="000000"/>
+        </w:rPr>
+        <w:t>inmã</w:t>
+      </w:r>
+      <w:proofErr w:type="spellEnd"/>
+      <w:r>
+        <w:rPr>
+          <w:rFonts w:ascii="Times New Roman" w:hAnsi="Times New Roman"/>
+          <w:color w:val="000000"/>
+        </w:rPr>
+        <w:t xml:space="preserve">, a ISO 9004 consiste em orientações e recomendações </w:t>
+      </w:r>
+      <w:r>
+        <w:rPr>
+          <w:rFonts w:ascii="Times New Roman" w:hAnsi="Times New Roman"/>
+          <w:color w:val="000000"/>
+        </w:rPr>
+        <w:t>e não se destina à certificação, uso regulatório ou contratual</w:t>
+      </w:r>
+      <w:r>
+        <w:rPr>
+          <w:rFonts w:ascii="Times New Roman" w:hAnsi="Times New Roman"/>
+          <w:color w:val="000000"/>
+        </w:rPr>
+        <w:t>.</w:t>
+      </w:r>
+    </w:p>
+    <w:p>
+      <w:pPr>
+        <w:spacing w:line="360" w:lineRule="auto"/>
+        <w:ind w:left="357"/>
+        <w:jc w:val="both"/>
+        <w:rPr>
+          <w:rFonts w:ascii="Times New Roman" w:hAnsi="Times New Roman"/>
+          <w:color w:val="000000"/>
+        </w:rPr>
+      </w:pPr>
+      <w:r>
+        <w:rPr>
+          <w:rFonts w:ascii="Times New Roman" w:hAnsi="Times New Roman"/>
+          <w:color w:val="000000"/>
+        </w:rPr>
+        <w:t xml:space="preserve">Além das mudanças ocorridas, a </w:t>
+      </w:r>
+      <w:r>
+        <w:rPr>
+          <w:rFonts w:ascii="Times New Roman" w:hAnsi="Times New Roman"/>
+          <w:b/>
+          <w:bCs/>
+          <w:color w:val="000000"/>
+          <w:shd w:val="clear" w:color="auto" w:fill="FFFFFF"/>
+        </w:rPr>
+        <w:t>ISO 9000:2000,</w:t>
+      </w:r>
+      <w:r>
+        <w:rPr>
+          <w:rFonts w:ascii="Times New Roman" w:hAnsi="Times New Roman"/>
+          <w:color w:val="000000"/>
+          <w:shd w:val="clear" w:color="auto" w:fill="FFFFFF"/>
+        </w:rPr>
+        <w:t> padrão que descreve os fundamentos de sistemas de gestão da qualidade e estabelece a terminologia para estes sistemas, passou a fazer parte da família.</w:t>
+      </w:r>
+    </w:p>
+    <w:p>
+      <w:pPr>
+        <w:pStyle w:val="PargrafodaLista"/>
         <w:numPr>
           <w:ilvl w:val="1"/>
           <w:numId w:val="1"/>
@@ -1641,16 +2452,221 @@
           <w:color w:val="000000"/>
           <w:sz w:val="24"/>
         </w:rPr>
-        <w:t>Família ISO 9000:2008</w:t>
-      </w:r>
-    </w:p>
-    <w:p>
-      <w:pPr>
+        <w:t>ISO 19011</w:t>
+      </w:r>
+      <w:r>
+        <w:rPr>
+          <w:rFonts w:ascii="Times New Roman" w:hAnsi="Times New Roman"/>
+          <w:b/>
+          <w:color w:val="000000"/>
+          <w:sz w:val="24"/>
+        </w:rPr>
+        <w:t>:2002</w:t>
+      </w:r>
+    </w:p>
+    <w:p>
+      <w:pPr>
+        <w:pStyle w:val="PargrafodaLista"/>
+        <w:spacing w:line="360" w:lineRule="auto"/>
+        <w:ind w:left="360"/>
+        <w:jc w:val="both"/>
+        <w:rPr>
+          <w:rFonts w:ascii="Times New Roman" w:hAnsi="Times New Roman"/>
+          <w:color w:val="000000"/>
+        </w:rPr>
+      </w:pPr>
+      <w:r>
+        <w:rPr>
+          <w:rFonts w:ascii="Times New Roman" w:hAnsi="Times New Roman"/>
+          <w:color w:val="000000"/>
+        </w:rPr>
+        <w:t>A ISO 19011, no ano de 2002,</w:t>
+      </w:r>
+      <w:r>
+        <w:rPr>
+          <w:rFonts w:ascii="Times New Roman" w:hAnsi="Times New Roman"/>
+          <w:color w:val="000000"/>
+        </w:rPr>
+        <w:t xml:space="preserve"> fo</w:t>
+      </w:r>
+      <w:r>
+        <w:rPr>
+          <w:rFonts w:ascii="Times New Roman" w:hAnsi="Times New Roman"/>
+          <w:color w:val="000000"/>
+        </w:rPr>
+        <w:t>rnecia</w:t>
+      </w:r>
+      <w:r>
+        <w:rPr>
+          <w:rFonts w:ascii="Times New Roman" w:hAnsi="Times New Roman"/>
+          <w:color w:val="000000"/>
+        </w:rPr>
+        <w:t xml:space="preserve"> orientação sobre os princípios de auditoria, gerenciamento de programas de auditoria, realização de auditorias de sistemas de gestão da qualidade e auditorias de sistemas de gestão ambiental, bem como orientações sobre a competência dos auditores de sistemas de gestão da qualidade e ambientais.</w:t>
+      </w:r>
+    </w:p>
+    <w:p>
+      <w:pPr>
+        <w:pStyle w:val="PargrafodaLista"/>
+        <w:numPr>
+          <w:ilvl w:val="1"/>
+          <w:numId w:val="1"/>
+        </w:numPr>
+        <w:spacing w:line="360" w:lineRule="auto"/>
+        <w:jc w:val="both"/>
+        <w:rPr>
+          <w:rFonts w:ascii="Times New Roman" w:hAnsi="Times New Roman"/>
+          <w:b/>
+          <w:color w:val="000000"/>
+          <w:sz w:val="24"/>
+        </w:rPr>
+      </w:pPr>
+      <w:r>
+        <w:rPr>
+          <w:rFonts w:ascii="Times New Roman" w:hAnsi="Times New Roman"/>
+          <w:b/>
+          <w:color w:val="000000"/>
+          <w:sz w:val="24"/>
+        </w:rPr>
+        <w:t>ISO 9000:2005</w:t>
+      </w:r>
+    </w:p>
+    <w:p>
+      <w:pPr>
+        <w:pStyle w:val="PargrafodaLista"/>
         <w:spacing w:line="360" w:lineRule="auto"/>
         <w:ind w:left="357"/>
         <w:jc w:val="both"/>
         <w:rPr>
           <w:rFonts w:ascii="Times New Roman" w:hAnsi="Times New Roman"/>
+          <w:b/>
+          <w:color w:val="000000"/>
+        </w:rPr>
+      </w:pPr>
+      <w:r>
+        <w:rPr>
+          <w:rFonts w:ascii="Times New Roman" w:hAnsi="Times New Roman"/>
+          <w:color w:val="000000"/>
+          <w:shd w:val="clear" w:color="auto" w:fill="FFFFFF"/>
+        </w:rPr>
+        <w:t xml:space="preserve">Foi </w:t>
+      </w:r>
+      <w:r>
+        <w:rPr>
+          <w:rFonts w:ascii="Times New Roman" w:hAnsi="Times New Roman"/>
+          <w:color w:val="000000"/>
+          <w:shd w:val="clear" w:color="auto" w:fill="FFFFFF"/>
+        </w:rPr>
+        <w:t>à</w:t>
+      </w:r>
+      <w:r>
+        <w:rPr>
+          <w:rFonts w:ascii="Times New Roman" w:hAnsi="Times New Roman"/>
+          <w:color w:val="000000"/>
+          <w:shd w:val="clear" w:color="auto" w:fill="FFFFFF"/>
+        </w:rPr>
+        <w:t xml:space="preserve"> única norma lançada nesse ano, descrevendo os fundamentos de sistemas de gestão da qualidade e definindo os termos a ela relacionados. </w:t>
+      </w:r>
+      <w:r>
+        <w:rPr>
+          <w:rFonts w:ascii="Times New Roman" w:hAnsi="Times New Roman"/>
+          <w:color w:val="000000"/>
+          <w:shd w:val="clear" w:color="auto" w:fill="FFFFFF"/>
+        </w:rPr>
+        <w:t>Mostrando-se</w:t>
+      </w:r>
+      <w:r>
+        <w:rPr>
+          <w:rFonts w:ascii="Times New Roman" w:hAnsi="Times New Roman"/>
+          <w:color w:val="000000"/>
+          <w:shd w:val="clear" w:color="auto" w:fill="FFFFFF"/>
+        </w:rPr>
+        <w:t xml:space="preserve"> apl</w:t>
+      </w:r>
+      <w:r>
+        <w:rPr>
+          <w:rFonts w:ascii="Times New Roman" w:hAnsi="Times New Roman"/>
+          <w:color w:val="000000"/>
+          <w:shd w:val="clear" w:color="auto" w:fill="FFFFFF"/>
+        </w:rPr>
+        <w:t>icável a organizações que buscavam</w:t>
+      </w:r>
+      <w:r>
+        <w:rPr>
+          <w:rFonts w:ascii="Times New Roman" w:hAnsi="Times New Roman"/>
+          <w:color w:val="000000"/>
+          <w:shd w:val="clear" w:color="auto" w:fill="FFFFFF"/>
+        </w:rPr>
+        <w:t xml:space="preserve"> vantagens através da </w:t>
+      </w:r>
+      <w:proofErr w:type="gramStart"/>
+      <w:r>
+        <w:rPr>
+          <w:rFonts w:ascii="Times New Roman" w:hAnsi="Times New Roman"/>
+          <w:color w:val="000000"/>
+          <w:shd w:val="clear" w:color="auto" w:fill="FFFFFF"/>
+        </w:rPr>
+        <w:t>implementação</w:t>
+      </w:r>
+      <w:proofErr w:type="gramEnd"/>
+      <w:r>
+        <w:rPr>
+          <w:rFonts w:ascii="Times New Roman" w:hAnsi="Times New Roman"/>
+          <w:color w:val="000000"/>
+          <w:shd w:val="clear" w:color="auto" w:fill="FFFFFF"/>
+        </w:rPr>
+        <w:t xml:space="preserve"> de um sistema de gestão da qualidade</w:t>
+      </w:r>
+      <w:r>
+        <w:rPr>
+          <w:rFonts w:ascii="Times New Roman" w:hAnsi="Times New Roman"/>
+          <w:color w:val="000000"/>
+          <w:shd w:val="clear" w:color="auto" w:fill="FFFFFF"/>
+        </w:rPr>
+        <w:t>.</w:t>
+      </w:r>
+    </w:p>
+    <w:p>
+      <w:pPr>
+        <w:pStyle w:val="PargrafodaLista"/>
+        <w:numPr>
+          <w:ilvl w:val="1"/>
+          <w:numId w:val="1"/>
+        </w:numPr>
+        <w:spacing w:line="360" w:lineRule="auto"/>
+        <w:jc w:val="both"/>
+        <w:rPr>
+          <w:rFonts w:ascii="Times New Roman" w:hAnsi="Times New Roman"/>
+          <w:b/>
+          <w:color w:val="000000"/>
+          <w:sz w:val="24"/>
+        </w:rPr>
+      </w:pPr>
+      <w:r>
+        <w:rPr>
+          <w:rFonts w:ascii="Times New Roman" w:hAnsi="Times New Roman"/>
+          <w:b/>
+          <w:color w:val="000000"/>
+          <w:sz w:val="24"/>
+        </w:rPr>
+        <w:t>ISO 9001</w:t>
+      </w:r>
+      <w:r>
+        <w:rPr>
+          <w:rFonts w:ascii="Times New Roman" w:hAnsi="Times New Roman"/>
+          <w:b/>
+          <w:color w:val="000000"/>
+          <w:sz w:val="24"/>
+        </w:rPr>
+        <w:t>:2008</w:t>
+      </w:r>
+    </w:p>
+    <w:p>
+      <w:pPr>
+        <w:spacing w:line="360" w:lineRule="auto"/>
+        <w:ind w:left="357"/>
+        <w:jc w:val="both"/>
+        <w:rPr>
+          <w:rFonts w:ascii="Times New Roman" w:hAnsi="Times New Roman"/>
           <w:color w:val="000000"/>
         </w:rPr>
       </w:pPr>
@@ -1661,7 +2677,7 @@
         </w:rPr>
         <w:t>Esta, aprovada no fim do ano de 2008, foi elaborada para apresentar maior compatibilidade com a família da </w:t>
       </w:r>
-      <w:hyperlink r:id="rId5" w:tooltip="ISO 14000" w:history="1">
+      <w:hyperlink r:id="rId10" w:tooltip="ISO 14000" w:history="1">
         <w:r>
           <w:rPr>
             <w:rStyle w:val="Hyperlink"/>
@@ -1678,7 +2694,7 @@
         </w:rPr>
         <w:t>, no intuito de esclarecer os requisitos existentes e projetar o documento para trabalhar em congruência com outros padrões de gerenciamento da </w:t>
       </w:r>
-      <w:hyperlink r:id="rId6" w:tgtFrame="_blank" w:history="1">
+      <w:hyperlink r:id="rId11" w:tgtFrame="_blank" w:history="1">
         <w:r>
           <w:rPr>
             <w:rFonts w:ascii="Times New Roman" w:hAnsi="Times New Roman"/>
@@ -1710,25 +2726,30 @@
           <w:rFonts w:ascii="Times New Roman" w:hAnsi="Times New Roman"/>
           <w:color w:val="000000"/>
         </w:rPr>
-        <w:t>Outra importante alteração nesta versão foi a sub-cláusula que introduz o conceito de exclusões. Esta cláusula permite que requisitos da norma que não sejam aplicáveis devido a características da organização ou de seus produtos sejam excluídos, desde que devidamente justificados.</w:t>
-      </w:r>
-    </w:p>
-    <w:p>
-      <w:pPr>
-        <w:spacing w:line="360" w:lineRule="auto"/>
-        <w:ind w:left="360"/>
-        <w:jc w:val="both"/>
-        <w:rPr>
-          <w:rFonts w:ascii="Times New Roman" w:hAnsi="Times New Roman"/>
-          <w:b/>
-          <w:color w:val="000000"/>
-          <w:sz w:val="24"/>
-        </w:rPr>
-      </w:pPr>
-    </w:p>
-    <w:p>
-      <w:pPr>
-        <w:pStyle w:val="ListParagraph"/>
+        <w:t xml:space="preserve">Outra importante alteração nesta versão foi a </w:t>
+      </w:r>
+      <w:proofErr w:type="spellStart"/>
+      <w:proofErr w:type="gramStart"/>
+      <w:r>
+        <w:rPr>
+          <w:rFonts w:ascii="Times New Roman" w:hAnsi="Times New Roman"/>
+          <w:color w:val="000000"/>
+        </w:rPr>
+        <w:t>sub-cláusula</w:t>
+      </w:r>
+      <w:proofErr w:type="spellEnd"/>
+      <w:proofErr w:type="gramEnd"/>
+      <w:r>
+        <w:rPr>
+          <w:rFonts w:ascii="Times New Roman" w:hAnsi="Times New Roman"/>
+          <w:color w:val="000000"/>
+        </w:rPr>
+        <w:t xml:space="preserve"> que introduz o conceito de exclusões. Esta cláusula permite que requisitos da norma que não sejam aplicáveis devido a características da organização ou de seus produtos sejam excluídos, desde que devidamente justificados.</w:t>
+      </w:r>
+    </w:p>
+    <w:p>
+      <w:pPr>
+        <w:pStyle w:val="PargrafodaLista"/>
         <w:numPr>
           <w:ilvl w:val="1"/>
           <w:numId w:val="1"/>
@@ -1749,12 +2770,80 @@
           <w:color w:val="000000"/>
           <w:sz w:val="24"/>
         </w:rPr>
+        <w:lastRenderedPageBreak/>
         <w:t>ISO 9004:2009</w:t>
       </w:r>
     </w:p>
     <w:p>
       <w:pPr>
-        <w:pStyle w:val="ListParagraph"/>
+        <w:pStyle w:val="PargrafodaLista"/>
+        <w:spacing w:line="360" w:lineRule="auto"/>
+        <w:ind w:left="360"/>
+        <w:jc w:val="both"/>
+        <w:rPr>
+          <w:rFonts w:ascii="Times New Roman" w:hAnsi="Times New Roman"/>
+          <w:color w:val="000000"/>
+        </w:rPr>
+      </w:pPr>
+      <w:r>
+        <w:rPr>
+          <w:rFonts w:ascii="Times New Roman" w:hAnsi="Times New Roman"/>
+          <w:color w:val="000000"/>
+        </w:rPr>
+        <w:t xml:space="preserve">Sem muitas mudanças a sua antecessora, a ISO 9004, ainda com o mesmo intuito, recebeu uma nova versão no ano de 2009. Esta norma provem </w:t>
+      </w:r>
+      <w:r>
+        <w:rPr>
+          <w:rFonts w:ascii="Times New Roman" w:hAnsi="Times New Roman"/>
+          <w:color w:val="000000"/>
+          <w:shd w:val="clear" w:color="auto" w:fill="FFFFFF"/>
+        </w:rPr>
+        <w:t>d</w:t>
+      </w:r>
+      <w:r>
+        <w:rPr>
+          <w:rFonts w:ascii="Times New Roman" w:hAnsi="Times New Roman"/>
+          <w:color w:val="000000"/>
+          <w:shd w:val="clear" w:color="auto" w:fill="FFFFFF"/>
+        </w:rPr>
+        <w:t>iretriz</w:t>
+      </w:r>
+      <w:r>
+        <w:rPr>
+          <w:rFonts w:ascii="Times New Roman" w:hAnsi="Times New Roman"/>
+          <w:color w:val="000000"/>
+          <w:shd w:val="clear" w:color="auto" w:fill="FFFFFF"/>
+        </w:rPr>
+        <w:t>es</w:t>
+      </w:r>
+      <w:r>
+        <w:rPr>
+          <w:rFonts w:ascii="Times New Roman" w:hAnsi="Times New Roman"/>
+          <w:color w:val="000000"/>
+          <w:shd w:val="clear" w:color="auto" w:fill="FFFFFF"/>
+        </w:rPr>
+        <w:t xml:space="preserve"> para melhoria de</w:t>
+      </w:r>
+      <w:r>
+        <w:rPr>
+          <w:rFonts w:ascii="Times New Roman" w:hAnsi="Times New Roman"/>
+          <w:color w:val="000000"/>
+          <w:shd w:val="clear" w:color="auto" w:fill="FFFFFF"/>
+        </w:rPr>
+        <w:t xml:space="preserve"> desempenho. E</w:t>
+      </w:r>
+      <w:r>
+        <w:rPr>
+          <w:rFonts w:ascii="Times New Roman" w:hAnsi="Times New Roman"/>
+          <w:color w:val="000000"/>
+          <w:shd w:val="clear" w:color="auto" w:fill="FFFFFF"/>
+        </w:rPr>
+        <w:t>ssa nova versão substitui a versão 2000 e fornecem às organizações um modelo de “Sucesso sustentado” é a terceira versão, sendo que a primeira publicada em 1987.</w:t>
+      </w:r>
+    </w:p>
+    <w:p>
+      <w:pPr>
+        <w:pStyle w:val="PargrafodaLista"/>
         <w:numPr>
           <w:ilvl w:val="1"/>
           <w:numId w:val="1"/>
@@ -1775,58 +2864,12 @@
           <w:color w:val="000000"/>
           <w:sz w:val="24"/>
         </w:rPr>
-        <w:t xml:space="preserve">Família </w:t>
-      </w:r>
-      <w:bookmarkStart w:id="0" w:name="_GoBack"/>
-      <w:bookmarkEnd w:id="0"/>
-      <w:r>
-        <w:rPr>
-          <w:rFonts w:ascii="Times New Roman" w:hAnsi="Times New Roman"/>
-          <w:b/>
-          <w:color w:val="000000"/>
-          <w:sz w:val="24"/>
-        </w:rPr>
-        <w:t>ISO 9000:2015</w:t>
-      </w:r>
-    </w:p>
-    <w:p>
-      <w:pPr>
-        <w:spacing w:line="360" w:lineRule="auto"/>
-        <w:ind w:left="357"/>
-        <w:jc w:val="both"/>
-        <w:rPr>
-          <w:rFonts w:ascii="Times New Roman" w:hAnsi="Times New Roman"/>
-          <w:color w:val="000000"/>
-        </w:rPr>
-      </w:pPr>
-      <w:r>
-        <w:rPr>
-          <w:rFonts w:ascii="Times New Roman" w:hAnsi="Times New Roman"/>
-          <w:color w:val="000000"/>
-        </w:rPr>
-        <w:t>A versão mais atual da norma é a ISO 9001. A mudança mais significativa na ISO 9001 é que todo o documento agora está focado na ideia de pensamento baseado em risco, tornando o gerenciamento de riscos uma característica central do padrão.</w:t>
-      </w:r>
-    </w:p>
-    <w:p>
-      <w:pPr>
-        <w:spacing w:line="360" w:lineRule="auto"/>
-        <w:ind w:left="357"/>
-        <w:jc w:val="both"/>
-        <w:rPr>
-          <w:rFonts w:ascii="Times New Roman" w:hAnsi="Times New Roman"/>
-          <w:color w:val="000000"/>
-        </w:rPr>
-      </w:pPr>
-      <w:r>
-        <w:rPr>
-          <w:rFonts w:ascii="Times New Roman" w:hAnsi="Times New Roman"/>
-          <w:color w:val="000000"/>
-        </w:rPr>
-        <w:t>A nova versão atualizou o formato do documento para uma estrutura de alto nível. A atualização também incluiu algumas terminologias revisadas para tornar o documento mais genérico. Isso ajudará a incluir todos os setores, bem como reconhecer as mudanças na tecnologia e na maneira como os negócios são realizados. Uma ênfase na liderança e maior flexibilidade em relação à documentação são outras mudanças notáveis ​​na revisão de 2015.</w:t>
-      </w:r>
-    </w:p>
-    <w:p>
-      <w:pPr>
+        <w:t>ISO 19011:2011</w:t>
+      </w:r>
+    </w:p>
+    <w:p>
+      <w:pPr>
+        <w:pStyle w:val="PargrafodaLista"/>
         <w:spacing w:line="360" w:lineRule="auto"/>
         <w:ind w:left="360"/>
         <w:jc w:val="both"/>
@@ -1840,38 +2883,113 @@
           <w:rFonts w:ascii="Times New Roman" w:hAnsi="Times New Roman"/>
           <w:color w:val="000000"/>
         </w:rPr>
-        <w:t>(tabela comparando modificações feitas entre 2008 e 2015)</w:t>
-      </w:r>
-    </w:p>
-    <w:p>
-      <w:pPr>
-        <w:spacing w:line="360" w:lineRule="auto"/>
-        <w:ind w:left="357"/>
-        <w:jc w:val="both"/>
-        <w:rPr>
-          <w:rFonts w:ascii="Times New Roman" w:hAnsi="Times New Roman"/>
-          <w:color w:val="000000"/>
-        </w:rPr>
-      </w:pPr>
-      <w:r>
-        <w:rPr>
-          <w:rFonts w:ascii="Times New Roman" w:hAnsi="Times New Roman"/>
-          <w:color w:val="000000"/>
-        </w:rPr>
-        <w:t xml:space="preserve">Outra grande modificação realizada foi à junção do </w:t>
-      </w:r>
-      <w:r>
-        <w:rPr>
-          <w:rFonts w:ascii="Times New Roman" w:hAnsi="Times New Roman"/>
-          <w:color w:val="000000"/>
-          <w:shd w:val="clear" w:color="auto" w:fill="FFFFFF"/>
-        </w:rPr>
-        <w:t>item “Abordagem sistêmica de gestão” com “Abordagem de processo”, fazendo com que os princípios da Gestão de Qualidade, que antes eram oito, passem a ser sete.</w:t>
-      </w:r>
-    </w:p>
-    <w:p>
-      <w:pPr>
-        <w:pStyle w:val="ListParagraph"/>
+        <w:t>A ISO 19011 fornecia</w:t>
+      </w:r>
+      <w:r>
+        <w:rPr>
+          <w:rFonts w:ascii="Times New Roman" w:hAnsi="Times New Roman"/>
+          <w:color w:val="000000"/>
+        </w:rPr>
+        <w:t xml:space="preserve"> orientação sobre</w:t>
+      </w:r>
+      <w:r>
+        <w:rPr>
+          <w:rFonts w:ascii="Times New Roman" w:hAnsi="Times New Roman"/>
+          <w:color w:val="000000"/>
+        </w:rPr>
+        <w:t>:</w:t>
+      </w:r>
+    </w:p>
+    <w:p>
+      <w:pPr>
+        <w:pStyle w:val="PargrafodaLista"/>
+        <w:numPr>
+          <w:ilvl w:val="0"/>
+          <w:numId w:val="30"/>
+        </w:numPr>
+        <w:spacing w:line="360" w:lineRule="auto"/>
+        <w:jc w:val="both"/>
+        <w:rPr>
+          <w:rFonts w:ascii="Times New Roman" w:hAnsi="Times New Roman"/>
+          <w:color w:val="000000"/>
+        </w:rPr>
+      </w:pPr>
+      <w:r>
+        <w:rPr>
+          <w:rFonts w:ascii="Times New Roman" w:hAnsi="Times New Roman"/>
+          <w:color w:val="000000"/>
+        </w:rPr>
+        <w:t>Sistemas de gerenciamento de auditoria, inclu</w:t>
+      </w:r>
+      <w:r>
+        <w:rPr>
+          <w:rFonts w:ascii="Times New Roman" w:hAnsi="Times New Roman"/>
+          <w:color w:val="000000"/>
+        </w:rPr>
+        <w:t>indo os princípios de auditoria;</w:t>
+      </w:r>
+      <w:r>
+        <w:rPr>
+          <w:rFonts w:ascii="Times New Roman" w:hAnsi="Times New Roman"/>
+          <w:color w:val="000000"/>
+        </w:rPr>
+        <w:t xml:space="preserve"> </w:t>
+      </w:r>
+    </w:p>
+    <w:p>
+      <w:pPr>
+        <w:pStyle w:val="PargrafodaLista"/>
+        <w:numPr>
+          <w:ilvl w:val="0"/>
+          <w:numId w:val="30"/>
+        </w:numPr>
+        <w:spacing w:line="360" w:lineRule="auto"/>
+        <w:jc w:val="both"/>
+        <w:rPr>
+          <w:rFonts w:ascii="Times New Roman" w:hAnsi="Times New Roman"/>
+          <w:color w:val="000000"/>
+        </w:rPr>
+      </w:pPr>
+      <w:r>
+        <w:rPr>
+          <w:rFonts w:ascii="Times New Roman" w:hAnsi="Times New Roman"/>
+          <w:color w:val="000000"/>
+        </w:rPr>
+        <w:t>Gerenciamento de um programa de auditoria e realização de auditorias de sistema de gerenciamento</w:t>
+      </w:r>
+      <w:r>
+        <w:rPr>
+          <w:rFonts w:ascii="Times New Roman" w:hAnsi="Times New Roman"/>
+          <w:color w:val="000000"/>
+        </w:rPr>
+        <w:t>;</w:t>
+      </w:r>
+    </w:p>
+    <w:p>
+      <w:pPr>
+        <w:pStyle w:val="PargrafodaLista"/>
+        <w:numPr>
+          <w:ilvl w:val="0"/>
+          <w:numId w:val="30"/>
+        </w:numPr>
+        <w:spacing w:line="360" w:lineRule="auto"/>
+        <w:jc w:val="both"/>
+        <w:rPr>
+          <w:rFonts w:ascii="Times New Roman" w:hAnsi="Times New Roman"/>
+          <w:color w:val="000000"/>
+        </w:rPr>
+      </w:pPr>
+      <w:r>
+        <w:rPr>
+          <w:rFonts w:ascii="Times New Roman" w:hAnsi="Times New Roman"/>
+          <w:color w:val="000000"/>
+        </w:rPr>
+        <w:t>Orientação sobre a avaliação da competência de indivíduos envolvidos no processo de auditoria, incluindo a pessoa que gerencia a auditoria programa, auditores e equipes de auditoria.</w:t>
+      </w:r>
+    </w:p>
+    <w:p>
+      <w:pPr>
+        <w:pStyle w:val="PargrafodaLista"/>
         <w:numPr>
           <w:ilvl w:val="1"/>
           <w:numId w:val="1"/>
@@ -1892,28 +3010,471 @@
           <w:color w:val="000000"/>
           <w:sz w:val="24"/>
         </w:rPr>
-        <w:t>Família ISO 9004:2018</w:t>
-      </w:r>
-    </w:p>
-    <w:p>
-      <w:pPr>
-        <w:spacing w:line="360" w:lineRule="auto"/>
-        <w:jc w:val="both"/>
-        <w:rPr>
-          <w:rFonts w:ascii="Times New Roman" w:hAnsi="Times New Roman"/>
-          <w:color w:val="000000"/>
-          <w:shd w:val="clear" w:color="auto" w:fill="FFFFFF"/>
-        </w:rPr>
-      </w:pPr>
-    </w:p>
-    <w:p>
-      <w:pPr>
-        <w:pStyle w:val="ListParagraph"/>
+        <w:t>Família ISO 9000:2015</w:t>
+      </w:r>
+    </w:p>
+    <w:p>
+      <w:pPr>
+        <w:spacing w:line="360" w:lineRule="auto"/>
+        <w:ind w:left="357"/>
+        <w:jc w:val="both"/>
+        <w:rPr>
+          <w:rFonts w:ascii="Times New Roman" w:hAnsi="Times New Roman"/>
+          <w:color w:val="000000"/>
+        </w:rPr>
+      </w:pPr>
+      <w:r>
+        <w:rPr>
+          <w:rFonts w:ascii="Times New Roman" w:hAnsi="Times New Roman"/>
+          <w:color w:val="000000"/>
+        </w:rPr>
+        <w:t>A versão mais atual da norma é a ISO 9001. A mudança mais significativa na ISO 9001 é que todo o documento agora está focado na ideia de pensamento baseado em risco, tornando o gerenciamento de riscos uma característica central do padrão.</w:t>
+      </w:r>
+    </w:p>
+    <w:p>
+      <w:pPr>
+        <w:spacing w:line="360" w:lineRule="auto"/>
+        <w:ind w:left="357"/>
+        <w:jc w:val="both"/>
+        <w:rPr>
+          <w:rFonts w:ascii="Times New Roman" w:hAnsi="Times New Roman"/>
+          <w:color w:val="000000"/>
+        </w:rPr>
+      </w:pPr>
+      <w:r>
+        <w:rPr>
+          <w:rFonts w:ascii="Times New Roman" w:hAnsi="Times New Roman"/>
+          <w:color w:val="000000"/>
+        </w:rPr>
+        <w:t>A nova versão atualizou o formato do documento para uma estrutura de alto nível. A atualização também incluiu algumas terminologias revisadas para tornar o documento mais genérico. Isso ajudará a incluir todos os setores, bem como reconhecer as mudanças na tecnologia e na maneira como os negócios são realizados. Uma ênfase na liderança e maior flexibilidade em relação à documentação são outras mudanças notáveis ​​na revisão de 2015.</w:t>
+      </w:r>
+    </w:p>
+    <w:p>
+      <w:pPr>
+        <w:spacing w:line="360" w:lineRule="auto"/>
+        <w:ind w:left="360"/>
+        <w:jc w:val="both"/>
+        <w:rPr>
+          <w:rFonts w:ascii="Times New Roman" w:hAnsi="Times New Roman"/>
+          <w:color w:val="000000"/>
+        </w:rPr>
+      </w:pPr>
+      <w:r>
+        <w:rPr>
+          <w:rFonts w:ascii="Times New Roman" w:hAnsi="Times New Roman"/>
+          <w:color w:val="000000"/>
+        </w:rPr>
+        <w:t>(tabela comparando modificações feitas entre 2008 e 2015)</w:t>
+      </w:r>
+    </w:p>
+    <w:p>
+      <w:pPr>
+        <w:spacing w:line="360" w:lineRule="auto"/>
+        <w:ind w:left="357"/>
+        <w:jc w:val="both"/>
+        <w:rPr>
+          <w:rFonts w:ascii="Times New Roman" w:hAnsi="Times New Roman"/>
+          <w:color w:val="000000"/>
+        </w:rPr>
+      </w:pPr>
+      <w:r>
+        <w:rPr>
+          <w:rFonts w:ascii="Times New Roman" w:hAnsi="Times New Roman"/>
+          <w:color w:val="000000"/>
+        </w:rPr>
+        <w:t xml:space="preserve">Outra grande modificação realizada foi à junção do </w:t>
+      </w:r>
+      <w:r>
+        <w:rPr>
+          <w:rFonts w:ascii="Times New Roman" w:hAnsi="Times New Roman"/>
+          <w:color w:val="000000"/>
+          <w:shd w:val="clear" w:color="auto" w:fill="FFFFFF"/>
+        </w:rPr>
+        <w:t>item “Abordagem sistêmica de gestão” com “Abordagem de processo”, fazendo com que os princípios da Gestão de Qualidade, que antes eram oito, passem a ser sete.</w:t>
+      </w:r>
+    </w:p>
+    <w:p>
+      <w:pPr>
+        <w:pStyle w:val="PargrafodaLista"/>
+        <w:numPr>
+          <w:ilvl w:val="1"/>
+          <w:numId w:val="1"/>
+        </w:numPr>
+        <w:spacing w:line="360" w:lineRule="auto"/>
+        <w:jc w:val="both"/>
+        <w:rPr>
+          <w:rFonts w:ascii="Times New Roman" w:hAnsi="Times New Roman"/>
+          <w:b/>
+          <w:color w:val="000000"/>
+          <w:sz w:val="24"/>
+        </w:rPr>
+      </w:pPr>
+      <w:r>
+        <w:rPr>
+          <w:rFonts w:ascii="Times New Roman" w:hAnsi="Times New Roman"/>
+          <w:b/>
+          <w:color w:val="000000"/>
+          <w:sz w:val="24"/>
+        </w:rPr>
+        <w:t>ISO 19011:2018</w:t>
+      </w:r>
+    </w:p>
+    <w:p>
+      <w:pPr>
+        <w:pStyle w:val="PargrafodaLista"/>
+        <w:spacing w:line="360" w:lineRule="auto"/>
+        <w:ind w:left="360"/>
+        <w:jc w:val="both"/>
+        <w:rPr>
+          <w:rFonts w:ascii="Times New Roman" w:hAnsi="Times New Roman"/>
+          <w:color w:val="000000"/>
+          <w:shd w:val="clear" w:color="auto" w:fill="FFFFFF"/>
+        </w:rPr>
+      </w:pPr>
+      <w:r>
+        <w:rPr>
+          <w:rFonts w:ascii="Times New Roman" w:hAnsi="Times New Roman"/>
+          <w:color w:val="000000"/>
+          <w:shd w:val="clear" w:color="auto" w:fill="FFFFFF"/>
+        </w:rPr>
+        <w:t>A fim de facilitar o processo de auditória, a ISO 19011 trouxe em sua ultima versão uma abordagem uniforme e harmonizada, facilitando este processo. Porém houve algumas modificações em relação a sua versão anterior, diferenças essas que são:</w:t>
+      </w:r>
+    </w:p>
+    <w:p>
+      <w:pPr>
+        <w:numPr>
+          <w:ilvl w:val="0"/>
+          <w:numId w:val="31"/>
+        </w:numPr>
+        <w:shd w:val="clear" w:color="auto" w:fill="FFFFFF"/>
+        <w:spacing w:after="225" w:line="360" w:lineRule="auto"/>
+        <w:jc w:val="both"/>
+        <w:textAlignment w:val="baseline"/>
+        <w:rPr>
+          <w:rFonts w:ascii="Times New Roman" w:eastAsia="Times New Roman" w:hAnsi="Times New Roman"/>
+          <w:color w:val="000000"/>
+          <w:lang w:eastAsia="pt-BR"/>
+        </w:rPr>
+      </w:pPr>
+      <w:r>
+        <w:rPr>
+          <w:rFonts w:ascii="Times New Roman" w:eastAsia="Times New Roman" w:hAnsi="Times New Roman"/>
+          <w:color w:val="000000"/>
+          <w:lang w:eastAsia="pt-BR"/>
+        </w:rPr>
+        <w:t>Adição da abordagem baseada em risco aos princípios de auditoria;</w:t>
+      </w:r>
+    </w:p>
+    <w:p>
+      <w:pPr>
+        <w:numPr>
+          <w:ilvl w:val="0"/>
+          <w:numId w:val="31"/>
+        </w:numPr>
+        <w:shd w:val="clear" w:color="auto" w:fill="FFFFFF"/>
+        <w:spacing w:after="225" w:line="360" w:lineRule="auto"/>
+        <w:jc w:val="both"/>
+        <w:textAlignment w:val="baseline"/>
+        <w:rPr>
+          <w:rFonts w:ascii="Times New Roman" w:eastAsia="Times New Roman" w:hAnsi="Times New Roman"/>
+          <w:color w:val="000000"/>
+          <w:lang w:eastAsia="pt-BR"/>
+        </w:rPr>
+      </w:pPr>
+      <w:r>
+        <w:rPr>
+          <w:rFonts w:ascii="Times New Roman" w:eastAsia="Times New Roman" w:hAnsi="Times New Roman"/>
+          <w:color w:val="000000"/>
+          <w:lang w:eastAsia="pt-BR"/>
+        </w:rPr>
+        <w:lastRenderedPageBreak/>
+        <w:t>Expansão das orientações sobre a gestão de um programa de auditoria, incluindo o risco do programa de auditoria;</w:t>
+      </w:r>
+    </w:p>
+    <w:p>
+      <w:pPr>
+        <w:numPr>
+          <w:ilvl w:val="0"/>
+          <w:numId w:val="31"/>
+        </w:numPr>
+        <w:shd w:val="clear" w:color="auto" w:fill="FFFFFF"/>
+        <w:spacing w:after="225" w:line="360" w:lineRule="auto"/>
+        <w:jc w:val="both"/>
+        <w:textAlignment w:val="baseline"/>
+        <w:rPr>
+          <w:rFonts w:ascii="Times New Roman" w:eastAsia="Times New Roman" w:hAnsi="Times New Roman"/>
+          <w:color w:val="000000"/>
+          <w:lang w:eastAsia="pt-BR"/>
+        </w:rPr>
+      </w:pPr>
+      <w:r>
+        <w:rPr>
+          <w:rFonts w:ascii="Times New Roman" w:eastAsia="Times New Roman" w:hAnsi="Times New Roman"/>
+          <w:color w:val="000000"/>
+          <w:lang w:eastAsia="pt-BR"/>
+        </w:rPr>
+        <w:t>Ampliação das orientações sobre a condução de uma auditoria, particularmente a seção sobre planejamento de auditoria;</w:t>
+      </w:r>
+    </w:p>
+    <w:p>
+      <w:pPr>
+        <w:numPr>
+          <w:ilvl w:val="0"/>
+          <w:numId w:val="31"/>
+        </w:numPr>
+        <w:shd w:val="clear" w:color="auto" w:fill="FFFFFF"/>
+        <w:spacing w:after="225" w:line="360" w:lineRule="auto"/>
+        <w:jc w:val="both"/>
+        <w:textAlignment w:val="baseline"/>
+        <w:rPr>
+          <w:rFonts w:ascii="Times New Roman" w:eastAsia="Times New Roman" w:hAnsi="Times New Roman"/>
+          <w:color w:val="000000"/>
+          <w:lang w:eastAsia="pt-BR"/>
+        </w:rPr>
+      </w:pPr>
+      <w:r>
+        <w:rPr>
+          <w:rFonts w:ascii="Times New Roman" w:eastAsia="Times New Roman" w:hAnsi="Times New Roman"/>
+          <w:color w:val="000000"/>
+          <w:lang w:eastAsia="pt-BR"/>
+        </w:rPr>
+        <w:t>Expansão dos requisitos de competência genérica para auditores;</w:t>
+      </w:r>
+    </w:p>
+    <w:p>
+      <w:pPr>
+        <w:numPr>
+          <w:ilvl w:val="0"/>
+          <w:numId w:val="31"/>
+        </w:numPr>
+        <w:shd w:val="clear" w:color="auto" w:fill="FFFFFF"/>
+        <w:spacing w:after="225" w:line="360" w:lineRule="auto"/>
+        <w:jc w:val="both"/>
+        <w:textAlignment w:val="baseline"/>
+        <w:rPr>
+          <w:rFonts w:ascii="Times New Roman" w:eastAsia="Times New Roman" w:hAnsi="Times New Roman"/>
+          <w:color w:val="000000"/>
+          <w:lang w:eastAsia="pt-BR"/>
+        </w:rPr>
+      </w:pPr>
+      <w:r>
+        <w:rPr>
+          <w:rFonts w:ascii="Times New Roman" w:eastAsia="Times New Roman" w:hAnsi="Times New Roman"/>
+          <w:color w:val="000000"/>
+          <w:lang w:eastAsia="pt-BR"/>
+        </w:rPr>
+        <w:t>Ajuste de terminologia para ref</w:t>
+      </w:r>
+      <w:r>
+        <w:rPr>
+          <w:rFonts w:ascii="Times New Roman" w:eastAsia="Times New Roman" w:hAnsi="Times New Roman"/>
+          <w:color w:val="000000"/>
+          <w:lang w:eastAsia="pt-BR"/>
+        </w:rPr>
+        <w:t>letir o processo e não o objeto;</w:t>
+      </w:r>
+    </w:p>
+    <w:p>
+      <w:pPr>
+        <w:numPr>
+          <w:ilvl w:val="0"/>
+          <w:numId w:val="31"/>
+        </w:numPr>
+        <w:shd w:val="clear" w:color="auto" w:fill="FFFFFF"/>
+        <w:spacing w:after="225" w:line="360" w:lineRule="auto"/>
+        <w:jc w:val="both"/>
+        <w:textAlignment w:val="baseline"/>
+        <w:rPr>
+          <w:rFonts w:ascii="Times New Roman" w:eastAsia="Times New Roman" w:hAnsi="Times New Roman"/>
+          <w:color w:val="000000"/>
+          <w:lang w:eastAsia="pt-BR"/>
+        </w:rPr>
+      </w:pPr>
+      <w:r>
+        <w:rPr>
+          <w:rFonts w:ascii="Times New Roman" w:eastAsia="Times New Roman" w:hAnsi="Times New Roman"/>
+          <w:color w:val="000000"/>
+          <w:lang w:eastAsia="pt-BR"/>
+        </w:rPr>
+        <w:t>Remoção do anexo contendo requisitos de competência para auditar disciplinas específicas do sistema de gestão. Devido ao grande número de padrões de sistemas de gestão individuais, não seria prático incluir requisitos de competência para todas as disciplinas;</w:t>
+      </w:r>
+    </w:p>
+    <w:p>
+      <w:pPr>
+        <w:numPr>
+          <w:ilvl w:val="0"/>
+          <w:numId w:val="31"/>
+        </w:numPr>
+        <w:shd w:val="clear" w:color="auto" w:fill="FFFFFF"/>
+        <w:spacing w:after="225" w:line="360" w:lineRule="auto"/>
+        <w:jc w:val="both"/>
+        <w:textAlignment w:val="baseline"/>
+        <w:rPr>
+          <w:rFonts w:ascii="Times New Roman" w:eastAsia="Times New Roman" w:hAnsi="Times New Roman"/>
+          <w:color w:val="000000"/>
+          <w:lang w:eastAsia="pt-BR"/>
+        </w:rPr>
+      </w:pPr>
+      <w:r>
+        <w:rPr>
+          <w:rFonts w:ascii="Times New Roman" w:eastAsia="Times New Roman" w:hAnsi="Times New Roman"/>
+          <w:color w:val="000000"/>
+          <w:lang w:eastAsia="pt-BR"/>
+        </w:rPr>
+        <w:t>Expansão do Anexo</w:t>
+      </w:r>
+      <w:r>
+        <w:rPr>
+          <w:rFonts w:ascii="Times New Roman" w:eastAsia="Times New Roman" w:hAnsi="Times New Roman"/>
+          <w:color w:val="000000"/>
+          <w:lang w:eastAsia="pt-BR"/>
+        </w:rPr>
+        <w:t>,</w:t>
+      </w:r>
+      <w:r>
+        <w:rPr>
+          <w:rFonts w:ascii="Times New Roman" w:eastAsia="Times New Roman" w:hAnsi="Times New Roman"/>
+          <w:color w:val="000000"/>
+          <w:lang w:eastAsia="pt-BR"/>
+        </w:rPr>
+        <w:t xml:space="preserve"> </w:t>
+      </w:r>
+      <w:r>
+        <w:rPr>
+          <w:rFonts w:ascii="Times New Roman" w:eastAsia="Times New Roman" w:hAnsi="Times New Roman"/>
+          <w:color w:val="000000"/>
+          <w:lang w:eastAsia="pt-BR"/>
+        </w:rPr>
+        <w:t>para fornecer orientação sobre novos conceitos de auditoria, como contexto organizacional, liderança e comprometimento, auditorias virtuais, conformidade e cadeia de suprimentos.</w:t>
+      </w:r>
+    </w:p>
+    <w:p>
+      <w:pPr>
+        <w:pStyle w:val="PargrafodaLista"/>
+        <w:numPr>
+          <w:ilvl w:val="1"/>
+          <w:numId w:val="1"/>
+        </w:numPr>
+        <w:spacing w:line="360" w:lineRule="auto"/>
+        <w:jc w:val="both"/>
+        <w:rPr>
+          <w:rFonts w:ascii="Times New Roman" w:hAnsi="Times New Roman"/>
+          <w:b/>
+          <w:color w:val="000000"/>
+          <w:sz w:val="24"/>
+        </w:rPr>
+      </w:pPr>
+      <w:r>
+        <w:rPr>
+          <w:rFonts w:ascii="Times New Roman" w:hAnsi="Times New Roman"/>
+          <w:b/>
+          <w:color w:val="000000"/>
+          <w:sz w:val="24"/>
+        </w:rPr>
+        <w:t>ISO 9004:2018</w:t>
+      </w:r>
+    </w:p>
+    <w:p>
+      <w:pPr>
+        <w:spacing w:line="360" w:lineRule="auto"/>
+        <w:ind w:left="360"/>
+        <w:jc w:val="both"/>
+        <w:rPr>
+          <w:rFonts w:ascii="Times New Roman" w:hAnsi="Times New Roman"/>
+          <w:color w:val="000000"/>
+          <w:shd w:val="clear" w:color="auto" w:fill="FFFFFF"/>
+        </w:rPr>
+      </w:pPr>
+      <w:r>
+        <w:rPr>
+          <w:rFonts w:ascii="Times New Roman" w:hAnsi="Times New Roman"/>
+          <w:color w:val="000000"/>
+          <w:shd w:val="clear" w:color="auto" w:fill="FFFFFF"/>
+        </w:rPr>
+        <w:t>A ISO 9004</w:t>
+      </w:r>
+      <w:r>
+        <w:rPr>
+          <w:rFonts w:ascii="Times New Roman" w:hAnsi="Times New Roman"/>
+          <w:color w:val="000000"/>
+          <w:shd w:val="clear" w:color="auto" w:fill="FFFFFF"/>
+        </w:rPr>
+        <w:t>, em sua versão atual,</w:t>
+      </w:r>
+      <w:r>
+        <w:rPr>
+          <w:rFonts w:ascii="Times New Roman" w:hAnsi="Times New Roman"/>
+          <w:color w:val="000000"/>
+          <w:shd w:val="clear" w:color="auto" w:fill="FFFFFF"/>
+        </w:rPr>
+        <w:t xml:space="preserve"> fornece diretrizes para aprimorar a capacidade de uma organização de obter sucesso sustentado. Esta orientação é consistente com os princípios de gerenciamento da qua</w:t>
+      </w:r>
+      <w:r>
+        <w:rPr>
+          <w:rFonts w:ascii="Times New Roman" w:hAnsi="Times New Roman"/>
+          <w:color w:val="000000"/>
+          <w:shd w:val="clear" w:color="auto" w:fill="FFFFFF"/>
+        </w:rPr>
+        <w:t>lidade dados na ISO 9000: 2015.</w:t>
+      </w:r>
+    </w:p>
+    <w:p>
+      <w:pPr>
+        <w:spacing w:line="360" w:lineRule="auto"/>
+        <w:ind w:left="360"/>
+        <w:jc w:val="both"/>
+        <w:rPr>
+          <w:rFonts w:ascii="Times New Roman" w:hAnsi="Times New Roman"/>
+          <w:color w:val="000000"/>
+          <w:shd w:val="clear" w:color="auto" w:fill="FFFFFF"/>
+        </w:rPr>
+      </w:pPr>
+      <w:r>
+        <w:rPr>
+          <w:rFonts w:ascii="Times New Roman" w:hAnsi="Times New Roman"/>
+          <w:color w:val="000000"/>
+          <w:shd w:val="clear" w:color="auto" w:fill="FFFFFF"/>
+        </w:rPr>
+        <w:t>A ISO 9004</w:t>
+      </w:r>
+      <w:r>
+        <w:rPr>
+          <w:rFonts w:ascii="Times New Roman" w:hAnsi="Times New Roman"/>
+          <w:color w:val="000000"/>
+          <w:shd w:val="clear" w:color="auto" w:fill="FFFFFF"/>
+        </w:rPr>
+        <w:t xml:space="preserve"> fornece uma ferramenta de </w:t>
+      </w:r>
+      <w:proofErr w:type="spellStart"/>
+      <w:proofErr w:type="gramStart"/>
+      <w:r>
+        <w:rPr>
+          <w:rFonts w:ascii="Times New Roman" w:hAnsi="Times New Roman"/>
+          <w:color w:val="000000"/>
+          <w:shd w:val="clear" w:color="auto" w:fill="FFFFFF"/>
+        </w:rPr>
+        <w:t>auto-avaliação</w:t>
+      </w:r>
+      <w:proofErr w:type="spellEnd"/>
+      <w:proofErr w:type="gramEnd"/>
+      <w:r>
+        <w:rPr>
+          <w:rFonts w:ascii="Times New Roman" w:hAnsi="Times New Roman"/>
+          <w:color w:val="000000"/>
+          <w:shd w:val="clear" w:color="auto" w:fill="FFFFFF"/>
+        </w:rPr>
+        <w:t xml:space="preserve"> para revisar até que ponto a organização adotou os conceitos neste documento.</w:t>
+      </w:r>
+    </w:p>
+    <w:p>
+      <w:pPr>
+        <w:pStyle w:val="PargrafodaLista"/>
         <w:numPr>
           <w:ilvl w:val="0"/>
           <w:numId w:val="1"/>
         </w:numPr>
         <w:spacing w:line="360" w:lineRule="auto"/>
+        <w:jc w:val="both"/>
         <w:rPr>
           <w:rFonts w:ascii="Times New Roman" w:hAnsi="Times New Roman"/>
           <w:b/>
@@ -1933,7 +3494,7 @@
     </w:p>
     <w:p>
       <w:pPr>
-        <w:pStyle w:val="ListParagraph"/>
+        <w:pStyle w:val="PargrafodaLista"/>
         <w:spacing w:line="360" w:lineRule="auto"/>
         <w:ind w:left="360"/>
         <w:jc w:val="both"/>
@@ -1952,12 +3513,56 @@
     </w:p>
     <w:p>
       <w:pPr>
-        <w:pStyle w:val="ListParagraph"/>
+        <w:pStyle w:val="PargrafodaLista"/>
+        <w:spacing w:line="360" w:lineRule="auto"/>
+        <w:ind w:left="360"/>
+        <w:jc w:val="center"/>
+        <w:rPr>
+          <w:rFonts w:ascii="Times New Roman" w:hAnsi="Times New Roman"/>
+          <w:color w:val="000000"/>
+        </w:rPr>
+      </w:pPr>
+      <w:r>
+        <w:rPr>
+          <w:rFonts w:ascii="Times New Roman" w:hAnsi="Times New Roman"/>
+          <w:color w:val="000000"/>
+        </w:rPr>
+        <w:lastRenderedPageBreak/>
+        <w:pict>
+          <v:shapetype id="_x0000_t75" coordsize="21600,21600" o:spt="75" o:preferrelative="t" path="m@4@5l@4@11@9@11@9@5xe" filled="f" stroked="f">
+            <v:stroke joinstyle="miter"/>
+            <v:formulas>
+              <v:f eqn="if lineDrawn pixelLineWidth 0"/>
+              <v:f eqn="sum @0 1 0"/>
+              <v:f eqn="sum 0 0 @1"/>
+              <v:f eqn="prod @2 1 2"/>
+              <v:f eqn="prod @3 21600 pixelWidth"/>
+              <v:f eqn="prod @3 21600 pixelHeight"/>
+              <v:f eqn="sum @0 0 1"/>
+              <v:f eqn="prod @6 1 2"/>
+              <v:f eqn="prod @7 21600 pixelWidth"/>
+              <v:f eqn="sum @8 21600 0"/>
+              <v:f eqn="prod @7 21600 pixelHeight"/>
+              <v:f eqn="sum @10 21600 0"/>
+            </v:formulas>
+            <v:path o:extrusionok="f" gradientshapeok="t" o:connecttype="rect"/>
+            <o:lock v:ext="edit" aspectratio="t"/>
+          </v:shapetype>
+          <v:shape id="_x0000_i1025" type="#_x0000_t75" style="width:317.25pt;height:277.5pt">
+            <v:imagedata r:id="rId12" o:title="iso_02"/>
+          </v:shape>
+        </w:pict>
+      </w:r>
+    </w:p>
+    <w:p>
+      <w:pPr>
+        <w:pStyle w:val="PargrafodaLista"/>
         <w:numPr>
           <w:ilvl w:val="1"/>
           <w:numId w:val="1"/>
         </w:numPr>
         <w:spacing w:line="360" w:lineRule="auto"/>
+        <w:jc w:val="both"/>
         <w:rPr>
           <w:rFonts w:ascii="Times New Roman" w:hAnsi="Times New Roman"/>
           <w:b/>
@@ -1977,12 +3582,351 @@
     </w:p>
     <w:p>
       <w:pPr>
-        <w:pStyle w:val="ListParagraph"/>
+        <w:pStyle w:val="PargrafodaLista"/>
+        <w:spacing w:line="360" w:lineRule="auto"/>
+        <w:ind w:left="357"/>
+        <w:jc w:val="both"/>
+        <w:rPr>
+          <w:rFonts w:ascii="Times New Roman" w:hAnsi="Times New Roman"/>
+          <w:color w:val="000000"/>
+        </w:rPr>
+      </w:pPr>
+      <w:r>
+        <w:rPr>
+          <w:rFonts w:ascii="Times New Roman" w:hAnsi="Times New Roman"/>
+          <w:color w:val="000000"/>
+        </w:rPr>
+        <w:t xml:space="preserve">A </w:t>
+      </w:r>
+      <w:r>
+        <w:rPr>
+          <w:rFonts w:ascii="Times New Roman" w:hAnsi="Times New Roman"/>
+          <w:color w:val="000000"/>
+        </w:rPr>
+        <w:t xml:space="preserve">norma </w:t>
+      </w:r>
+      <w:r>
+        <w:rPr>
+          <w:rFonts w:ascii="Times New Roman" w:hAnsi="Times New Roman"/>
+          <w:color w:val="000000"/>
+        </w:rPr>
+        <w:t>ISO 9000</w:t>
+      </w:r>
+      <w:r>
+        <w:rPr>
+          <w:rFonts w:ascii="Times New Roman" w:hAnsi="Times New Roman"/>
+          <w:color w:val="000000"/>
+        </w:rPr>
+        <w:t xml:space="preserve">, na sua versão mais recente de 2015, </w:t>
+      </w:r>
+      <w:r>
+        <w:rPr>
+          <w:rFonts w:ascii="Times New Roman" w:hAnsi="Times New Roman"/>
+          <w:color w:val="000000"/>
+        </w:rPr>
+        <w:t xml:space="preserve">descreve os conceitos e princípios fundamentais de gestão da qualidade que são universalmente aplicáveis </w:t>
+      </w:r>
+      <w:r>
+        <w:rPr>
+          <w:rFonts w:ascii="Times New Roman" w:hAnsi="Times New Roman"/>
+          <w:color w:val="000000"/>
+        </w:rPr>
+        <w:t>em</w:t>
+      </w:r>
+      <w:r>
+        <w:rPr>
+          <w:rFonts w:ascii="Times New Roman" w:hAnsi="Times New Roman"/>
+          <w:color w:val="000000"/>
+        </w:rPr>
+        <w:t xml:space="preserve">: </w:t>
+      </w:r>
+    </w:p>
+    <w:p>
+      <w:pPr>
+        <w:pStyle w:val="PargrafodaLista"/>
+        <w:numPr>
+          <w:ilvl w:val="0"/>
+          <w:numId w:val="26"/>
+        </w:numPr>
+        <w:spacing w:line="360" w:lineRule="auto"/>
+        <w:jc w:val="both"/>
+        <w:rPr>
+          <w:rFonts w:ascii="Times New Roman" w:hAnsi="Times New Roman"/>
+          <w:color w:val="000000"/>
+        </w:rPr>
+      </w:pPr>
+      <w:r>
+        <w:rPr>
+          <w:rFonts w:ascii="Times New Roman" w:hAnsi="Times New Roman"/>
+          <w:color w:val="000000"/>
+        </w:rPr>
+        <w:t>Organizações</w:t>
+      </w:r>
+      <w:r>
+        <w:rPr>
+          <w:rFonts w:ascii="Times New Roman" w:hAnsi="Times New Roman"/>
+          <w:color w:val="000000"/>
+        </w:rPr>
+        <w:t xml:space="preserve"> que buscam sucesso sustentado através da </w:t>
+      </w:r>
+      <w:proofErr w:type="gramStart"/>
+      <w:r>
+        <w:rPr>
+          <w:rFonts w:ascii="Times New Roman" w:hAnsi="Times New Roman"/>
+          <w:color w:val="000000"/>
+        </w:rPr>
+        <w:t>implementação</w:t>
+      </w:r>
+      <w:proofErr w:type="gramEnd"/>
+      <w:r>
+        <w:rPr>
+          <w:rFonts w:ascii="Times New Roman" w:hAnsi="Times New Roman"/>
+          <w:color w:val="000000"/>
+        </w:rPr>
+        <w:t xml:space="preserve"> de um </w:t>
+      </w:r>
+      <w:r>
+        <w:rPr>
+          <w:rFonts w:ascii="Times New Roman" w:hAnsi="Times New Roman"/>
+          <w:color w:val="000000"/>
+        </w:rPr>
+        <w:t>sistema de gestão da qualidade;</w:t>
+      </w:r>
+    </w:p>
+    <w:p>
+      <w:pPr>
+        <w:pStyle w:val="PargrafodaLista"/>
+        <w:numPr>
+          <w:ilvl w:val="0"/>
+          <w:numId w:val="26"/>
+        </w:numPr>
+        <w:spacing w:line="360" w:lineRule="auto"/>
+        <w:jc w:val="both"/>
+        <w:rPr>
+          <w:rFonts w:ascii="Times New Roman" w:hAnsi="Times New Roman"/>
+          <w:color w:val="000000"/>
+        </w:rPr>
+      </w:pPr>
+      <w:r>
+        <w:rPr>
+          <w:rFonts w:ascii="Times New Roman" w:hAnsi="Times New Roman"/>
+          <w:color w:val="000000"/>
+        </w:rPr>
+        <w:t>Clientes</w:t>
+      </w:r>
+      <w:r>
+        <w:rPr>
+          <w:rFonts w:ascii="Times New Roman" w:hAnsi="Times New Roman"/>
+          <w:color w:val="000000"/>
+        </w:rPr>
+        <w:t xml:space="preserve"> que buscam confiança na capacidade de uma organização de fornecer consistentemente produtos e serviços em co</w:t>
+      </w:r>
+      <w:r>
+        <w:rPr>
+          <w:rFonts w:ascii="Times New Roman" w:hAnsi="Times New Roman"/>
+          <w:color w:val="000000"/>
+        </w:rPr>
+        <w:t>nformidade com seus requisitos;</w:t>
+      </w:r>
+    </w:p>
+    <w:p>
+      <w:pPr>
+        <w:pStyle w:val="PargrafodaLista"/>
+        <w:numPr>
+          <w:ilvl w:val="0"/>
+          <w:numId w:val="26"/>
+        </w:numPr>
+        <w:spacing w:line="360" w:lineRule="auto"/>
+        <w:jc w:val="both"/>
+        <w:rPr>
+          <w:rFonts w:ascii="Times New Roman" w:hAnsi="Times New Roman"/>
+          <w:color w:val="000000"/>
+        </w:rPr>
+      </w:pPr>
+      <w:r>
+        <w:rPr>
+          <w:rFonts w:ascii="Times New Roman" w:hAnsi="Times New Roman"/>
+          <w:color w:val="000000"/>
+        </w:rPr>
+        <w:t>Organizações</w:t>
+      </w:r>
+      <w:r>
+        <w:rPr>
+          <w:rFonts w:ascii="Times New Roman" w:hAnsi="Times New Roman"/>
+          <w:color w:val="000000"/>
+        </w:rPr>
+        <w:t xml:space="preserve"> que buscam confiança em sua cadeia de suprimentos de que seus requisitos de produtos e serviços serão atendidos;</w:t>
+      </w:r>
+    </w:p>
+    <w:p>
+      <w:pPr>
+        <w:pStyle w:val="PargrafodaLista"/>
+        <w:numPr>
+          <w:ilvl w:val="0"/>
+          <w:numId w:val="26"/>
+        </w:numPr>
+        <w:spacing w:line="360" w:lineRule="auto"/>
+        <w:jc w:val="both"/>
+        <w:rPr>
+          <w:rFonts w:ascii="Times New Roman" w:hAnsi="Times New Roman"/>
+          <w:color w:val="000000"/>
+        </w:rPr>
+      </w:pPr>
+      <w:r>
+        <w:rPr>
+          <w:rFonts w:ascii="Times New Roman" w:hAnsi="Times New Roman"/>
+          <w:color w:val="000000"/>
+        </w:rPr>
+        <w:t xml:space="preserve"> </w:t>
+      </w:r>
+      <w:r>
+        <w:rPr>
+          <w:rFonts w:ascii="Times New Roman" w:hAnsi="Times New Roman"/>
+          <w:color w:val="000000"/>
+        </w:rPr>
+        <w:t>Organizações</w:t>
+      </w:r>
+      <w:r>
+        <w:rPr>
+          <w:rFonts w:ascii="Times New Roman" w:hAnsi="Times New Roman"/>
+          <w:color w:val="000000"/>
+        </w:rPr>
+        <w:t xml:space="preserve"> e partes interessadas que buscam melhorar a comunicação por meio de um entendimento comum do vocabulári</w:t>
+      </w:r>
+      <w:r>
+        <w:rPr>
+          <w:rFonts w:ascii="Times New Roman" w:hAnsi="Times New Roman"/>
+          <w:color w:val="000000"/>
+        </w:rPr>
+        <w:t>o usado na gestão da qualidade;</w:t>
+      </w:r>
+    </w:p>
+    <w:p>
+      <w:pPr>
+        <w:pStyle w:val="PargrafodaLista"/>
+        <w:numPr>
+          <w:ilvl w:val="0"/>
+          <w:numId w:val="26"/>
+        </w:numPr>
+        <w:spacing w:line="360" w:lineRule="auto"/>
+        <w:jc w:val="both"/>
+        <w:rPr>
+          <w:rFonts w:ascii="Times New Roman" w:hAnsi="Times New Roman"/>
+          <w:color w:val="000000"/>
+        </w:rPr>
+      </w:pPr>
+      <w:r>
+        <w:rPr>
+          <w:rFonts w:ascii="Times New Roman" w:hAnsi="Times New Roman"/>
+          <w:color w:val="000000"/>
+        </w:rPr>
+        <w:t>Organizações</w:t>
+      </w:r>
+      <w:r>
+        <w:rPr>
+          <w:rFonts w:ascii="Times New Roman" w:hAnsi="Times New Roman"/>
+          <w:color w:val="000000"/>
+        </w:rPr>
+        <w:t xml:space="preserve"> que realizam avaliações de conformidade</w:t>
+      </w:r>
+      <w:r>
+        <w:rPr>
+          <w:rFonts w:ascii="Times New Roman" w:hAnsi="Times New Roman"/>
+          <w:color w:val="000000"/>
+        </w:rPr>
+        <w:t xml:space="preserve"> com os requisitos da ISO 9001;</w:t>
+      </w:r>
+    </w:p>
+    <w:p>
+      <w:pPr>
+        <w:pStyle w:val="PargrafodaLista"/>
+        <w:numPr>
+          <w:ilvl w:val="0"/>
+          <w:numId w:val="26"/>
+        </w:numPr>
+        <w:spacing w:line="360" w:lineRule="auto"/>
+        <w:jc w:val="both"/>
+        <w:rPr>
+          <w:rFonts w:ascii="Times New Roman" w:hAnsi="Times New Roman"/>
+          <w:color w:val="000000"/>
+        </w:rPr>
+      </w:pPr>
+      <w:r>
+        <w:rPr>
+          <w:rFonts w:ascii="Times New Roman" w:hAnsi="Times New Roman"/>
+          <w:color w:val="000000"/>
+        </w:rPr>
+        <w:t>Fornecedores</w:t>
+      </w:r>
+      <w:r>
+        <w:rPr>
+          <w:rFonts w:ascii="Times New Roman" w:hAnsi="Times New Roman"/>
+          <w:color w:val="000000"/>
+        </w:rPr>
+        <w:t xml:space="preserve"> de treinamento, avaliação ou aconsel</w:t>
+      </w:r>
+      <w:r>
+        <w:rPr>
+          <w:rFonts w:ascii="Times New Roman" w:hAnsi="Times New Roman"/>
+          <w:color w:val="000000"/>
+        </w:rPr>
+        <w:t>hamento em gestão da qualidade;</w:t>
+      </w:r>
+    </w:p>
+    <w:p>
+      <w:pPr>
+        <w:pStyle w:val="PargrafodaLista"/>
+        <w:numPr>
+          <w:ilvl w:val="0"/>
+          <w:numId w:val="26"/>
+        </w:numPr>
+        <w:spacing w:line="360" w:lineRule="auto"/>
+        <w:jc w:val="both"/>
+        <w:rPr>
+          <w:rFonts w:ascii="Times New Roman" w:hAnsi="Times New Roman"/>
+          <w:color w:val="000000"/>
+        </w:rPr>
+      </w:pPr>
+      <w:r>
+        <w:rPr>
+          <w:rFonts w:ascii="Times New Roman" w:hAnsi="Times New Roman"/>
+          <w:color w:val="000000"/>
+        </w:rPr>
+        <w:t>Desenvolvedores</w:t>
+      </w:r>
+      <w:r>
+        <w:rPr>
+          <w:rFonts w:ascii="Times New Roman" w:hAnsi="Times New Roman"/>
+          <w:color w:val="000000"/>
+        </w:rPr>
+        <w:t xml:space="preserve"> de padrões relacionados. A ISO 9000: 2015 </w:t>
+      </w:r>
+      <w:proofErr w:type="gramStart"/>
+      <w:r>
+        <w:rPr>
+          <w:rFonts w:ascii="Times New Roman" w:hAnsi="Times New Roman"/>
+          <w:color w:val="000000"/>
+        </w:rPr>
+        <w:t>especifica</w:t>
+      </w:r>
+      <w:proofErr w:type="gramEnd"/>
+      <w:r>
+        <w:rPr>
+          <w:rFonts w:ascii="Times New Roman" w:hAnsi="Times New Roman"/>
+          <w:color w:val="000000"/>
+        </w:rPr>
+        <w:t xml:space="preserve"> os termos e definições que se aplicam a todos os padrões de gerenciamento de qualidade e sistemas de gerenciamento de qualidade desenvolvidos pela ISO / TC 176.</w:t>
+      </w:r>
+    </w:p>
+    <w:p>
+      <w:pPr>
+        <w:pStyle w:val="PargrafodaLista"/>
         <w:numPr>
           <w:ilvl w:val="1"/>
           <w:numId w:val="1"/>
         </w:numPr>
         <w:spacing w:line="360" w:lineRule="auto"/>
+        <w:jc w:val="both"/>
         <w:rPr>
           <w:rFonts w:ascii="Times New Roman" w:hAnsi="Times New Roman"/>
           <w:b/>
@@ -2002,12 +3946,104 @@
     </w:p>
     <w:p>
       <w:pPr>
-        <w:pStyle w:val="ListParagraph"/>
+        <w:pStyle w:val="PargrafodaLista"/>
+        <w:spacing w:line="360" w:lineRule="auto"/>
+        <w:ind w:left="360"/>
+        <w:jc w:val="both"/>
+        <w:rPr>
+          <w:rFonts w:ascii="Times New Roman" w:hAnsi="Times New Roman"/>
+          <w:b/>
+          <w:color w:val="000000"/>
+          <w:sz w:val="24"/>
+        </w:rPr>
+      </w:pPr>
+      <w:r>
+        <w:rPr>
+          <w:rFonts w:ascii="Times New Roman" w:hAnsi="Times New Roman"/>
+        </w:rPr>
+        <w:t>A norma </w:t>
+      </w:r>
+      <w:r>
+        <w:rPr>
+          <w:rStyle w:val="Forte"/>
+          <w:rFonts w:ascii="Times New Roman" w:hAnsi="Times New Roman"/>
+          <w:b w:val="0"/>
+          <w:bCs w:val="0"/>
+          <w:color w:val="000000"/>
+        </w:rPr>
+        <w:t>ISO 9002</w:t>
+      </w:r>
+      <w:r>
+        <w:rPr>
+          <w:rFonts w:ascii="Times New Roman" w:hAnsi="Times New Roman"/>
+        </w:rPr>
+        <w:t> era</w:t>
+      </w:r>
+      <w:r>
+        <w:rPr>
+          <w:rFonts w:ascii="Times New Roman" w:hAnsi="Times New Roman"/>
+        </w:rPr>
+        <w:t xml:space="preserve"> usada por companhias as quais a ênfase está na produção e na instalaç</w:t>
+      </w:r>
+      <w:r>
+        <w:rPr>
+          <w:rFonts w:ascii="Times New Roman" w:hAnsi="Times New Roman"/>
+        </w:rPr>
+        <w:t>ão. Esta norma da qualidade podia</w:t>
+      </w:r>
+      <w:r>
+        <w:rPr>
+          <w:rFonts w:ascii="Times New Roman" w:hAnsi="Times New Roman"/>
+        </w:rPr>
+        <w:t xml:space="preserve"> ser utilizada por uma empresa cujos produtos já foram comercializados, testados, melhorados e aprovados. Desta forma, h</w:t>
+      </w:r>
+      <w:r>
+        <w:rPr>
+          <w:rFonts w:ascii="Times New Roman" w:hAnsi="Times New Roman"/>
+        </w:rPr>
+        <w:t>avia</w:t>
+      </w:r>
+      <w:r>
+        <w:rPr>
+          <w:rFonts w:ascii="Times New Roman" w:hAnsi="Times New Roman"/>
+        </w:rPr>
+        <w:t xml:space="preserve"> a </w:t>
+      </w:r>
+      <w:r>
+        <w:rPr>
+          <w:rFonts w:ascii="Times New Roman" w:hAnsi="Times New Roman"/>
+        </w:rPr>
+        <w:lastRenderedPageBreak/>
+        <w:t xml:space="preserve">possibilidade de a qualidade do produto ser </w:t>
+      </w:r>
+      <w:r>
+        <w:rPr>
+          <w:rFonts w:ascii="Times New Roman" w:hAnsi="Times New Roman"/>
+        </w:rPr>
+        <w:t>alta. Estas companhias focalizavam</w:t>
+      </w:r>
+      <w:r>
+        <w:rPr>
+          <w:rFonts w:ascii="Times New Roman" w:hAnsi="Times New Roman"/>
+        </w:rPr>
+        <w:t xml:space="preserve"> seus esforços para a qualidade na conservação e no melhoramento dos sistemas da qualidade existentes, em lugar de desenvolverem sistemas da qualidade para um produto novo.</w:t>
+      </w:r>
+      <w:r>
+        <w:rPr>
+          <w:rFonts w:ascii="Times New Roman" w:hAnsi="Times New Roman"/>
+        </w:rPr>
+        <w:t xml:space="preserve"> Porém esta norma, a partir de 2000 foi unificada a ISO 9001.</w:t>
+      </w:r>
+    </w:p>
+    <w:p>
+      <w:pPr>
+        <w:pStyle w:val="PargrafodaLista"/>
         <w:numPr>
           <w:ilvl w:val="1"/>
           <w:numId w:val="1"/>
         </w:numPr>
         <w:spacing w:line="360" w:lineRule="auto"/>
+        <w:jc w:val="both"/>
         <w:rPr>
           <w:rFonts w:ascii="Times New Roman" w:hAnsi="Times New Roman"/>
           <w:b/>
@@ -2027,12 +4063,73 @@
     </w:p>
     <w:p>
       <w:pPr>
-        <w:pStyle w:val="ListParagraph"/>
+        <w:pStyle w:val="PargrafodaLista"/>
+        <w:spacing w:line="360" w:lineRule="auto"/>
+        <w:ind w:left="360"/>
+        <w:jc w:val="both"/>
+        <w:rPr>
+          <w:rFonts w:ascii="Times New Roman" w:hAnsi="Times New Roman"/>
+          <w:b/>
+          <w:color w:val="000000"/>
+          <w:sz w:val="24"/>
+        </w:rPr>
+      </w:pPr>
+      <w:r>
+        <w:rPr>
+          <w:rFonts w:ascii="Times New Roman" w:hAnsi="Times New Roman"/>
+        </w:rPr>
+        <w:t>A norma </w:t>
+      </w:r>
+      <w:r>
+        <w:rPr>
+          <w:rStyle w:val="Forte"/>
+          <w:rFonts w:ascii="Times New Roman" w:hAnsi="Times New Roman"/>
+          <w:b w:val="0"/>
+          <w:bCs w:val="0"/>
+          <w:color w:val="000000"/>
+        </w:rPr>
+        <w:t>ISO 9003</w:t>
+      </w:r>
+      <w:r>
+        <w:rPr>
+          <w:rFonts w:ascii="Times New Roman" w:hAnsi="Times New Roman"/>
+        </w:rPr>
+        <w:t> era</w:t>
+      </w:r>
+      <w:r>
+        <w:rPr>
+          <w:rFonts w:ascii="Times New Roman" w:hAnsi="Times New Roman"/>
+        </w:rPr>
+        <w:t xml:space="preserve"> dirigida para companhias nas quais sistema</w:t>
+      </w:r>
+      <w:r>
+        <w:rPr>
+          <w:rFonts w:ascii="Times New Roman" w:hAnsi="Times New Roman"/>
+        </w:rPr>
+        <w:t>s abrangentes da qualidade poderiam</w:t>
+      </w:r>
+      <w:r>
+        <w:rPr>
+          <w:rFonts w:ascii="Times New Roman" w:hAnsi="Times New Roman"/>
+        </w:rPr>
+        <w:t xml:space="preserve"> não ser importantes ou necessários, como, por exemplo, as fornecedoras de mercadorias, nestes casos, a inspeção e o ensaio final do produto seriam suficientes.</w:t>
+      </w:r>
+      <w:r>
+        <w:rPr>
+          <w:rFonts w:ascii="Times New Roman" w:hAnsi="Times New Roman"/>
+        </w:rPr>
+        <w:t xml:space="preserve"> Porém, assim como a ISO 9002, esta norma juntou-se a ISO 9001 em um processo de unificação das normas, no ano de 2000.</w:t>
+      </w:r>
+    </w:p>
+    <w:p>
+      <w:pPr>
+        <w:pStyle w:val="PargrafodaLista"/>
         <w:numPr>
           <w:ilvl w:val="1"/>
           <w:numId w:val="1"/>
         </w:numPr>
         <w:spacing w:line="360" w:lineRule="auto"/>
+        <w:jc w:val="both"/>
         <w:rPr>
           <w:rFonts w:ascii="Times New Roman" w:hAnsi="Times New Roman"/>
           <w:b/>
@@ -2052,12 +4149,73 @@
     </w:p>
     <w:p>
       <w:pPr>
-        <w:pStyle w:val="ListParagraph"/>
+        <w:pStyle w:val="PargrafodaLista"/>
+        <w:spacing w:line="360" w:lineRule="auto"/>
+        <w:ind w:left="360"/>
+        <w:jc w:val="both"/>
+        <w:rPr>
+          <w:rFonts w:ascii="Times New Roman" w:hAnsi="Times New Roman"/>
+          <w:color w:val="000000"/>
+          <w:shd w:val="clear" w:color="auto" w:fill="FFFFFF"/>
+        </w:rPr>
+      </w:pPr>
+      <w:r>
+        <w:rPr>
+          <w:rFonts w:ascii="Times New Roman" w:hAnsi="Times New Roman"/>
+          <w:color w:val="000000"/>
+        </w:rPr>
+        <w:t xml:space="preserve">A norma ISO 9004 </w:t>
+      </w:r>
+      <w:r>
+        <w:rPr>
+          <w:rFonts w:ascii="Times New Roman" w:hAnsi="Times New Roman"/>
+          <w:color w:val="000000"/>
+          <w:shd w:val="clear" w:color="auto" w:fill="FFFFFF"/>
+        </w:rPr>
+        <w:t>estabelece as diretr</w:t>
+      </w:r>
+      <w:r>
+        <w:rPr>
+          <w:rFonts w:ascii="Times New Roman" w:hAnsi="Times New Roman"/>
+          <w:color w:val="000000"/>
+          <w:shd w:val="clear" w:color="auto" w:fill="FFFFFF"/>
+        </w:rPr>
+        <w:t>izes para o sucesso sustentado, a partir de</w:t>
+      </w:r>
+      <w:r>
+        <w:rPr>
+          <w:rFonts w:ascii="Times New Roman" w:hAnsi="Times New Roman"/>
+          <w:color w:val="000000"/>
+          <w:shd w:val="clear" w:color="auto" w:fill="FFFFFF"/>
+        </w:rPr>
+        <w:t xml:space="preserve"> orientações básicas para a implantação do sistema de gestão da qualidade</w:t>
+      </w:r>
+      <w:r>
+        <w:rPr>
+          <w:rFonts w:ascii="Times New Roman" w:hAnsi="Times New Roman"/>
+          <w:color w:val="000000"/>
+          <w:shd w:val="clear" w:color="auto" w:fill="FFFFFF"/>
+        </w:rPr>
+        <w:t>, de acordo com princípios definidos na ISO 9000</w:t>
+      </w:r>
+      <w:r>
+        <w:rPr>
+          <w:rFonts w:ascii="Times New Roman" w:hAnsi="Times New Roman"/>
+          <w:color w:val="000000"/>
+          <w:shd w:val="clear" w:color="auto" w:fill="FFFFFF"/>
+        </w:rPr>
+        <w:t>;</w:t>
+      </w:r>
+    </w:p>
+    <w:p>
+      <w:pPr>
+        <w:pStyle w:val="PargrafodaLista"/>
         <w:numPr>
           <w:ilvl w:val="1"/>
           <w:numId w:val="1"/>
         </w:numPr>
         <w:spacing w:line="360" w:lineRule="auto"/>
+        <w:jc w:val="both"/>
         <w:rPr>
           <w:rFonts w:ascii="Times New Roman" w:hAnsi="Times New Roman"/>
           <w:b/>
@@ -2077,17 +4235,43 @@
     </w:p>
     <w:p>
       <w:pPr>
-        <w:pStyle w:val="ListParagraph"/>
+        <w:pStyle w:val="PargrafodaLista"/>
+        <w:spacing w:line="360" w:lineRule="auto"/>
+        <w:ind w:left="360"/>
+        <w:jc w:val="both"/>
+        <w:rPr>
+          <w:rFonts w:ascii="Times New Roman" w:hAnsi="Times New Roman"/>
+          <w:color w:val="000000"/>
+        </w:rPr>
+      </w:pPr>
+      <w:r>
+        <w:rPr>
+          <w:rFonts w:ascii="Times New Roman" w:hAnsi="Times New Roman"/>
+          <w:color w:val="000000"/>
+        </w:rPr>
+        <w:t xml:space="preserve">Esta norma </w:t>
+      </w:r>
+      <w:r>
+        <w:rPr>
+          <w:rFonts w:ascii="Times New Roman" w:hAnsi="Times New Roman"/>
+          <w:color w:val="000000"/>
+        </w:rPr>
+        <w:t>fornece orientação sobre sistemas de gerenciamento de auditoria, incluindo os princípios de auditoria, gerenciamento de um programa de auditoria e realização de auditorias de sistema de gerenciamento, bem como orientações sobre a avaliação da competência das pessoas envolvidas no processo de auditoria. Essas atividades incluem os indivíduos que gerenciam o programa de auditoria, auditores e equipes de auditoria. É aplicável a todas as organizações que precisam planejar e realizar auditorias internas ou externas aos sistemas de gerenciamento ou gerenciar um programa de auditoria. A aplicação deste documento a outros tipos de auditorias é possível, desde que seja dada consideração especial à competência específica necessária.</w:t>
+      </w:r>
+    </w:p>
+    <w:p>
+      <w:pPr>
+        <w:pStyle w:val="PargrafodaLista"/>
         <w:numPr>
           <w:ilvl w:val="1"/>
           <w:numId w:val="1"/>
         </w:numPr>
         <w:spacing w:line="360" w:lineRule="auto"/>
+        <w:jc w:val="both"/>
         <w:rPr>
           <w:rFonts w:ascii="Times New Roman" w:hAnsi="Times New Roman"/>
           <w:b/>
           <w:color w:val="000000"/>
-          <w:sz w:val="24"/>
         </w:rPr>
       </w:pPr>
       <w:r>
@@ -2095,20 +4279,193 @@
           <w:rFonts w:ascii="Times New Roman" w:hAnsi="Times New Roman"/>
           <w:b/>
           <w:color w:val="000000"/>
-          <w:sz w:val="24"/>
         </w:rPr>
         <w:t>ISO 9001</w:t>
       </w:r>
     </w:p>
     <w:p>
       <w:pPr>
-        <w:pStyle w:val="ListParagraph"/>
+        <w:pStyle w:val="PargrafodaLista"/>
+        <w:spacing w:line="360" w:lineRule="auto"/>
+        <w:ind w:left="360"/>
+        <w:jc w:val="both"/>
+        <w:rPr>
+          <w:rFonts w:ascii="Times New Roman" w:hAnsi="Times New Roman"/>
+          <w:b/>
+          <w:color w:val="000000"/>
+        </w:rPr>
+      </w:pPr>
+      <w:r>
+        <w:rPr>
+          <w:rFonts w:ascii="Times New Roman" w:hAnsi="Times New Roman"/>
+        </w:rPr>
+        <w:t>A norma </w:t>
+      </w:r>
+      <w:r>
+        <w:rPr>
+          <w:rStyle w:val="Forte"/>
+          <w:rFonts w:ascii="Times New Roman" w:hAnsi="Times New Roman"/>
+          <w:bCs w:val="0"/>
+          <w:color w:val="000000"/>
+        </w:rPr>
+        <w:t>ISO 9001 </w:t>
+      </w:r>
+      <w:r>
+        <w:rPr>
+          <w:rFonts w:ascii="Times New Roman" w:hAnsi="Times New Roman"/>
+        </w:rPr>
+        <w:t>é utilizada pelas companhias para controlar seus sistemas de qualidade durante todo o ciclo de desenvolvimento dos produtos, desde o projeto até o serviço. Ele inclui o elemento do projeto do produto, que se torna mais crítico para os clientes que se apoiam em produtos isentos de erros.</w:t>
+      </w:r>
+    </w:p>
+    <w:p>
+      <w:pPr>
+        <w:spacing w:line="360" w:lineRule="auto"/>
+        <w:ind w:left="357"/>
+        <w:jc w:val="both"/>
+        <w:rPr>
+          <w:rFonts w:ascii="Times New Roman" w:hAnsi="Times New Roman"/>
+        </w:rPr>
+      </w:pPr>
+      <w:r>
+        <w:rPr>
+          <w:rFonts w:ascii="Times New Roman" w:hAnsi="Times New Roman"/>
+        </w:rPr>
+        <w:t>Esta Norma especifica os requisitos para um sistema de gerenciamento da qualidade quando uma organização:</w:t>
+      </w:r>
+    </w:p>
+    <w:p>
+      <w:pPr>
+        <w:numPr>
+          <w:ilvl w:val="0"/>
+          <w:numId w:val="28"/>
+        </w:numPr>
+        <w:spacing w:line="360" w:lineRule="auto"/>
+        <w:jc w:val="both"/>
+        <w:rPr>
+          <w:rFonts w:ascii="Times New Roman" w:hAnsi="Times New Roman"/>
+        </w:rPr>
+      </w:pPr>
+      <w:r>
+        <w:rPr>
+          <w:rFonts w:ascii="Times New Roman" w:hAnsi="Times New Roman"/>
+        </w:rPr>
+        <w:t>Precisa</w:t>
+      </w:r>
+      <w:r>
+        <w:rPr>
+          <w:rFonts w:ascii="Times New Roman" w:hAnsi="Times New Roman"/>
+        </w:rPr>
+        <w:t xml:space="preserve"> demonstrar sua capacidade de fornecer consistentemente produtos e serviços que atendam ao cliente e aos requisitos estatutários e regulamentares aplicáveis e</w:t>
+      </w:r>
+      <w:r>
+        <w:rPr>
+          <w:rFonts w:ascii="Times New Roman" w:hAnsi="Times New Roman"/>
+        </w:rPr>
+        <w:t>;</w:t>
+      </w:r>
+    </w:p>
+    <w:p>
+      <w:pPr>
+        <w:numPr>
+          <w:ilvl w:val="0"/>
+          <w:numId w:val="28"/>
+        </w:numPr>
+        <w:spacing w:line="360" w:lineRule="auto"/>
+        <w:jc w:val="both"/>
+        <w:rPr>
+          <w:rFonts w:ascii="Times New Roman" w:hAnsi="Times New Roman"/>
+        </w:rPr>
+      </w:pPr>
+      <w:r>
+        <w:rPr>
+          <w:rFonts w:ascii="Times New Roman" w:hAnsi="Times New Roman"/>
+        </w:rPr>
+        <w:lastRenderedPageBreak/>
+        <w:t>Visa</w:t>
+      </w:r>
+      <w:r>
+        <w:rPr>
+          <w:rFonts w:ascii="Times New Roman" w:hAnsi="Times New Roman"/>
+        </w:rPr>
+        <w:t xml:space="preserve"> aumentar a satisfação do cliente através da aplicação eficaz de o sistema, incluindo processos para melhoria do sistema e garantia de conformidade com o cliente e requisitos estatutários e regulamentares aplicáveis.</w:t>
+      </w:r>
+    </w:p>
+    <w:p>
+      <w:pPr>
+        <w:spacing w:line="360" w:lineRule="auto"/>
+        <w:ind w:left="357"/>
+        <w:jc w:val="both"/>
+        <w:rPr>
+          <w:rFonts w:ascii="Times New Roman" w:hAnsi="Times New Roman"/>
+          <w:shd w:val="clear" w:color="auto" w:fill="FFFFFF"/>
+        </w:rPr>
+      </w:pPr>
+      <w:r>
+        <w:rPr>
+          <w:rFonts w:ascii="Times New Roman" w:hAnsi="Times New Roman"/>
+          <w:shd w:val="clear" w:color="auto" w:fill="FFFFFF"/>
+        </w:rPr>
+        <w:t>Existe uma versão brasileira da ISO 9001, designada como</w:t>
+      </w:r>
+      <w:r>
+        <w:rPr>
+          <w:rStyle w:val="Forte"/>
+          <w:rFonts w:ascii="Times New Roman" w:hAnsi="Times New Roman"/>
+          <w:color w:val="333333"/>
+          <w:shd w:val="clear" w:color="auto" w:fill="FFFFFF"/>
+        </w:rPr>
+        <w:t> ABNT NBR ISO 9001</w:t>
+      </w:r>
+      <w:r>
+        <w:rPr>
+          <w:rFonts w:ascii="Times New Roman" w:hAnsi="Times New Roman"/>
+          <w:shd w:val="clear" w:color="auto" w:fill="FFFFFF"/>
+        </w:rPr>
+        <w:t>, que também tem como objetivo estabelecer normas consistentes que aumentam a qualidade dos processos de gestão.</w:t>
+      </w:r>
+    </w:p>
+    <w:p>
+      <w:pPr>
+        <w:spacing w:line="360" w:lineRule="auto"/>
+        <w:ind w:left="357"/>
+        <w:jc w:val="both"/>
+        <w:rPr>
+          <w:rFonts w:ascii="Times New Roman" w:hAnsi="Times New Roman"/>
+          <w:shd w:val="clear" w:color="auto" w:fill="FFFFFF"/>
+        </w:rPr>
+      </w:pPr>
+      <w:r>
+        <w:rPr>
+          <w:rFonts w:ascii="Times New Roman" w:hAnsi="Times New Roman"/>
+          <w:shd w:val="clear" w:color="auto" w:fill="FFFFFF"/>
+        </w:rPr>
+        <w:t xml:space="preserve">A norma ISO 9001 é a única da família a emitir certificação, </w:t>
+      </w:r>
+      <w:r>
+        <w:rPr>
+          <w:rFonts w:ascii="Times New Roman" w:hAnsi="Times New Roman"/>
+          <w:shd w:val="clear" w:color="auto" w:fill="FFFFFF"/>
+        </w:rPr>
+        <w:t xml:space="preserve">porém antes de detalhar sobre o detalhamento de certificação desta norma, será necessário </w:t>
+      </w:r>
+      <w:r>
+        <w:rPr>
+          <w:rFonts w:ascii="Times New Roman" w:hAnsi="Times New Roman"/>
+          <w:shd w:val="clear" w:color="auto" w:fill="FFFFFF"/>
+        </w:rPr>
+        <w:t>definir o processo de certificação:</w:t>
+      </w:r>
+    </w:p>
+    <w:p>
+      <w:pPr>
+        <w:pStyle w:val="PargrafodaLista"/>
         <w:numPr>
           <w:ilvl w:val="2"/>
           <w:numId w:val="1"/>
         </w:numPr>
         <w:spacing w:line="360" w:lineRule="auto"/>
         <w:ind w:left="1440"/>
+        <w:jc w:val="both"/>
         <w:rPr>
           <w:rFonts w:ascii="Times New Roman" w:hAnsi="Times New Roman"/>
           <w:b/>
@@ -2157,7 +4514,7 @@
     </w:p>
     <w:p>
       <w:pPr>
-        <w:pStyle w:val="ListParagraph"/>
+        <w:pStyle w:val="PargrafodaLista"/>
         <w:numPr>
           <w:ilvl w:val="0"/>
           <w:numId w:val="9"/>
@@ -2202,7 +4559,7 @@
     </w:p>
     <w:p>
       <w:pPr>
-        <w:pStyle w:val="ListParagraph"/>
+        <w:pStyle w:val="PargrafodaLista"/>
         <w:numPr>
           <w:ilvl w:val="0"/>
           <w:numId w:val="9"/>
@@ -2247,7 +4604,7 @@
     </w:p>
     <w:p>
       <w:pPr>
-        <w:pStyle w:val="ListParagraph"/>
+        <w:pStyle w:val="PargrafodaLista"/>
         <w:numPr>
           <w:ilvl w:val="0"/>
           <w:numId w:val="9"/>
@@ -2307,7 +4664,25 @@
           <w:color w:val="000000"/>
           <w:shd w:val="clear" w:color="auto" w:fill="FFFFFF"/>
         </w:rPr>
-        <w:t>Em definição no site da ABNT (abnt.org.br):</w:t>
+        <w:t>Em definição no site da ABNT (</w:t>
+      </w:r>
+      <w:proofErr w:type="gramStart"/>
+      <w:r>
+        <w:rPr>
+          <w:rFonts w:ascii="Times New Roman" w:hAnsi="Times New Roman"/>
+          <w:color w:val="000000"/>
+          <w:shd w:val="clear" w:color="auto" w:fill="FFFFFF"/>
+        </w:rPr>
+        <w:t>abnt.org.</w:t>
+      </w:r>
+      <w:proofErr w:type="gramEnd"/>
+      <w:r>
+        <w:rPr>
+          <w:rFonts w:ascii="Times New Roman" w:hAnsi="Times New Roman"/>
+          <w:color w:val="000000"/>
+          <w:shd w:val="clear" w:color="auto" w:fill="FFFFFF"/>
+        </w:rPr>
+        <w:t>br):</w:t>
       </w:r>
     </w:p>
     <w:p>
@@ -2331,52 +4706,66 @@
         </w:rPr>
         <w:t>“Certificação é um processo no qual uma entidade independente (3ª parte) avalia se determinado produto atende às normas técnicas. Esta avaliação se baseia em auditorias no processo produtivo, na coleta e em ensaios de amostras.”</w:t>
       </w:r>
+      <w:r>
+        <w:rPr>
+          <w:rFonts w:ascii="Times New Roman" w:hAnsi="Times New Roman"/>
+          <w:i/>
+          <w:color w:val="000000"/>
+          <w:shd w:val="clear" w:color="auto" w:fill="FFFFFF"/>
+        </w:rPr>
+        <w:t xml:space="preserve">, </w:t>
+      </w:r>
+      <w:r>
+        <w:rPr>
+          <w:rFonts w:ascii="Times New Roman" w:hAnsi="Times New Roman"/>
+          <w:i/>
+          <w:color w:val="000000"/>
+          <w:shd w:val="clear" w:color="auto" w:fill="FFFFFF"/>
+        </w:rPr>
+        <w:t>ABNT</w:t>
+      </w:r>
+      <w:r>
+        <w:rPr>
+          <w:rFonts w:ascii="Times New Roman" w:hAnsi="Times New Roman"/>
+          <w:i/>
+          <w:color w:val="000000"/>
+          <w:shd w:val="clear" w:color="auto" w:fill="FFFFFF"/>
+        </w:rPr>
+        <w:t>.</w:t>
+      </w:r>
     </w:p>
     <w:p>
       <w:pPr>
         <w:spacing w:line="360" w:lineRule="auto"/>
         <w:ind w:left="708"/>
-        <w:jc w:val="right"/>
-        <w:rPr>
-          <w:rFonts w:ascii="Times New Roman" w:hAnsi="Times New Roman"/>
-          <w:i/>
-          <w:color w:val="000000"/>
-          <w:shd w:val="clear" w:color="auto" w:fill="FFFFFF"/>
-        </w:rPr>
-      </w:pPr>
-      <w:r>
-        <w:rPr>
-          <w:rFonts w:ascii="Times New Roman" w:hAnsi="Times New Roman"/>
-          <w:i/>
-          <w:color w:val="000000"/>
-          <w:shd w:val="clear" w:color="auto" w:fill="FFFFFF"/>
-        </w:rPr>
-        <w:t>ABNT</w:t>
-      </w:r>
-    </w:p>
-    <w:p>
-      <w:pPr>
-        <w:spacing w:line="360" w:lineRule="auto"/>
-        <w:ind w:left="708"/>
-        <w:jc w:val="both"/>
-        <w:rPr>
-          <w:rFonts w:ascii="Times New Roman" w:hAnsi="Times New Roman"/>
-          <w:color w:val="000000"/>
-          <w:shd w:val="clear" w:color="auto" w:fill="FFFFFF"/>
-        </w:rPr>
-      </w:pPr>
-      <w:r>
-        <w:rPr>
-          <w:rFonts w:ascii="Times New Roman" w:hAnsi="Times New Roman"/>
-          <w:color w:val="000000"/>
-          <w:shd w:val="clear" w:color="auto" w:fill="FFFFFF"/>
-        </w:rPr>
-        <w:t>A certificação é uma maneira de ratificar o comprometimento com a conformidade, qualidade e segurança, a fim de elevar a qualidade de produtos e serviços, além de agregar valor. Com base em levantamentos feitos em pesquisas no órgão brasileiro responsável por criar/adaptar normas (ABNT), conclui-se que os principais benefícios da certificação são:</w:t>
-      </w:r>
-    </w:p>
-    <w:p>
-      <w:pPr>
-        <w:pStyle w:val="ListParagraph"/>
+        <w:jc w:val="both"/>
+        <w:rPr>
+          <w:rFonts w:ascii="Times New Roman" w:hAnsi="Times New Roman"/>
+          <w:color w:val="000000"/>
+          <w:shd w:val="clear" w:color="auto" w:fill="FFFFFF"/>
+        </w:rPr>
+      </w:pPr>
+      <w:r>
+        <w:rPr>
+          <w:rFonts w:ascii="Times New Roman" w:hAnsi="Times New Roman"/>
+          <w:color w:val="000000"/>
+          <w:shd w:val="clear" w:color="auto" w:fill="FFFFFF"/>
+        </w:rPr>
+        <w:t xml:space="preserve">A certificação é uma maneira de ratificar o comprometimento com a conformidade, qualidade e segurança, a fim de elevar a qualidade de produtos e serviços, além de agregar valor. Com base em levantamentos feitos em pesquisas no órgão brasileiro </w:t>
+      </w:r>
+      <w:r>
+        <w:rPr>
+          <w:rFonts w:ascii="Times New Roman" w:hAnsi="Times New Roman"/>
+          <w:color w:val="000000"/>
+          <w:shd w:val="clear" w:color="auto" w:fill="FFFFFF"/>
+        </w:rPr>
+        <w:lastRenderedPageBreak/>
+        <w:t>responsável por criar/adaptar normas (ABNT), conclui-se que os principais benefícios da certificação são:</w:t>
+      </w:r>
+    </w:p>
+    <w:p>
+      <w:pPr>
+        <w:pStyle w:val="PargrafodaLista"/>
         <w:numPr>
           <w:ilvl w:val="0"/>
           <w:numId w:val="9"/>
@@ -2401,7 +4790,7 @@
     </w:p>
     <w:p>
       <w:pPr>
-        <w:pStyle w:val="ListParagraph"/>
+        <w:pStyle w:val="PargrafodaLista"/>
         <w:numPr>
           <w:ilvl w:val="0"/>
           <w:numId w:val="9"/>
@@ -2426,7 +4815,7 @@
     </w:p>
     <w:p>
       <w:pPr>
-        <w:pStyle w:val="ListParagraph"/>
+        <w:pStyle w:val="PargrafodaLista"/>
         <w:numPr>
           <w:ilvl w:val="0"/>
           <w:numId w:val="9"/>
@@ -2451,7 +4840,7 @@
     </w:p>
     <w:p>
       <w:pPr>
-        <w:pStyle w:val="ListParagraph"/>
+        <w:pStyle w:val="PargrafodaLista"/>
         <w:numPr>
           <w:ilvl w:val="0"/>
           <w:numId w:val="9"/>
@@ -2476,7 +4865,7 @@
     </w:p>
     <w:p>
       <w:pPr>
-        <w:pStyle w:val="ListParagraph"/>
+        <w:pStyle w:val="PargrafodaLista"/>
         <w:numPr>
           <w:ilvl w:val="0"/>
           <w:numId w:val="9"/>
@@ -2501,7 +4890,7 @@
     </w:p>
     <w:p>
       <w:pPr>
-        <w:pStyle w:val="ListParagraph"/>
+        <w:pStyle w:val="PargrafodaLista"/>
         <w:numPr>
           <w:ilvl w:val="0"/>
           <w:numId w:val="9"/>
@@ -2526,7 +4915,7 @@
     </w:p>
     <w:p>
       <w:pPr>
-        <w:pStyle w:val="ListParagraph"/>
+        <w:pStyle w:val="PargrafodaLista"/>
         <w:numPr>
           <w:ilvl w:val="0"/>
           <w:numId w:val="9"/>
@@ -2551,7 +4940,7 @@
     </w:p>
     <w:p>
       <w:pPr>
-        <w:pStyle w:val="ListParagraph"/>
+        <w:pStyle w:val="PargrafodaLista"/>
         <w:numPr>
           <w:ilvl w:val="0"/>
           <w:numId w:val="9"/>
@@ -2576,7 +4965,7 @@
     </w:p>
     <w:p>
       <w:pPr>
-        <w:pStyle w:val="ListParagraph"/>
+        <w:pStyle w:val="PargrafodaLista"/>
         <w:numPr>
           <w:ilvl w:val="0"/>
           <w:numId w:val="9"/>
@@ -2601,7 +4990,7 @@
     </w:p>
     <w:p>
       <w:pPr>
-        <w:pStyle w:val="ListParagraph"/>
+        <w:pStyle w:val="PargrafodaLista"/>
         <w:numPr>
           <w:ilvl w:val="0"/>
           <w:numId w:val="9"/>
@@ -2626,7 +5015,7 @@
     </w:p>
     <w:p>
       <w:pPr>
-        <w:pStyle w:val="ListParagraph"/>
+        <w:pStyle w:val="PargrafodaLista"/>
         <w:spacing w:line="360" w:lineRule="auto"/>
         <w:ind w:left="1428"/>
         <w:jc w:val="both"/>
@@ -2639,7 +5028,7 @@
     </w:p>
     <w:p>
       <w:pPr>
-        <w:pStyle w:val="ListParagraph"/>
+        <w:pStyle w:val="PargrafodaLista"/>
         <w:numPr>
           <w:ilvl w:val="2"/>
           <w:numId w:val="1"/>
@@ -2703,12 +5092,30 @@
           <w:color w:val="000000"/>
           <w:lang w:eastAsia="pt-BR"/>
         </w:rPr>
-        <w:t>Inicialmente é necessário diferenciar a implementação e a certificação ISO 9001.</w:t>
-      </w:r>
-    </w:p>
-    <w:p>
-      <w:pPr>
-        <w:pStyle w:val="ListParagraph"/>
+        <w:t xml:space="preserve">Inicialmente é necessário diferenciar a </w:t>
+      </w:r>
+      <w:proofErr w:type="gramStart"/>
+      <w:r>
+        <w:rPr>
+          <w:rFonts w:ascii="Times New Roman" w:hAnsi="Times New Roman"/>
+          <w:color w:val="000000"/>
+          <w:lang w:eastAsia="pt-BR"/>
+        </w:rPr>
+        <w:t>implementação</w:t>
+      </w:r>
+      <w:proofErr w:type="gramEnd"/>
+      <w:r>
+        <w:rPr>
+          <w:rFonts w:ascii="Times New Roman" w:hAnsi="Times New Roman"/>
+          <w:color w:val="000000"/>
+          <w:lang w:eastAsia="pt-BR"/>
+        </w:rPr>
+        <w:t xml:space="preserve"> e a certificação ISO 9001.</w:t>
+      </w:r>
+    </w:p>
+    <w:p>
+      <w:pPr>
+        <w:pStyle w:val="PargrafodaLista"/>
         <w:numPr>
           <w:ilvl w:val="3"/>
           <w:numId w:val="1"/>
@@ -2728,12 +5135,30 @@
           <w:color w:val="000000"/>
           <w:lang w:eastAsia="pt-BR"/>
         </w:rPr>
-        <w:t>A implementação é a adequação dos processos de uma empresa as métricas estabelecidas pela norma ISO 9001, para que assim possa se obter uma certificação.</w:t>
-      </w:r>
-    </w:p>
-    <w:p>
-      <w:pPr>
-        <w:pStyle w:val="ListParagraph"/>
+        <w:t xml:space="preserve">A </w:t>
+      </w:r>
+      <w:proofErr w:type="gramStart"/>
+      <w:r>
+        <w:rPr>
+          <w:rFonts w:ascii="Times New Roman" w:hAnsi="Times New Roman"/>
+          <w:color w:val="000000"/>
+          <w:lang w:eastAsia="pt-BR"/>
+        </w:rPr>
+        <w:t>implementação</w:t>
+      </w:r>
+      <w:proofErr w:type="gramEnd"/>
+      <w:r>
+        <w:rPr>
+          <w:rFonts w:ascii="Times New Roman" w:hAnsi="Times New Roman"/>
+          <w:color w:val="000000"/>
+          <w:lang w:eastAsia="pt-BR"/>
+        </w:rPr>
+        <w:t xml:space="preserve"> é a adequação dos processos de uma empresa as métricas estabelecidas pela norma ISO 9001, para que assim possa se obter uma certificação.</w:t>
+      </w:r>
+    </w:p>
+    <w:p>
+      <w:pPr>
+        <w:pStyle w:val="PargrafodaLista"/>
         <w:numPr>
           <w:ilvl w:val="3"/>
           <w:numId w:val="1"/>
@@ -2753,7 +5178,25 @@
           <w:color w:val="000000"/>
           <w:lang w:eastAsia="pt-BR"/>
         </w:rPr>
-        <w:t xml:space="preserve">A certificação é o processo de avaliação da implementação. Este processo é realizado por um </w:t>
+        <w:t xml:space="preserve">A certificação é o processo de avaliação da </w:t>
+      </w:r>
+      <w:proofErr w:type="gramStart"/>
+      <w:r>
+        <w:rPr>
+          <w:rFonts w:ascii="Times New Roman" w:hAnsi="Times New Roman"/>
+          <w:color w:val="000000"/>
+          <w:lang w:eastAsia="pt-BR"/>
+        </w:rPr>
+        <w:t>implementação</w:t>
+      </w:r>
+      <w:proofErr w:type="gramEnd"/>
+      <w:r>
+        <w:rPr>
+          <w:rFonts w:ascii="Times New Roman" w:hAnsi="Times New Roman"/>
+          <w:color w:val="000000"/>
+          <w:lang w:eastAsia="pt-BR"/>
+        </w:rPr>
+        <w:t xml:space="preserve">. Este processo é realizado por um </w:t>
       </w:r>
       <w:r>
         <w:rPr>
@@ -2770,7 +5213,25 @@
           <w:color w:val="000000"/>
           <w:lang w:eastAsia="pt-BR"/>
         </w:rPr>
-        <w:t xml:space="preserve"> que, através de auditórias, irá verificar se a implementação estão condizentes com a norma e, se convergente, emitir o certificado.</w:t>
+        <w:t xml:space="preserve"> que, através de auditórias, irá verificar se a </w:t>
+      </w:r>
+      <w:proofErr w:type="gramStart"/>
+      <w:r>
+        <w:rPr>
+          <w:rFonts w:ascii="Times New Roman" w:hAnsi="Times New Roman"/>
+          <w:color w:val="000000"/>
+          <w:lang w:eastAsia="pt-BR"/>
+        </w:rPr>
+        <w:t>implementação</w:t>
+      </w:r>
+      <w:proofErr w:type="gramEnd"/>
+      <w:r>
+        <w:rPr>
+          <w:rFonts w:ascii="Times New Roman" w:hAnsi="Times New Roman"/>
+          <w:color w:val="000000"/>
+          <w:lang w:eastAsia="pt-BR"/>
+        </w:rPr>
+        <w:t xml:space="preserve"> estão condizentes com a norma e, se convergente, emitir o certificado.</w:t>
       </w:r>
     </w:p>
     <w:p>
@@ -2827,7 +5288,16 @@
           <w:color w:val="000000"/>
           <w:lang w:eastAsia="pt-BR"/>
         </w:rPr>
-        <w:t xml:space="preserve">Por tratar-se de uma avaliação de garantia de qualidade, este processo deve ser rotineiro, por isso a Certificação ISO 9001 tem apenas três anos de validade, após isso, deve-se refazer uma nova auditoria para uma nova avaliação, para verificar a evolução do Sistema de Gestão de Qualidade e checar as melhorias durante este período. </w:t>
+        <w:t xml:space="preserve">Por tratar-se de uma avaliação de garantia de qualidade, este processo deve ser rotineiro, por isso a Certificação ISO 9001 tem apenas três anos de validade, após isso, deve-se </w:t>
+      </w:r>
+      <w:r>
+        <w:rPr>
+          <w:rFonts w:ascii="Times New Roman" w:hAnsi="Times New Roman"/>
+          <w:color w:val="000000"/>
+          <w:lang w:eastAsia="pt-BR"/>
+        </w:rPr>
+        <w:lastRenderedPageBreak/>
+        <w:t xml:space="preserve">refazer uma nova auditoria para uma nova avaliação, para verificar a evolução do Sistema de Gestão de Qualidade e checar as melhorias durante este período. </w:t>
       </w:r>
     </w:p>
     <w:p>
@@ -2869,7 +5339,7 @@
     </w:p>
     <w:p>
       <w:pPr>
-        <w:pStyle w:val="ListParagraph"/>
+        <w:pStyle w:val="PargrafodaLista"/>
         <w:numPr>
           <w:ilvl w:val="2"/>
           <w:numId w:val="1"/>
@@ -2935,7 +5405,7 @@
     </w:p>
     <w:p>
       <w:pPr>
-        <w:pStyle w:val="ListParagraph"/>
+        <w:pStyle w:val="PargrafodaLista"/>
         <w:numPr>
           <w:ilvl w:val="2"/>
           <w:numId w:val="1"/>
@@ -2961,8 +5431,21 @@
           <w:szCs w:val="24"/>
           <w:lang w:eastAsia="pt-BR"/>
         </w:rPr>
-        <w:t>Organismo Acreditador, Acreditação e Organismo de Avaliação de Qualidade</w:t>
-      </w:r>
+        <w:t xml:space="preserve">Organismo Acreditador, Acreditação e Organismo de Avaliação de </w:t>
+      </w:r>
+      <w:proofErr w:type="gramStart"/>
+      <w:r>
+        <w:rPr>
+          <w:rFonts w:ascii="Times New Roman" w:hAnsi="Times New Roman"/>
+          <w:b/>
+          <w:color w:val="000000"/>
+          <w:sz w:val="24"/>
+          <w:szCs w:val="24"/>
+          <w:lang w:eastAsia="pt-BR"/>
+        </w:rPr>
+        <w:t>Qualidade</w:t>
+      </w:r>
+      <w:proofErr w:type="gramEnd"/>
     </w:p>
     <w:p>
       <w:pPr>
@@ -3134,7 +5617,25 @@
           <w:color w:val="000000"/>
           <w:shd w:val="clear" w:color="auto" w:fill="FFFFFF"/>
         </w:rPr>
-        <w:t>O Inmetro atua como secretária executiva do Conmetro, que por sua vez, tem papel de coordenar e supervisionar a política nacional de metrologia, normalização e certificação de qualidade de produtos, serviços e pessoas.</w:t>
+        <w:t xml:space="preserve">O Inmetro atua como secretária executiva do </w:t>
+      </w:r>
+      <w:proofErr w:type="spellStart"/>
+      <w:r>
+        <w:rPr>
+          <w:rFonts w:ascii="Times New Roman" w:hAnsi="Times New Roman"/>
+          <w:color w:val="000000"/>
+          <w:shd w:val="clear" w:color="auto" w:fill="FFFFFF"/>
+        </w:rPr>
+        <w:t>Conmetro</w:t>
+      </w:r>
+      <w:proofErr w:type="spellEnd"/>
+      <w:r>
+        <w:rPr>
+          <w:rFonts w:ascii="Times New Roman" w:hAnsi="Times New Roman"/>
+          <w:color w:val="000000"/>
+          <w:shd w:val="clear" w:color="auto" w:fill="FFFFFF"/>
+        </w:rPr>
+        <w:t>, que por sua vez, tem papel de coordenar e supervisionar a política nacional de metrologia, normalização e certificação de qualidade de produtos, serviços e pessoas.</w:t>
       </w:r>
     </w:p>
     <w:p>
@@ -3154,7 +5655,62 @@
           <w:color w:val="000000"/>
           <w:shd w:val="clear" w:color="auto" w:fill="FFFFFF"/>
         </w:rPr>
-        <w:t>Já o Sinmetro, que tem como colegiado interministerial o Conmetro, é um sistema brasileiro, constituído por entidades públicas e privadas, que exercem atividades relacionadas com metrologia, normalização, qualidade industrial e certificação da conformidade.</w:t>
+        <w:lastRenderedPageBreak/>
+        <w:t xml:space="preserve">Já o </w:t>
+      </w:r>
+      <w:proofErr w:type="spellStart"/>
+      <w:r>
+        <w:rPr>
+          <w:rFonts w:ascii="Times New Roman" w:hAnsi="Times New Roman"/>
+          <w:color w:val="000000"/>
+          <w:shd w:val="clear" w:color="auto" w:fill="FFFFFF"/>
+        </w:rPr>
+        <w:t>Sinmetro</w:t>
+      </w:r>
+      <w:proofErr w:type="spellEnd"/>
+      <w:r>
+        <w:rPr>
+          <w:rFonts w:ascii="Times New Roman" w:hAnsi="Times New Roman"/>
+          <w:color w:val="000000"/>
+          <w:shd w:val="clear" w:color="auto" w:fill="FFFFFF"/>
+        </w:rPr>
+        <w:t xml:space="preserve">, que tem como colegiado interministerial o </w:t>
+      </w:r>
+      <w:proofErr w:type="spellStart"/>
+      <w:r>
+        <w:rPr>
+          <w:rFonts w:ascii="Times New Roman" w:hAnsi="Times New Roman"/>
+          <w:color w:val="000000"/>
+          <w:shd w:val="clear" w:color="auto" w:fill="FFFFFF"/>
+        </w:rPr>
+        <w:t>Conmetro</w:t>
+      </w:r>
+      <w:proofErr w:type="spellEnd"/>
+      <w:r>
+        <w:rPr>
+          <w:rFonts w:ascii="Times New Roman" w:hAnsi="Times New Roman"/>
+          <w:color w:val="000000"/>
+          <w:shd w:val="clear" w:color="auto" w:fill="FFFFFF"/>
+        </w:rPr>
+        <w:t xml:space="preserve">, é um sistema brasileiro, </w:t>
+      </w:r>
+      <w:proofErr w:type="gramStart"/>
+      <w:r>
+        <w:rPr>
+          <w:rFonts w:ascii="Times New Roman" w:hAnsi="Times New Roman"/>
+          <w:color w:val="000000"/>
+          <w:shd w:val="clear" w:color="auto" w:fill="FFFFFF"/>
+        </w:rPr>
+        <w:t>constituído por entidades públicas e privadas, que exercem atividades relacionadas com metrologia, normalização, qualidade industrial e certificação da conformidade</w:t>
+      </w:r>
+      <w:proofErr w:type="gramEnd"/>
+      <w:r>
+        <w:rPr>
+          <w:rFonts w:ascii="Times New Roman" w:hAnsi="Times New Roman"/>
+          <w:color w:val="000000"/>
+          <w:shd w:val="clear" w:color="auto" w:fill="FFFFFF"/>
+        </w:rPr>
+        <w:t>.</w:t>
       </w:r>
     </w:p>
     <w:p>
@@ -3251,7 +5807,43 @@
           <w:color w:val="000000"/>
           <w:shd w:val="clear" w:color="auto" w:fill="FFFFFF"/>
         </w:rPr>
-        <w:t>e a manutenção dos princípios e políticas principais de operação do sistema de acreditação, o Conac (Conselho de Acreditação) tem papel fundamental na função de assessoramento da Cgcre, sendo:</w:t>
+        <w:t xml:space="preserve">e a manutenção dos princípios e políticas principais de operação do sistema de acreditação, o </w:t>
+      </w:r>
+      <w:proofErr w:type="spellStart"/>
+      <w:r>
+        <w:rPr>
+          <w:rFonts w:ascii="Open Sans" w:hAnsi="Open Sans"/>
+          <w:color w:val="000000"/>
+          <w:shd w:val="clear" w:color="auto" w:fill="FFFFFF"/>
+        </w:rPr>
+        <w:t>Conac</w:t>
+      </w:r>
+      <w:proofErr w:type="spellEnd"/>
+      <w:r>
+        <w:rPr>
+          <w:rFonts w:ascii="Open Sans" w:hAnsi="Open Sans"/>
+          <w:color w:val="000000"/>
+          <w:shd w:val="clear" w:color="auto" w:fill="FFFFFF"/>
+        </w:rPr>
+        <w:t xml:space="preserve"> (Conselho de Acreditação) tem papel fundamental na função de assessoramento da </w:t>
+      </w:r>
+      <w:proofErr w:type="spellStart"/>
+      <w:r>
+        <w:rPr>
+          <w:rFonts w:ascii="Open Sans" w:hAnsi="Open Sans"/>
+          <w:color w:val="000000"/>
+          <w:shd w:val="clear" w:color="auto" w:fill="FFFFFF"/>
+        </w:rPr>
+        <w:t>Cgcre</w:t>
+      </w:r>
+      <w:proofErr w:type="spellEnd"/>
+      <w:r>
+        <w:rPr>
+          <w:rFonts w:ascii="Open Sans" w:hAnsi="Open Sans"/>
+          <w:color w:val="000000"/>
+          <w:shd w:val="clear" w:color="auto" w:fill="FFFFFF"/>
+        </w:rPr>
+        <w:t>, sendo:</w:t>
       </w:r>
     </w:p>
     <w:p>
@@ -3275,8 +5867,27 @@
           <w:color w:val="000000"/>
           <w:lang w:eastAsia="pt-BR"/>
         </w:rPr>
-        <w:t>Auxiliar no desenvolvimento de políticas, diretrizes e critérios para a atividade de acreditação e quando solicitado, oferecer sugestões e embasamento técnico sobre assuntos específicos relacionados à acreditação, obedecidas às demandas e prioridades estabelecidas pelo Coordenador Geral da Cgcre;</w:t>
-      </w:r>
+        <w:t xml:space="preserve">Auxiliar no desenvolvimento de políticas, diretrizes e critérios para a atividade de acreditação e quando solicitado, oferecer sugestões e embasamento técnico sobre assuntos específicos relacionados à acreditação, obedecidas às demandas e prioridades estabelecidas pelo Coordenador Geral da </w:t>
+      </w:r>
+      <w:proofErr w:type="spellStart"/>
+      <w:r>
+        <w:rPr>
+          <w:rFonts w:ascii="Times New Roman" w:hAnsi="Times New Roman"/>
+          <w:color w:val="000000"/>
+          <w:lang w:eastAsia="pt-BR"/>
+        </w:rPr>
+        <w:t>Cgcre</w:t>
+      </w:r>
+      <w:proofErr w:type="spellEnd"/>
+      <w:r>
+        <w:rPr>
+          <w:rFonts w:ascii="Times New Roman" w:hAnsi="Times New Roman"/>
+          <w:color w:val="000000"/>
+          <w:lang w:eastAsia="pt-BR"/>
+        </w:rPr>
+        <w:t>;</w:t>
+      </w:r>
+      <w:proofErr w:type="gramStart"/>
       <w:r>
         <w:rPr>
           <w:rFonts w:ascii="Times New Roman" w:hAnsi="Times New Roman"/>
@@ -3284,6 +5895,14 @@
           <w:lang w:eastAsia="pt-BR"/>
         </w:rPr>
         <w:br/>
+      </w:r>
+      <w:proofErr w:type="gramEnd"/>
+      <w:r>
+        <w:rPr>
+          <w:rFonts w:ascii="Times New Roman" w:hAnsi="Times New Roman"/>
+          <w:color w:val="000000"/>
+          <w:lang w:eastAsia="pt-BR"/>
+        </w:rPr>
         <w:t> </w:t>
       </w:r>
     </w:p>
@@ -3308,8 +5927,27 @@
           <w:color w:val="000000"/>
           <w:lang w:eastAsia="pt-BR"/>
         </w:rPr>
-        <w:t>Apoiar o desenvolvimento do processo de identificação, análise, registro e tratamento de potenciais conflitos de interesse com organismos relacionados, ratificando e/ou sugerindo ao Coordenador Geral da Cgcre ações que devam ser implementadas no caso de conflitos Identificados;</w:t>
-      </w:r>
+        <w:t xml:space="preserve">Apoiar o desenvolvimento do processo de identificação, análise, registro e tratamento de potenciais conflitos de interesse com organismos relacionados, ratificando e/ou sugerindo ao Coordenador Geral da </w:t>
+      </w:r>
+      <w:proofErr w:type="spellStart"/>
+      <w:r>
+        <w:rPr>
+          <w:rFonts w:ascii="Times New Roman" w:hAnsi="Times New Roman"/>
+          <w:color w:val="000000"/>
+          <w:lang w:eastAsia="pt-BR"/>
+        </w:rPr>
+        <w:t>Cgcre</w:t>
+      </w:r>
+      <w:proofErr w:type="spellEnd"/>
+      <w:r>
+        <w:rPr>
+          <w:rFonts w:ascii="Times New Roman" w:hAnsi="Times New Roman"/>
+          <w:color w:val="000000"/>
+          <w:lang w:eastAsia="pt-BR"/>
+        </w:rPr>
+        <w:t xml:space="preserve"> ações que devam ser implementadas no caso de conflitos Identificados;</w:t>
+      </w:r>
+      <w:proofErr w:type="gramStart"/>
       <w:r>
         <w:rPr>
           <w:rFonts w:ascii="Times New Roman" w:hAnsi="Times New Roman"/>
@@ -3317,6 +5955,14 @@
           <w:lang w:eastAsia="pt-BR"/>
         </w:rPr>
         <w:br/>
+      </w:r>
+      <w:proofErr w:type="gramEnd"/>
+      <w:r>
+        <w:rPr>
+          <w:rFonts w:ascii="Times New Roman" w:hAnsi="Times New Roman"/>
+          <w:color w:val="000000"/>
+          <w:lang w:eastAsia="pt-BR"/>
+        </w:rPr>
         <w:t> </w:t>
       </w:r>
     </w:p>
@@ -3341,7 +5987,43 @@
           <w:color w:val="000000"/>
           <w:lang w:eastAsia="pt-BR"/>
         </w:rPr>
-        <w:t>Propor à Cgcre a criação de grupo de trabalho (GT) para fornecer subsídios a estudos específicos relacionados a acreditação de organismos de avaliação da conformidade;</w:t>
+        <w:t xml:space="preserve">Propor à </w:t>
+      </w:r>
+      <w:proofErr w:type="spellStart"/>
+      <w:r>
+        <w:rPr>
+          <w:rFonts w:ascii="Times New Roman" w:hAnsi="Times New Roman"/>
+          <w:color w:val="000000"/>
+          <w:lang w:eastAsia="pt-BR"/>
+        </w:rPr>
+        <w:t>Cgcre</w:t>
+      </w:r>
+      <w:proofErr w:type="spellEnd"/>
+      <w:r>
+        <w:rPr>
+          <w:rFonts w:ascii="Times New Roman" w:hAnsi="Times New Roman"/>
+          <w:color w:val="000000"/>
+          <w:lang w:eastAsia="pt-BR"/>
+        </w:rPr>
+        <w:t xml:space="preserve"> a criação de grupo de trabalho (GT) para fornecer subsídios a estudos específicos relacionados </w:t>
+      </w:r>
+      <w:proofErr w:type="gramStart"/>
+      <w:r>
+        <w:rPr>
+          <w:rFonts w:ascii="Times New Roman" w:hAnsi="Times New Roman"/>
+          <w:color w:val="000000"/>
+          <w:lang w:eastAsia="pt-BR"/>
+        </w:rPr>
+        <w:t>a</w:t>
+      </w:r>
+      <w:proofErr w:type="gramEnd"/>
+      <w:r>
+        <w:rPr>
+          <w:rFonts w:ascii="Times New Roman" w:hAnsi="Times New Roman"/>
+          <w:color w:val="000000"/>
+          <w:lang w:eastAsia="pt-BR"/>
+        </w:rPr>
+        <w:t xml:space="preserve"> acreditação de organismos de avaliação da conformidade;</w:t>
       </w:r>
       <w:r>
         <w:rPr>
@@ -3374,7 +6056,43 @@
           <w:color w:val="000000"/>
           <w:lang w:eastAsia="pt-BR"/>
         </w:rPr>
-        <w:t>Constituir-se em foro de estudos das apelações às decisões tomadas pela Cgcre a pedido do Coordenador Geral da Cgcre, sendo que este constitui a última instância de decisão. </w:t>
+        <w:t xml:space="preserve">Constituir-se em foro de estudos das apelações às decisões tomadas pela </w:t>
+      </w:r>
+      <w:proofErr w:type="spellStart"/>
+      <w:r>
+        <w:rPr>
+          <w:rFonts w:ascii="Times New Roman" w:hAnsi="Times New Roman"/>
+          <w:color w:val="000000"/>
+          <w:lang w:eastAsia="pt-BR"/>
+        </w:rPr>
+        <w:t>Cgcre</w:t>
+      </w:r>
+      <w:proofErr w:type="spellEnd"/>
+      <w:r>
+        <w:rPr>
+          <w:rFonts w:ascii="Times New Roman" w:hAnsi="Times New Roman"/>
+          <w:color w:val="000000"/>
+          <w:lang w:eastAsia="pt-BR"/>
+        </w:rPr>
+        <w:t xml:space="preserve"> a pedido do Coordenador Geral da </w:t>
+      </w:r>
+      <w:proofErr w:type="spellStart"/>
+      <w:r>
+        <w:rPr>
+          <w:rFonts w:ascii="Times New Roman" w:hAnsi="Times New Roman"/>
+          <w:color w:val="000000"/>
+          <w:lang w:eastAsia="pt-BR"/>
+        </w:rPr>
+        <w:t>Cgcre</w:t>
+      </w:r>
+      <w:proofErr w:type="spellEnd"/>
+      <w:r>
+        <w:rPr>
+          <w:rFonts w:ascii="Times New Roman" w:hAnsi="Times New Roman"/>
+          <w:color w:val="000000"/>
+          <w:lang w:eastAsia="pt-BR"/>
+        </w:rPr>
+        <w:t>, sendo que este constitui a última instância de decisão. </w:t>
       </w:r>
     </w:p>
     <w:p>
@@ -3399,14 +6117,59 @@
           <w:szCs w:val="24"/>
           <w:lang w:eastAsia="pt-BR"/>
         </w:rPr>
-        <w:t xml:space="preserve">A Cgcre (Coordenação Geral de Acreditação) busca estabelecer, através de cooperação regionais e com outros países, acordos que possam promover </w:t>
-      </w:r>
-      <w:r>
-        <w:rPr>
-          <w:rFonts w:ascii="Times New Roman" w:hAnsi="Times New Roman"/>
-          <w:color w:val="000000"/>
-          <w:lang w:eastAsia="pt-BR"/>
-        </w:rPr>
+        <w:t xml:space="preserve">A </w:t>
+      </w:r>
+      <w:proofErr w:type="spellStart"/>
+      <w:r>
+        <w:rPr>
+          <w:rFonts w:ascii="Times New Roman" w:hAnsi="Times New Roman"/>
+          <w:color w:val="000000"/>
+          <w:sz w:val="24"/>
+          <w:szCs w:val="24"/>
+          <w:lang w:eastAsia="pt-BR"/>
+        </w:rPr>
+        <w:t>Cgcre</w:t>
+      </w:r>
+      <w:proofErr w:type="spellEnd"/>
+      <w:r>
+        <w:rPr>
+          <w:rFonts w:ascii="Times New Roman" w:hAnsi="Times New Roman"/>
+          <w:color w:val="000000"/>
+          <w:sz w:val="24"/>
+          <w:szCs w:val="24"/>
+          <w:lang w:eastAsia="pt-BR"/>
+        </w:rPr>
+        <w:t xml:space="preserve"> (Coordenação Geral de Acreditação) busca estabelecer, através de </w:t>
+      </w:r>
+      <w:proofErr w:type="gramStart"/>
+      <w:r>
+        <w:rPr>
+          <w:rFonts w:ascii="Times New Roman" w:hAnsi="Times New Roman"/>
+          <w:color w:val="000000"/>
+          <w:sz w:val="24"/>
+          <w:szCs w:val="24"/>
+          <w:lang w:eastAsia="pt-BR"/>
+        </w:rPr>
+        <w:t>cooperação regionais</w:t>
+      </w:r>
+      <w:proofErr w:type="gramEnd"/>
+      <w:r>
+        <w:rPr>
+          <w:rFonts w:ascii="Times New Roman" w:hAnsi="Times New Roman"/>
+          <w:color w:val="000000"/>
+          <w:sz w:val="24"/>
+          <w:szCs w:val="24"/>
+          <w:lang w:eastAsia="pt-BR"/>
+        </w:rPr>
+        <w:t xml:space="preserve"> e com outros países, acordos que possam promover </w:t>
+      </w:r>
+      <w:r>
+        <w:rPr>
+          <w:rFonts w:ascii="Times New Roman" w:hAnsi="Times New Roman"/>
+          <w:color w:val="000000"/>
+          <w:lang w:eastAsia="pt-BR"/>
+        </w:rPr>
+        <w:lastRenderedPageBreak/>
         <w:t xml:space="preserve">confiança dos que se utilizam de resultados </w:t>
       </w:r>
       <w:r>
@@ -3448,13 +6211,77 @@
           <w:lang w:eastAsia="pt-BR"/>
         </w:rPr>
       </w:pPr>
-      <w:r>
-        <w:rPr>
-          <w:rFonts w:ascii="Times New Roman" w:hAnsi="Times New Roman"/>
-          <w:color w:val="000000"/>
-          <w:lang w:eastAsia="pt-BR"/>
-        </w:rPr>
-        <w:t xml:space="preserve">International Laboratory Accreditation Cooperation – ILAC - </w:t>
+      <w:proofErr w:type="spellStart"/>
+      <w:r>
+        <w:rPr>
+          <w:rFonts w:ascii="Times New Roman" w:hAnsi="Times New Roman"/>
+          <w:color w:val="000000"/>
+          <w:lang w:eastAsia="pt-BR"/>
+        </w:rPr>
+        <w:t>International</w:t>
+      </w:r>
+      <w:proofErr w:type="spellEnd"/>
+      <w:r>
+        <w:rPr>
+          <w:rFonts w:ascii="Times New Roman" w:hAnsi="Times New Roman"/>
+          <w:color w:val="000000"/>
+          <w:lang w:eastAsia="pt-BR"/>
+        </w:rPr>
+        <w:t xml:space="preserve"> </w:t>
+      </w:r>
+      <w:proofErr w:type="spellStart"/>
+      <w:r>
+        <w:rPr>
+          <w:rFonts w:ascii="Times New Roman" w:hAnsi="Times New Roman"/>
+          <w:color w:val="000000"/>
+          <w:lang w:eastAsia="pt-BR"/>
+        </w:rPr>
+        <w:t>Laboratory</w:t>
+      </w:r>
+      <w:proofErr w:type="spellEnd"/>
+      <w:r>
+        <w:rPr>
+          <w:rFonts w:ascii="Times New Roman" w:hAnsi="Times New Roman"/>
+          <w:color w:val="000000"/>
+          <w:lang w:eastAsia="pt-BR"/>
+        </w:rPr>
+        <w:t xml:space="preserve"> </w:t>
+      </w:r>
+      <w:proofErr w:type="spellStart"/>
+      <w:r>
+        <w:rPr>
+          <w:rFonts w:ascii="Times New Roman" w:hAnsi="Times New Roman"/>
+          <w:color w:val="000000"/>
+          <w:lang w:eastAsia="pt-BR"/>
+        </w:rPr>
+        <w:t>Accreditation</w:t>
+      </w:r>
+      <w:proofErr w:type="spellEnd"/>
+      <w:r>
+        <w:rPr>
+          <w:rFonts w:ascii="Times New Roman" w:hAnsi="Times New Roman"/>
+          <w:color w:val="000000"/>
+          <w:lang w:eastAsia="pt-BR"/>
+        </w:rPr>
+        <w:t xml:space="preserve"> </w:t>
+      </w:r>
+      <w:proofErr w:type="spellStart"/>
+      <w:r>
+        <w:rPr>
+          <w:rFonts w:ascii="Times New Roman" w:hAnsi="Times New Roman"/>
+          <w:color w:val="000000"/>
+          <w:lang w:eastAsia="pt-BR"/>
+        </w:rPr>
+        <w:t>Cooperation</w:t>
+      </w:r>
+      <w:proofErr w:type="spellEnd"/>
+      <w:r>
+        <w:rPr>
+          <w:rFonts w:ascii="Times New Roman" w:hAnsi="Times New Roman"/>
+          <w:color w:val="000000"/>
+          <w:lang w:eastAsia="pt-BR"/>
+        </w:rPr>
+        <w:t xml:space="preserve"> – ILAC - </w:t>
       </w:r>
       <w:r>
         <w:rPr>
@@ -3485,13 +6312,59 @@
           <w:lang w:eastAsia="pt-BR"/>
         </w:rPr>
       </w:pPr>
-      <w:r>
-        <w:rPr>
-          <w:rFonts w:ascii="Times New Roman" w:hAnsi="Times New Roman"/>
-          <w:color w:val="000000"/>
-          <w:lang w:eastAsia="pt-BR"/>
-        </w:rPr>
-        <w:t xml:space="preserve">Interamerican Accreditation Cooperation – IAAC - é a cooperação que reúne os organismos de acreditação de laboratórios e de organismos de certificação e inspeção de países das Américas, com foco em: </w:t>
+      <w:proofErr w:type="spellStart"/>
+      <w:r>
+        <w:rPr>
+          <w:rFonts w:ascii="Times New Roman" w:hAnsi="Times New Roman"/>
+          <w:color w:val="000000"/>
+          <w:lang w:eastAsia="pt-BR"/>
+        </w:rPr>
+        <w:t>Interamerican</w:t>
+      </w:r>
+      <w:proofErr w:type="spellEnd"/>
+      <w:r>
+        <w:rPr>
+          <w:rFonts w:ascii="Times New Roman" w:hAnsi="Times New Roman"/>
+          <w:color w:val="000000"/>
+          <w:lang w:eastAsia="pt-BR"/>
+        </w:rPr>
+        <w:t xml:space="preserve"> </w:t>
+      </w:r>
+      <w:proofErr w:type="spellStart"/>
+      <w:r>
+        <w:rPr>
+          <w:rFonts w:ascii="Times New Roman" w:hAnsi="Times New Roman"/>
+          <w:color w:val="000000"/>
+          <w:lang w:eastAsia="pt-BR"/>
+        </w:rPr>
+        <w:t>Accreditation</w:t>
+      </w:r>
+      <w:proofErr w:type="spellEnd"/>
+      <w:r>
+        <w:rPr>
+          <w:rFonts w:ascii="Times New Roman" w:hAnsi="Times New Roman"/>
+          <w:color w:val="000000"/>
+          <w:lang w:eastAsia="pt-BR"/>
+        </w:rPr>
+        <w:t xml:space="preserve"> </w:t>
+      </w:r>
+      <w:proofErr w:type="spellStart"/>
+      <w:r>
+        <w:rPr>
+          <w:rFonts w:ascii="Times New Roman" w:hAnsi="Times New Roman"/>
+          <w:color w:val="000000"/>
+          <w:lang w:eastAsia="pt-BR"/>
+        </w:rPr>
+        <w:t>Cooperation</w:t>
+      </w:r>
+      <w:proofErr w:type="spellEnd"/>
+      <w:r>
+        <w:rPr>
+          <w:rFonts w:ascii="Times New Roman" w:hAnsi="Times New Roman"/>
+          <w:color w:val="000000"/>
+          <w:lang w:eastAsia="pt-BR"/>
+        </w:rPr>
+        <w:t xml:space="preserve"> – IAAC - é a cooperação que reúne os organismos de acreditação de laboratórios e de organismos de certificação e inspeção de países das Américas, com foco em: </w:t>
       </w:r>
     </w:p>
     <w:p>
@@ -3629,13 +6502,59 @@
           <w:lang w:eastAsia="pt-BR"/>
         </w:rPr>
       </w:pPr>
-      <w:r>
-        <w:rPr>
-          <w:rFonts w:ascii="Times New Roman" w:hAnsi="Times New Roman"/>
-          <w:color w:val="000000"/>
-          <w:lang w:eastAsia="pt-BR"/>
-        </w:rPr>
-        <w:t xml:space="preserve">International Accreditation Forum – IAF - </w:t>
+      <w:proofErr w:type="spellStart"/>
+      <w:r>
+        <w:rPr>
+          <w:rFonts w:ascii="Times New Roman" w:hAnsi="Times New Roman"/>
+          <w:color w:val="000000"/>
+          <w:lang w:eastAsia="pt-BR"/>
+        </w:rPr>
+        <w:t>International</w:t>
+      </w:r>
+      <w:proofErr w:type="spellEnd"/>
+      <w:r>
+        <w:rPr>
+          <w:rFonts w:ascii="Times New Roman" w:hAnsi="Times New Roman"/>
+          <w:color w:val="000000"/>
+          <w:lang w:eastAsia="pt-BR"/>
+        </w:rPr>
+        <w:t xml:space="preserve"> </w:t>
+      </w:r>
+      <w:proofErr w:type="spellStart"/>
+      <w:r>
+        <w:rPr>
+          <w:rFonts w:ascii="Times New Roman" w:hAnsi="Times New Roman"/>
+          <w:color w:val="000000"/>
+          <w:lang w:eastAsia="pt-BR"/>
+        </w:rPr>
+        <w:t>Accreditation</w:t>
+      </w:r>
+      <w:proofErr w:type="spellEnd"/>
+      <w:r>
+        <w:rPr>
+          <w:rFonts w:ascii="Times New Roman" w:hAnsi="Times New Roman"/>
+          <w:color w:val="000000"/>
+          <w:lang w:eastAsia="pt-BR"/>
+        </w:rPr>
+        <w:t xml:space="preserve"> </w:t>
+      </w:r>
+      <w:proofErr w:type="spellStart"/>
+      <w:r>
+        <w:rPr>
+          <w:rFonts w:ascii="Times New Roman" w:hAnsi="Times New Roman"/>
+          <w:color w:val="000000"/>
+          <w:lang w:eastAsia="pt-BR"/>
+        </w:rPr>
+        <w:t>Forum</w:t>
+      </w:r>
+      <w:proofErr w:type="spellEnd"/>
+      <w:r>
+        <w:rPr>
+          <w:rFonts w:ascii="Times New Roman" w:hAnsi="Times New Roman"/>
+          <w:color w:val="000000"/>
+          <w:lang w:eastAsia="pt-BR"/>
+        </w:rPr>
+        <w:t xml:space="preserve"> – IAF - </w:t>
       </w:r>
       <w:r>
         <w:rPr>
@@ -3672,14 +6591,84 @@
           <w:color w:val="000000"/>
           <w:lang w:eastAsia="pt-BR"/>
         </w:rPr>
-        <w:t xml:space="preserve">American Aerospace Quality Group – AAQG - </w:t>
-      </w:r>
-      <w:r>
-        <w:rPr>
-          <w:rFonts w:ascii="Times New Roman" w:hAnsi="Times New Roman"/>
-          <w:color w:val="000000"/>
-        </w:rPr>
-        <w:t>colaboração com muitos fabricantes aeroespaciais, requisitos específicos para sistemas da qualidade que devem ser implementados e mantidos pela cadeia completa de produção e suprimento de produtos fabricados para as aplicações existentes no setor aeroespacial, desde 2002;</w:t>
+        <w:t xml:space="preserve">American </w:t>
+      </w:r>
+      <w:proofErr w:type="spellStart"/>
+      <w:r>
+        <w:rPr>
+          <w:rFonts w:ascii="Times New Roman" w:hAnsi="Times New Roman"/>
+          <w:color w:val="000000"/>
+          <w:lang w:eastAsia="pt-BR"/>
+        </w:rPr>
+        <w:t>Aerospace</w:t>
+      </w:r>
+      <w:proofErr w:type="spellEnd"/>
+      <w:r>
+        <w:rPr>
+          <w:rFonts w:ascii="Times New Roman" w:hAnsi="Times New Roman"/>
+          <w:color w:val="000000"/>
+          <w:lang w:eastAsia="pt-BR"/>
+        </w:rPr>
+        <w:t xml:space="preserve"> </w:t>
+      </w:r>
+      <w:proofErr w:type="spellStart"/>
+      <w:r>
+        <w:rPr>
+          <w:rFonts w:ascii="Times New Roman" w:hAnsi="Times New Roman"/>
+          <w:color w:val="000000"/>
+          <w:lang w:eastAsia="pt-BR"/>
+        </w:rPr>
+        <w:t>Quality</w:t>
+      </w:r>
+      <w:proofErr w:type="spellEnd"/>
+      <w:r>
+        <w:rPr>
+          <w:rFonts w:ascii="Times New Roman" w:hAnsi="Times New Roman"/>
+          <w:color w:val="000000"/>
+          <w:lang w:eastAsia="pt-BR"/>
+        </w:rPr>
+        <w:t xml:space="preserve"> </w:t>
+      </w:r>
+      <w:proofErr w:type="spellStart"/>
+      <w:r>
+        <w:rPr>
+          <w:rFonts w:ascii="Times New Roman" w:hAnsi="Times New Roman"/>
+          <w:color w:val="000000"/>
+          <w:lang w:eastAsia="pt-BR"/>
+        </w:rPr>
+        <w:t>Group</w:t>
+      </w:r>
+      <w:proofErr w:type="spellEnd"/>
+      <w:r>
+        <w:rPr>
+          <w:rFonts w:ascii="Times New Roman" w:hAnsi="Times New Roman"/>
+          <w:color w:val="000000"/>
+          <w:lang w:eastAsia="pt-BR"/>
+        </w:rPr>
+        <w:t xml:space="preserve"> – AAQG - </w:t>
+      </w:r>
+      <w:r>
+        <w:rPr>
+          <w:rFonts w:ascii="Times New Roman" w:hAnsi="Times New Roman"/>
+          <w:color w:val="000000"/>
+        </w:rPr>
+        <w:t xml:space="preserve">colaboração com muitos fabricantes aeroespaciais, requisitos específicos para sistemas da qualidade que devem ser </w:t>
+      </w:r>
+      <w:proofErr w:type="gramStart"/>
+      <w:r>
+        <w:rPr>
+          <w:rFonts w:ascii="Times New Roman" w:hAnsi="Times New Roman"/>
+          <w:color w:val="000000"/>
+        </w:rPr>
+        <w:t>implementados</w:t>
+      </w:r>
+      <w:proofErr w:type="gramEnd"/>
+      <w:r>
+        <w:rPr>
+          <w:rFonts w:ascii="Times New Roman" w:hAnsi="Times New Roman"/>
+          <w:color w:val="000000"/>
+        </w:rPr>
+        <w:t xml:space="preserve"> e mantidos pela cadeia completa de produção e suprimento de produtos fabricados para as aplicações existentes no setor aeroespacial, desde 2002;</w:t>
       </w:r>
     </w:p>
     <w:p>
@@ -3702,13 +6691,113 @@
           <w:lang w:eastAsia="pt-BR"/>
         </w:rPr>
       </w:pPr>
-      <w:r>
-        <w:rPr>
-          <w:rFonts w:ascii="Times New Roman" w:hAnsi="Times New Roman"/>
-          <w:color w:val="000000"/>
-          <w:lang w:eastAsia="pt-BR"/>
-        </w:rPr>
-        <w:t xml:space="preserve">Program for the Endorsement of Forest Certification Schemes – PEFC - </w:t>
+      <w:proofErr w:type="spellStart"/>
+      <w:r>
+        <w:rPr>
+          <w:rFonts w:ascii="Times New Roman" w:hAnsi="Times New Roman"/>
+          <w:color w:val="000000"/>
+          <w:lang w:eastAsia="pt-BR"/>
+        </w:rPr>
+        <w:t>Program</w:t>
+      </w:r>
+      <w:proofErr w:type="spellEnd"/>
+      <w:r>
+        <w:rPr>
+          <w:rFonts w:ascii="Times New Roman" w:hAnsi="Times New Roman"/>
+          <w:color w:val="000000"/>
+          <w:lang w:eastAsia="pt-BR"/>
+        </w:rPr>
+        <w:t xml:space="preserve"> for </w:t>
+      </w:r>
+      <w:proofErr w:type="spellStart"/>
+      <w:r>
+        <w:rPr>
+          <w:rFonts w:ascii="Times New Roman" w:hAnsi="Times New Roman"/>
+          <w:color w:val="000000"/>
+          <w:lang w:eastAsia="pt-BR"/>
+        </w:rPr>
+        <w:t>the</w:t>
+      </w:r>
+      <w:proofErr w:type="spellEnd"/>
+      <w:r>
+        <w:rPr>
+          <w:rFonts w:ascii="Times New Roman" w:hAnsi="Times New Roman"/>
+          <w:color w:val="000000"/>
+          <w:lang w:eastAsia="pt-BR"/>
+        </w:rPr>
+        <w:t xml:space="preserve"> </w:t>
+      </w:r>
+      <w:proofErr w:type="spellStart"/>
+      <w:r>
+        <w:rPr>
+          <w:rFonts w:ascii="Times New Roman" w:hAnsi="Times New Roman"/>
+          <w:color w:val="000000"/>
+          <w:lang w:eastAsia="pt-BR"/>
+        </w:rPr>
+        <w:t>Endorsement</w:t>
+      </w:r>
+      <w:proofErr w:type="spellEnd"/>
+      <w:r>
+        <w:rPr>
+          <w:rFonts w:ascii="Times New Roman" w:hAnsi="Times New Roman"/>
+          <w:color w:val="000000"/>
+          <w:lang w:eastAsia="pt-BR"/>
+        </w:rPr>
+        <w:t xml:space="preserve"> </w:t>
+      </w:r>
+      <w:proofErr w:type="spellStart"/>
+      <w:r>
+        <w:rPr>
+          <w:rFonts w:ascii="Times New Roman" w:hAnsi="Times New Roman"/>
+          <w:color w:val="000000"/>
+          <w:lang w:eastAsia="pt-BR"/>
+        </w:rPr>
+        <w:t>of</w:t>
+      </w:r>
+      <w:proofErr w:type="spellEnd"/>
+      <w:r>
+        <w:rPr>
+          <w:rFonts w:ascii="Times New Roman" w:hAnsi="Times New Roman"/>
+          <w:color w:val="000000"/>
+          <w:lang w:eastAsia="pt-BR"/>
+        </w:rPr>
+        <w:t xml:space="preserve"> Forest </w:t>
+      </w:r>
+      <w:proofErr w:type="spellStart"/>
+      <w:r>
+        <w:rPr>
+          <w:rFonts w:ascii="Times New Roman" w:hAnsi="Times New Roman"/>
+          <w:color w:val="000000"/>
+          <w:lang w:eastAsia="pt-BR"/>
+        </w:rPr>
+        <w:t>Certification</w:t>
+      </w:r>
+      <w:proofErr w:type="spellEnd"/>
+      <w:r>
+        <w:rPr>
+          <w:rFonts w:ascii="Times New Roman" w:hAnsi="Times New Roman"/>
+          <w:color w:val="000000"/>
+          <w:lang w:eastAsia="pt-BR"/>
+        </w:rPr>
+        <w:t xml:space="preserve"> </w:t>
+      </w:r>
+      <w:proofErr w:type="spellStart"/>
+      <w:r>
+        <w:rPr>
+          <w:rFonts w:ascii="Times New Roman" w:hAnsi="Times New Roman"/>
+          <w:color w:val="000000"/>
+          <w:lang w:eastAsia="pt-BR"/>
+        </w:rPr>
+        <w:t>Schemes</w:t>
+      </w:r>
+      <w:proofErr w:type="spellEnd"/>
+      <w:r>
+        <w:rPr>
+          <w:rFonts w:ascii="Times New Roman" w:hAnsi="Times New Roman"/>
+          <w:color w:val="000000"/>
+          <w:lang w:eastAsia="pt-BR"/>
+        </w:rPr>
+        <w:t xml:space="preserve"> – PEFC - </w:t>
       </w:r>
       <w:r>
         <w:rPr>
@@ -3752,15 +6841,123 @@
           <w:color w:val="000000"/>
           <w:lang w:eastAsia="pt-BR"/>
         </w:rPr>
-        <w:t xml:space="preserve">The Global Partnership for Good Agricultural Practice – Globalgap - </w:t>
-      </w:r>
-      <w:r>
-        <w:rPr>
-          <w:rFonts w:ascii="Times New Roman" w:hAnsi="Times New Roman"/>
-          <w:color w:val="000000"/>
-          <w:shd w:val="clear" w:color="auto" w:fill="FFFFFF"/>
-        </w:rPr>
-        <w:t>é reconhecida pelo Globalgap para acreditação de organismos de certificação de produtos para os escopos de frutas e vegetais, segurança integrada de fazenda (IFA - em inglês), flores e plantas ornamentais, café e sistema integrado de piscicultura desde 2002;</w:t>
+        <w:t xml:space="preserve">The Global </w:t>
+      </w:r>
+      <w:proofErr w:type="spellStart"/>
+      <w:r>
+        <w:rPr>
+          <w:rFonts w:ascii="Times New Roman" w:hAnsi="Times New Roman"/>
+          <w:color w:val="000000"/>
+          <w:lang w:eastAsia="pt-BR"/>
+        </w:rPr>
+        <w:t>Partnership</w:t>
+      </w:r>
+      <w:proofErr w:type="spellEnd"/>
+      <w:r>
+        <w:rPr>
+          <w:rFonts w:ascii="Times New Roman" w:hAnsi="Times New Roman"/>
+          <w:color w:val="000000"/>
+          <w:lang w:eastAsia="pt-BR"/>
+        </w:rPr>
+        <w:t xml:space="preserve"> for </w:t>
+      </w:r>
+      <w:proofErr w:type="spellStart"/>
+      <w:r>
+        <w:rPr>
+          <w:rFonts w:ascii="Times New Roman" w:hAnsi="Times New Roman"/>
+          <w:color w:val="000000"/>
+          <w:lang w:eastAsia="pt-BR"/>
+        </w:rPr>
+        <w:t>Good</w:t>
+      </w:r>
+      <w:proofErr w:type="spellEnd"/>
+      <w:r>
+        <w:rPr>
+          <w:rFonts w:ascii="Times New Roman" w:hAnsi="Times New Roman"/>
+          <w:color w:val="000000"/>
+          <w:lang w:eastAsia="pt-BR"/>
+        </w:rPr>
+        <w:t xml:space="preserve"> </w:t>
+      </w:r>
+      <w:proofErr w:type="spellStart"/>
+      <w:r>
+        <w:rPr>
+          <w:rFonts w:ascii="Times New Roman" w:hAnsi="Times New Roman"/>
+          <w:color w:val="000000"/>
+          <w:lang w:eastAsia="pt-BR"/>
+        </w:rPr>
+        <w:t>Agricultural</w:t>
+      </w:r>
+      <w:proofErr w:type="spellEnd"/>
+      <w:r>
+        <w:rPr>
+          <w:rFonts w:ascii="Times New Roman" w:hAnsi="Times New Roman"/>
+          <w:color w:val="000000"/>
+          <w:lang w:eastAsia="pt-BR"/>
+        </w:rPr>
+        <w:t xml:space="preserve"> </w:t>
+      </w:r>
+      <w:proofErr w:type="spellStart"/>
+      <w:r>
+        <w:rPr>
+          <w:rFonts w:ascii="Times New Roman" w:hAnsi="Times New Roman"/>
+          <w:color w:val="000000"/>
+          <w:lang w:eastAsia="pt-BR"/>
+        </w:rPr>
+        <w:t>Practice</w:t>
+      </w:r>
+      <w:proofErr w:type="spellEnd"/>
+      <w:r>
+        <w:rPr>
+          <w:rFonts w:ascii="Times New Roman" w:hAnsi="Times New Roman"/>
+          <w:color w:val="000000"/>
+          <w:lang w:eastAsia="pt-BR"/>
+        </w:rPr>
+        <w:t xml:space="preserve"> – </w:t>
+      </w:r>
+      <w:proofErr w:type="spellStart"/>
+      <w:r>
+        <w:rPr>
+          <w:rFonts w:ascii="Times New Roman" w:hAnsi="Times New Roman"/>
+          <w:color w:val="000000"/>
+          <w:lang w:eastAsia="pt-BR"/>
+        </w:rPr>
+        <w:t>Globalgap</w:t>
+      </w:r>
+      <w:proofErr w:type="spellEnd"/>
+      <w:r>
+        <w:rPr>
+          <w:rFonts w:ascii="Times New Roman" w:hAnsi="Times New Roman"/>
+          <w:color w:val="000000"/>
+          <w:lang w:eastAsia="pt-BR"/>
+        </w:rPr>
+        <w:t xml:space="preserve"> - </w:t>
+      </w:r>
+      <w:r>
+        <w:rPr>
+          <w:rFonts w:ascii="Times New Roman" w:hAnsi="Times New Roman"/>
+          <w:color w:val="000000"/>
+          <w:shd w:val="clear" w:color="auto" w:fill="FFFFFF"/>
+        </w:rPr>
+        <w:t xml:space="preserve">é reconhecida pelo </w:t>
+      </w:r>
+      <w:proofErr w:type="spellStart"/>
+      <w:r>
+        <w:rPr>
+          <w:rFonts w:ascii="Times New Roman" w:hAnsi="Times New Roman"/>
+          <w:color w:val="000000"/>
+          <w:shd w:val="clear" w:color="auto" w:fill="FFFFFF"/>
+        </w:rPr>
+        <w:t>Globalgap</w:t>
+      </w:r>
+      <w:proofErr w:type="spellEnd"/>
+      <w:r>
+        <w:rPr>
+          <w:rFonts w:ascii="Times New Roman" w:hAnsi="Times New Roman"/>
+          <w:color w:val="000000"/>
+          <w:shd w:val="clear" w:color="auto" w:fill="FFFFFF"/>
+        </w:rPr>
+        <w:t xml:space="preserve"> para acreditação de organismos de certificação de produtos para os escopos de frutas e vegetais, segurança integrada de fazenda (IFA - em inglês), flores e plantas ornamentais, café e sistema integrado de piscicultura desde 2002;</w:t>
       </w:r>
     </w:p>
     <w:p>
@@ -3789,15 +6986,87 @@
           <w:color w:val="000000"/>
           <w:lang w:eastAsia="pt-BR"/>
         </w:rPr>
-        <w:t xml:space="preserve">Environmental Protection Agency – EPA - </w:t>
-      </w:r>
-      <w:r>
-        <w:rPr>
-          <w:rFonts w:ascii="Times New Roman" w:hAnsi="Times New Roman"/>
-          <w:color w:val="000000"/>
-          <w:shd w:val="clear" w:color="auto" w:fill="FFFFFF"/>
-        </w:rPr>
-        <w:t>é reconhecida pela Environmental Protection Agency (EPA) para acreditação de laboratórios de ensaios de produtos qualificados pelo Programa Energy Star, desde 2010.</w:t>
+        <w:t xml:space="preserve">Environmental </w:t>
+      </w:r>
+      <w:proofErr w:type="spellStart"/>
+      <w:r>
+        <w:rPr>
+          <w:rFonts w:ascii="Times New Roman" w:hAnsi="Times New Roman"/>
+          <w:color w:val="000000"/>
+          <w:lang w:eastAsia="pt-BR"/>
+        </w:rPr>
+        <w:t>Protection</w:t>
+      </w:r>
+      <w:proofErr w:type="spellEnd"/>
+      <w:r>
+        <w:rPr>
+          <w:rFonts w:ascii="Times New Roman" w:hAnsi="Times New Roman"/>
+          <w:color w:val="000000"/>
+          <w:lang w:eastAsia="pt-BR"/>
+        </w:rPr>
+        <w:t xml:space="preserve"> </w:t>
+      </w:r>
+      <w:proofErr w:type="spellStart"/>
+      <w:r>
+        <w:rPr>
+          <w:rFonts w:ascii="Times New Roman" w:hAnsi="Times New Roman"/>
+          <w:color w:val="000000"/>
+          <w:lang w:eastAsia="pt-BR"/>
+        </w:rPr>
+        <w:t>Agency</w:t>
+      </w:r>
+      <w:proofErr w:type="spellEnd"/>
+      <w:r>
+        <w:rPr>
+          <w:rFonts w:ascii="Times New Roman" w:hAnsi="Times New Roman"/>
+          <w:color w:val="000000"/>
+          <w:lang w:eastAsia="pt-BR"/>
+        </w:rPr>
+        <w:t xml:space="preserve"> – EPA - </w:t>
+      </w:r>
+      <w:r>
+        <w:rPr>
+          <w:rFonts w:ascii="Times New Roman" w:hAnsi="Times New Roman"/>
+          <w:color w:val="000000"/>
+          <w:shd w:val="clear" w:color="auto" w:fill="FFFFFF"/>
+        </w:rPr>
+        <w:t xml:space="preserve">é reconhecida pela Environmental </w:t>
+      </w:r>
+      <w:proofErr w:type="spellStart"/>
+      <w:r>
+        <w:rPr>
+          <w:rFonts w:ascii="Times New Roman" w:hAnsi="Times New Roman"/>
+          <w:color w:val="000000"/>
+          <w:shd w:val="clear" w:color="auto" w:fill="FFFFFF"/>
+        </w:rPr>
+        <w:t>Protection</w:t>
+      </w:r>
+      <w:proofErr w:type="spellEnd"/>
+      <w:r>
+        <w:rPr>
+          <w:rFonts w:ascii="Times New Roman" w:hAnsi="Times New Roman"/>
+          <w:color w:val="000000"/>
+          <w:shd w:val="clear" w:color="auto" w:fill="FFFFFF"/>
+        </w:rPr>
+        <w:t xml:space="preserve"> </w:t>
+      </w:r>
+      <w:proofErr w:type="spellStart"/>
+      <w:r>
+        <w:rPr>
+          <w:rFonts w:ascii="Times New Roman" w:hAnsi="Times New Roman"/>
+          <w:color w:val="000000"/>
+          <w:shd w:val="clear" w:color="auto" w:fill="FFFFFF"/>
+        </w:rPr>
+        <w:t>Agency</w:t>
+      </w:r>
+      <w:proofErr w:type="spellEnd"/>
+      <w:r>
+        <w:rPr>
+          <w:rFonts w:ascii="Times New Roman" w:hAnsi="Times New Roman"/>
+          <w:color w:val="000000"/>
+          <w:shd w:val="clear" w:color="auto" w:fill="FFFFFF"/>
+        </w:rPr>
+        <w:t xml:space="preserve"> (EPA) para acreditação de laboratórios de ensaios de produtos qualificados pelo Programa Energy Star, desde 2010.</w:t>
       </w:r>
     </w:p>
     <w:p>
@@ -3817,6 +7086,7 @@
           <w:color w:val="000000"/>
           <w:shd w:val="clear" w:color="auto" w:fill="FFFFFF"/>
         </w:rPr>
+        <w:lastRenderedPageBreak/>
         <w:t>4.6.4.3 Organismo de Avaliação de Qualidade</w:t>
       </w:r>
     </w:p>
@@ -3837,8 +7107,18 @@
           <w:color w:val="000000"/>
           <w:shd w:val="clear" w:color="auto" w:fill="FFFFFF"/>
         </w:rPr>
-        <w:t xml:space="preserve"> Ou seja, a acreditação é o processo reconhecimento de capacidade e competência de um OAC (Organismo de Avaliação de Qualidade), realizado pela Cgcre</w:t>
-      </w:r>
+        <w:t xml:space="preserve"> Ou seja, a acreditação é o processo reconhecimento de capacidade e competência de um OAC (Organismo de Avaliação de Qualidade), realizado pela </w:t>
+      </w:r>
+      <w:proofErr w:type="spellStart"/>
+      <w:r>
+        <w:rPr>
+          <w:rFonts w:ascii="Times New Roman" w:hAnsi="Times New Roman"/>
+          <w:color w:val="000000"/>
+          <w:shd w:val="clear" w:color="auto" w:fill="FFFFFF"/>
+        </w:rPr>
+        <w:t>Cgcre</w:t>
+      </w:r>
+      <w:proofErr w:type="spellEnd"/>
       <w:r>
         <w:rPr>
           <w:rFonts w:ascii="Open Sans" w:hAnsi="Open Sans"/>
@@ -3948,7 +7228,7 @@
     </w:p>
     <w:p>
       <w:pPr>
-        <w:pStyle w:val="ListParagraph"/>
+        <w:pStyle w:val="PargrafodaLista"/>
         <w:numPr>
           <w:ilvl w:val="2"/>
           <w:numId w:val="1"/>
@@ -4002,7 +7282,25 @@
           <w:color w:val="000000"/>
           <w:lang w:eastAsia="pt-BR"/>
         </w:rPr>
-        <w:t>Após conhecer um pouco sobre os organismos que avaliam e certificam, entramos agora no processo de avaliação realizado por empresas que queiram obter a certificação ISO 9001. A avaliação das empresas é feitas a partir de auditórias, essas auditorias são divididas em duas etapas, implementação e auditoria, respectivamente:</w:t>
+        <w:t xml:space="preserve">Após conhecer um pouco sobre os organismos que avaliam e certificam, entramos agora no processo de avaliação realizado por empresas que queiram obter a certificação ISO 9001. A avaliação das empresas é feitas a partir de auditórias, essas auditorias são divididas em duas etapas, </w:t>
+      </w:r>
+      <w:proofErr w:type="gramStart"/>
+      <w:r>
+        <w:rPr>
+          <w:rFonts w:ascii="Times New Roman" w:hAnsi="Times New Roman"/>
+          <w:color w:val="000000"/>
+          <w:lang w:eastAsia="pt-BR"/>
+        </w:rPr>
+        <w:t>implementação</w:t>
+      </w:r>
+      <w:proofErr w:type="gramEnd"/>
+      <w:r>
+        <w:rPr>
+          <w:rFonts w:ascii="Times New Roman" w:hAnsi="Times New Roman"/>
+          <w:color w:val="000000"/>
+          <w:lang w:eastAsia="pt-BR"/>
+        </w:rPr>
+        <w:t xml:space="preserve"> e auditoria, respectivamente:</w:t>
       </w:r>
     </w:p>
     <w:p>
@@ -4116,7 +7414,7 @@
     </w:p>
     <w:p>
       <w:pPr>
-        <w:pStyle w:val="ListParagraph"/>
+        <w:pStyle w:val="PargrafodaLista"/>
         <w:numPr>
           <w:ilvl w:val="0"/>
           <w:numId w:val="1"/>
@@ -4141,7 +7439,7 @@
     </w:p>
     <w:p>
       <w:pPr>
-        <w:pStyle w:val="ListParagraph"/>
+        <w:pStyle w:val="PargrafodaLista"/>
         <w:numPr>
           <w:ilvl w:val="0"/>
           <w:numId w:val="1"/>
@@ -4179,12 +7477,36 @@
           <w:rFonts w:ascii="Times New Roman" w:hAnsi="Times New Roman"/>
           <w:color w:val="000000"/>
         </w:rPr>
-        <w:t>Com a facilidade de buscar conhecimento em diversas plataformas, o processo de aplicação de Gestão de Qualidade em empresas passou a ser mais viável, não restringindo empresas por porte ou nível, seja qual for a empresa ou organização que queira implementar as métricas  vigentes das normas da Família ISO 9000. Isso permite que micro, pequenas, médias e grandes instituições tenham condições de conhecer e controlar melhor seu processo, aperfeiçoar ganhos e minimizar perdas, e acima de tudo buscar um alto nível de qualidade em seus produtos e serviços, se tornando uma empresa mais competitiva e mais lucrativa, independente do seu campo de atuação.</w:t>
-      </w:r>
-    </w:p>
-    <w:p>
-      <w:pPr>
-        <w:pStyle w:val="ListParagraph"/>
+        <w:t xml:space="preserve">Com a facilidade de buscar conhecimento em diversas plataformas, o processo de aplicação de Gestão de Qualidade em empresas passou a ser mais viável, não restringindo empresas por porte ou nível, seja qual for a empresa ou organização que queira </w:t>
+      </w:r>
+      <w:proofErr w:type="gramStart"/>
+      <w:r>
+        <w:rPr>
+          <w:rFonts w:ascii="Times New Roman" w:hAnsi="Times New Roman"/>
+          <w:color w:val="000000"/>
+        </w:rPr>
+        <w:t>implementar</w:t>
+      </w:r>
+      <w:proofErr w:type="gramEnd"/>
+      <w:r>
+        <w:rPr>
+          <w:rFonts w:ascii="Times New Roman" w:hAnsi="Times New Roman"/>
+          <w:color w:val="000000"/>
+        </w:rPr>
+        <w:t xml:space="preserve"> as </w:t>
+      </w:r>
+      <w:r>
+        <w:rPr>
+          <w:rFonts w:ascii="Times New Roman" w:hAnsi="Times New Roman"/>
+          <w:color w:val="000000"/>
+        </w:rPr>
+        <w:lastRenderedPageBreak/>
+        <w:t>métricas  vigentes das normas da Família ISO 9000. Isso permite que micro, pequenas, médias e grandes instituições tenham condições de conhecer e controlar melhor seu processo, aperfeiçoar ganhos e minimizar perdas, e acima de tudo buscar um alto nível de qualidade em seus produtos e serviços, se tornando uma empresa mais competitiva e mais lucrativa, independente do seu campo de atuação.</w:t>
+      </w:r>
+    </w:p>
+    <w:p>
+      <w:pPr>
+        <w:pStyle w:val="PargrafodaLista"/>
         <w:numPr>
           <w:ilvl w:val="0"/>
           <w:numId w:val="1"/>
@@ -4217,10 +7539,122 @@
           <w:color w:val="000000"/>
         </w:rPr>
       </w:pPr>
-    </w:p>
-    <w:p>
-      <w:pPr>
-        <w:pStyle w:val="ListParagraph"/>
+      <w:r>
+        <w:rPr>
+          <w:rFonts w:ascii="Times New Roman" w:hAnsi="Times New Roman"/>
+          <w:color w:val="000000"/>
+        </w:rPr>
+        <w:t>A ISO estipula um ciclo de vida para cada uma de suas normas com o prazo de cinco anos, após o termino do ciclo, as normas são revisadas e reavaliadas.</w:t>
+      </w:r>
+      <w:r>
+        <w:rPr>
+          <w:rFonts w:ascii="Times New Roman" w:hAnsi="Times New Roman"/>
+          <w:color w:val="000000"/>
+        </w:rPr>
+        <w:t xml:space="preserve"> As revisões servem para checar o desempenho da norma, de acordo </w:t>
+      </w:r>
+      <w:r>
+        <w:rPr>
+          <w:rFonts w:ascii="Times New Roman" w:hAnsi="Times New Roman"/>
+          <w:color w:val="000000"/>
+        </w:rPr>
+        <w:t xml:space="preserve">com as necessidades do momento, para que assim </w:t>
+      </w:r>
+      <w:r>
+        <w:rPr>
+          <w:rFonts w:ascii="Times New Roman" w:hAnsi="Times New Roman"/>
+          <w:color w:val="000000"/>
+        </w:rPr>
+        <w:t xml:space="preserve">as normas </w:t>
+      </w:r>
+      <w:r>
+        <w:rPr>
+          <w:rFonts w:ascii="Times New Roman" w:hAnsi="Times New Roman"/>
+          <w:color w:val="000000"/>
+        </w:rPr>
+        <w:t xml:space="preserve">possam se </w:t>
+      </w:r>
+      <w:r>
+        <w:rPr>
+          <w:rFonts w:ascii="Times New Roman" w:hAnsi="Times New Roman"/>
+          <w:color w:val="000000"/>
+        </w:rPr>
+        <w:t>readequar</w:t>
+      </w:r>
+      <w:r>
+        <w:rPr>
+          <w:rFonts w:ascii="Times New Roman" w:hAnsi="Times New Roman"/>
+          <w:color w:val="000000"/>
+        </w:rPr>
+        <w:t xml:space="preserve"> com tendências futuras.</w:t>
+      </w:r>
+    </w:p>
+    <w:p>
+      <w:pPr>
+        <w:spacing w:line="360" w:lineRule="auto"/>
+        <w:ind w:left="357"/>
+        <w:jc w:val="both"/>
+      </w:pPr>
+      <w:r>
+        <w:rPr>
+          <w:rFonts w:ascii="Times New Roman" w:hAnsi="Times New Roman"/>
+          <w:color w:val="000000"/>
+        </w:rPr>
+        <w:t xml:space="preserve">Além disso, a ISO faz uso de </w:t>
+      </w:r>
+      <w:r>
+        <w:t>C</w:t>
+      </w:r>
+      <w:r>
+        <w:t>ódigos</w:t>
+      </w:r>
+      <w:r>
+        <w:t xml:space="preserve"> I</w:t>
+      </w:r>
+      <w:r>
+        <w:t>nternacionais de</w:t>
+      </w:r>
+      <w:r>
+        <w:t xml:space="preserve"> E</w:t>
+      </w:r>
+      <w:r>
+        <w:t>stágio</w:t>
+      </w:r>
+      <w:r>
+        <w:t xml:space="preserve"> H</w:t>
+      </w:r>
+      <w:r>
+        <w:t xml:space="preserve">armonizados. Este é um método </w:t>
+      </w:r>
+      <w:r>
+        <w:t>monitoramento de uma norma.</w:t>
+      </w:r>
+    </w:p>
+    <w:p>
+      <w:pPr>
+        <w:spacing w:line="360" w:lineRule="auto"/>
+        <w:ind w:left="357"/>
+        <w:jc w:val="center"/>
+        <w:rPr>
+          <w:rFonts w:ascii="Times New Roman" w:hAnsi="Times New Roman"/>
+          <w:color w:val="000000"/>
+        </w:rPr>
+      </w:pPr>
+      <w:r>
+        <w:rPr>
+          <w:rFonts w:ascii="Times New Roman" w:hAnsi="Times New Roman"/>
+          <w:color w:val="000000"/>
+        </w:rPr>
+        <w:pict>
+          <v:shape id="_x0000_i1026" type="#_x0000_t75" style="width:425.25pt;height:204pt">
+            <v:imagedata r:id="rId13" o:title="IHSC"/>
+          </v:shape>
+        </w:pict>
+      </w:r>
+    </w:p>
+    <w:p>
+      <w:pPr>
+        <w:pStyle w:val="PargrafodaLista"/>
         <w:numPr>
           <w:ilvl w:val="0"/>
           <w:numId w:val="1"/>
@@ -4242,17 +7676,6 @@
         </w:rPr>
         <w:t>Relação com a Disciplina</w:t>
       </w:r>
-    </w:p>
-    <w:p>
-      <w:pPr>
-        <w:spacing w:line="360" w:lineRule="auto"/>
-        <w:ind w:left="357"/>
-        <w:jc w:val="both"/>
-        <w:rPr>
-          <w:rFonts w:ascii="Times New Roman" w:hAnsi="Times New Roman"/>
-          <w:color w:val="000000"/>
-        </w:rPr>
-      </w:pPr>
     </w:p>
     <w:sectPr>
       <w:pgSz w:w="11906" w:h="16838"/>
@@ -4265,7 +7688,7 @@
 </file>
 
 <file path=word/numbering.xml><?xml version="1.0" encoding="utf-8"?>
-<w:numbering xmlns:ve="http://schemas.openxmlformats.org/markup-compatibility/2006" xmlns:o="urn:schemas-microsoft-com:office:office" xmlns:r="http://schemas.openxmlformats.org/officeDocument/2006/relationships" xmlns:m="http://schemas.openxmlformats.org/officeDocument/2006/math" xmlns:v="urn:schemas-microsoft-com:vml" xmlns:wp="http://schemas.openxmlformats.org/drawingml/2006/wordprocessingDrawing" xmlns:w10="urn:schemas-microsoft-com:office:word" xmlns:w="http://schemas.openxmlformats.org/wordprocessingml/2006/main" xmlns:wne="http://schemas.microsoft.com/office/word/2006/wordml">
+<w:numbering xmlns:wpc="http://schemas.microsoft.com/office/word/2010/wordprocessingCanvas" xmlns:mc="http://schemas.openxmlformats.org/markup-compatibility/2006" xmlns:o="urn:schemas-microsoft-com:office:office" xmlns:r="http://schemas.openxmlformats.org/officeDocument/2006/relationships" xmlns:m="http://schemas.openxmlformats.org/officeDocument/2006/math" xmlns:v="urn:schemas-microsoft-com:vml" xmlns:wp14="http://schemas.microsoft.com/office/word/2010/wordprocessingDrawing" xmlns:wp="http://schemas.openxmlformats.org/drawingml/2006/wordprocessingDrawing" xmlns:w10="urn:schemas-microsoft-com:office:word" xmlns:w="http://schemas.openxmlformats.org/wordprocessingml/2006/main" xmlns:w14="http://schemas.microsoft.com/office/word/2010/wordml" xmlns:wpg="http://schemas.microsoft.com/office/word/2010/wordprocessingGroup" xmlns:wpi="http://schemas.microsoft.com/office/word/2010/wordprocessingInk" xmlns:wne="http://schemas.microsoft.com/office/word/2006/wordml" xmlns:wps="http://schemas.microsoft.com/office/word/2010/wordprocessingShape" mc:Ignorable="w14 wp14">
   <w:abstractNum w:abstractNumId="0">
     <w:nsid w:val="FFFFFF7C"/>
     <w:multiLevelType w:val="singleLevel"/>
@@ -4616,6 +8039,208 @@
     </w:lvl>
   </w:abstractNum>
   <w:abstractNum w:abstractNumId="11">
+    <w:nsid w:val="013C0E2E"/>
+    <w:multiLevelType w:val="hybridMultilevel"/>
+    <w:tmpl w:val="442EF1F8"/>
+    <w:lvl w:ilvl="0" w:tplc="04160001">
+      <w:start w:val="1"/>
+      <w:numFmt w:val="bullet"/>
+      <w:lvlText w:val=""/>
+      <w:lvlJc w:val="left"/>
+      <w:pPr>
+        <w:ind w:left="1080" w:hanging="360"/>
+      </w:pPr>
+      <w:rPr>
+        <w:rFonts w:ascii="Symbol" w:hAnsi="Symbol" w:hint="default"/>
+      </w:rPr>
+    </w:lvl>
+    <w:lvl w:ilvl="1" w:tplc="04160003" w:tentative="1">
+      <w:start w:val="1"/>
+      <w:numFmt w:val="bullet"/>
+      <w:lvlText w:val="o"/>
+      <w:lvlJc w:val="left"/>
+      <w:pPr>
+        <w:ind w:left="1800" w:hanging="360"/>
+      </w:pPr>
+      <w:rPr>
+        <w:rFonts w:ascii="Courier New" w:hAnsi="Courier New" w:cs="Courier New" w:hint="default"/>
+      </w:rPr>
+    </w:lvl>
+    <w:lvl w:ilvl="2" w:tplc="04160005" w:tentative="1">
+      <w:start w:val="1"/>
+      <w:numFmt w:val="bullet"/>
+      <w:lvlText w:val=""/>
+      <w:lvlJc w:val="left"/>
+      <w:pPr>
+        <w:ind w:left="2520" w:hanging="360"/>
+      </w:pPr>
+      <w:rPr>
+        <w:rFonts w:ascii="Wingdings" w:hAnsi="Wingdings" w:hint="default"/>
+      </w:rPr>
+    </w:lvl>
+    <w:lvl w:ilvl="3" w:tplc="04160001" w:tentative="1">
+      <w:start w:val="1"/>
+      <w:numFmt w:val="bullet"/>
+      <w:lvlText w:val=""/>
+      <w:lvlJc w:val="left"/>
+      <w:pPr>
+        <w:ind w:left="3240" w:hanging="360"/>
+      </w:pPr>
+      <w:rPr>
+        <w:rFonts w:ascii="Symbol" w:hAnsi="Symbol" w:hint="default"/>
+      </w:rPr>
+    </w:lvl>
+    <w:lvl w:ilvl="4" w:tplc="04160003" w:tentative="1">
+      <w:start w:val="1"/>
+      <w:numFmt w:val="bullet"/>
+      <w:lvlText w:val="o"/>
+      <w:lvlJc w:val="left"/>
+      <w:pPr>
+        <w:ind w:left="3960" w:hanging="360"/>
+      </w:pPr>
+      <w:rPr>
+        <w:rFonts w:ascii="Courier New" w:hAnsi="Courier New" w:cs="Courier New" w:hint="default"/>
+      </w:rPr>
+    </w:lvl>
+    <w:lvl w:ilvl="5" w:tplc="04160005" w:tentative="1">
+      <w:start w:val="1"/>
+      <w:numFmt w:val="bullet"/>
+      <w:lvlText w:val=""/>
+      <w:lvlJc w:val="left"/>
+      <w:pPr>
+        <w:ind w:left="4680" w:hanging="360"/>
+      </w:pPr>
+      <w:rPr>
+        <w:rFonts w:ascii="Wingdings" w:hAnsi="Wingdings" w:hint="default"/>
+      </w:rPr>
+    </w:lvl>
+    <w:lvl w:ilvl="6" w:tplc="04160001" w:tentative="1">
+      <w:start w:val="1"/>
+      <w:numFmt w:val="bullet"/>
+      <w:lvlText w:val=""/>
+      <w:lvlJc w:val="left"/>
+      <w:pPr>
+        <w:ind w:left="5400" w:hanging="360"/>
+      </w:pPr>
+      <w:rPr>
+        <w:rFonts w:ascii="Symbol" w:hAnsi="Symbol" w:hint="default"/>
+      </w:rPr>
+    </w:lvl>
+    <w:lvl w:ilvl="7" w:tplc="04160003" w:tentative="1">
+      <w:start w:val="1"/>
+      <w:numFmt w:val="bullet"/>
+      <w:lvlText w:val="o"/>
+      <w:lvlJc w:val="left"/>
+      <w:pPr>
+        <w:ind w:left="6120" w:hanging="360"/>
+      </w:pPr>
+      <w:rPr>
+        <w:rFonts w:ascii="Courier New" w:hAnsi="Courier New" w:cs="Courier New" w:hint="default"/>
+      </w:rPr>
+    </w:lvl>
+    <w:lvl w:ilvl="8" w:tplc="04160005" w:tentative="1">
+      <w:start w:val="1"/>
+      <w:numFmt w:val="bullet"/>
+      <w:lvlText w:val=""/>
+      <w:lvlJc w:val="left"/>
+      <w:pPr>
+        <w:ind w:left="6840" w:hanging="360"/>
+      </w:pPr>
+      <w:rPr>
+        <w:rFonts w:ascii="Wingdings" w:hAnsi="Wingdings" w:hint="default"/>
+      </w:rPr>
+    </w:lvl>
+  </w:abstractNum>
+  <w:abstractNum w:abstractNumId="12">
+    <w:nsid w:val="095C47B4"/>
+    <w:multiLevelType w:val="hybridMultilevel"/>
+    <w:tmpl w:val="A4FC0254"/>
+    <w:lvl w:ilvl="0" w:tplc="5740C3F8">
+      <w:start w:val="1"/>
+      <w:numFmt w:val="lowerLetter"/>
+      <w:lvlText w:val="%1)"/>
+      <w:lvlJc w:val="left"/>
+      <w:pPr>
+        <w:ind w:left="717" w:hanging="360"/>
+      </w:pPr>
+      <w:rPr>
+        <w:rFonts w:hint="default"/>
+      </w:rPr>
+    </w:lvl>
+    <w:lvl w:ilvl="1" w:tplc="04160019" w:tentative="1">
+      <w:start w:val="1"/>
+      <w:numFmt w:val="lowerLetter"/>
+      <w:lvlText w:val="%2."/>
+      <w:lvlJc w:val="left"/>
+      <w:pPr>
+        <w:ind w:left="1437" w:hanging="360"/>
+      </w:pPr>
+    </w:lvl>
+    <w:lvl w:ilvl="2" w:tplc="0416001B" w:tentative="1">
+      <w:start w:val="1"/>
+      <w:numFmt w:val="lowerRoman"/>
+      <w:lvlText w:val="%3."/>
+      <w:lvlJc w:val="right"/>
+      <w:pPr>
+        <w:ind w:left="2157" w:hanging="180"/>
+      </w:pPr>
+    </w:lvl>
+    <w:lvl w:ilvl="3" w:tplc="0416000F" w:tentative="1">
+      <w:start w:val="1"/>
+      <w:numFmt w:val="decimal"/>
+      <w:lvlText w:val="%4."/>
+      <w:lvlJc w:val="left"/>
+      <w:pPr>
+        <w:ind w:left="2877" w:hanging="360"/>
+      </w:pPr>
+    </w:lvl>
+    <w:lvl w:ilvl="4" w:tplc="04160019" w:tentative="1">
+      <w:start w:val="1"/>
+      <w:numFmt w:val="lowerLetter"/>
+      <w:lvlText w:val="%5."/>
+      <w:lvlJc w:val="left"/>
+      <w:pPr>
+        <w:ind w:left="3597" w:hanging="360"/>
+      </w:pPr>
+    </w:lvl>
+    <w:lvl w:ilvl="5" w:tplc="0416001B" w:tentative="1">
+      <w:start w:val="1"/>
+      <w:numFmt w:val="lowerRoman"/>
+      <w:lvlText w:val="%6."/>
+      <w:lvlJc w:val="right"/>
+      <w:pPr>
+        <w:ind w:left="4317" w:hanging="180"/>
+      </w:pPr>
+    </w:lvl>
+    <w:lvl w:ilvl="6" w:tplc="0416000F" w:tentative="1">
+      <w:start w:val="1"/>
+      <w:numFmt w:val="decimal"/>
+      <w:lvlText w:val="%7."/>
+      <w:lvlJc w:val="left"/>
+      <w:pPr>
+        <w:ind w:left="5037" w:hanging="360"/>
+      </w:pPr>
+    </w:lvl>
+    <w:lvl w:ilvl="7" w:tplc="04160019" w:tentative="1">
+      <w:start w:val="1"/>
+      <w:numFmt w:val="lowerLetter"/>
+      <w:lvlText w:val="%8."/>
+      <w:lvlJc w:val="left"/>
+      <w:pPr>
+        <w:ind w:left="5757" w:hanging="360"/>
+      </w:pPr>
+    </w:lvl>
+    <w:lvl w:ilvl="8" w:tplc="0416001B" w:tentative="1">
+      <w:start w:val="1"/>
+      <w:numFmt w:val="lowerRoman"/>
+      <w:lvlText w:val="%9."/>
+      <w:lvlJc w:val="right"/>
+      <w:pPr>
+        <w:ind w:left="6477" w:hanging="180"/>
+      </w:pPr>
+    </w:lvl>
+  </w:abstractNum>
+  <w:abstractNum w:abstractNumId="13">
     <w:nsid w:val="11F52867"/>
     <w:multiLevelType w:val="multilevel"/>
     <w:tmpl w:val="5B6E28C0"/>
@@ -4764,7 +8389,7 @@
       </w:rPr>
     </w:lvl>
   </w:abstractNum>
-  <w:abstractNum w:abstractNumId="12">
+  <w:abstractNum w:abstractNumId="14">
     <w:nsid w:val="1E585BF5"/>
     <w:multiLevelType w:val="hybridMultilevel"/>
     <w:tmpl w:val="E7FEB742"/>
@@ -4877,7 +8502,7 @@
       </w:rPr>
     </w:lvl>
   </w:abstractNum>
-  <w:abstractNum w:abstractNumId="13">
+  <w:abstractNum w:abstractNumId="15">
     <w:nsid w:val="27D67D8D"/>
     <w:multiLevelType w:val="hybridMultilevel"/>
     <w:tmpl w:val="DDC44B3C"/>
@@ -4990,7 +8615,7 @@
       </w:rPr>
     </w:lvl>
   </w:abstractNum>
-  <w:abstractNum w:abstractNumId="14">
+  <w:abstractNum w:abstractNumId="16">
     <w:nsid w:val="29DA5212"/>
     <w:multiLevelType w:val="multilevel"/>
     <w:tmpl w:val="684CBABC"/>
@@ -5139,7 +8764,7 @@
       </w:rPr>
     </w:lvl>
   </w:abstractNum>
-  <w:abstractNum w:abstractNumId="15">
+  <w:abstractNum w:abstractNumId="17">
     <w:nsid w:val="2F1746ED"/>
     <w:multiLevelType w:val="hybridMultilevel"/>
     <w:tmpl w:val="8EFE11EA"/>
@@ -5279,7 +8904,7 @@
       </w:rPr>
     </w:lvl>
   </w:abstractNum>
-  <w:abstractNum w:abstractNumId="16">
+  <w:abstractNum w:abstractNumId="18">
     <w:nsid w:val="2F6A1FE2"/>
     <w:multiLevelType w:val="multilevel"/>
     <w:tmpl w:val="C9FC4734"/>
@@ -5428,7 +9053,7 @@
       </w:rPr>
     </w:lvl>
   </w:abstractNum>
-  <w:abstractNum w:abstractNumId="17">
+  <w:abstractNum w:abstractNumId="19">
     <w:nsid w:val="32DC5B94"/>
     <w:multiLevelType w:val="multilevel"/>
     <w:tmpl w:val="543CD276"/>
@@ -5549,7 +9174,7 @@
       </w:rPr>
     </w:lvl>
   </w:abstractNum>
-  <w:abstractNum w:abstractNumId="18">
+  <w:abstractNum w:abstractNumId="20">
     <w:nsid w:val="3E9B05FD"/>
     <w:multiLevelType w:val="hybridMultilevel"/>
     <w:tmpl w:val="6B6C84E2"/>
@@ -5662,7 +9287,7 @@
       </w:rPr>
     </w:lvl>
   </w:abstractNum>
-  <w:abstractNum w:abstractNumId="19">
+  <w:abstractNum w:abstractNumId="21">
     <w:nsid w:val="3F167059"/>
     <w:multiLevelType w:val="multilevel"/>
     <w:tmpl w:val="0416001F"/>
@@ -5775,7 +9400,7 @@
       </w:rPr>
     </w:lvl>
   </w:abstractNum>
-  <w:abstractNum w:abstractNumId="20">
+  <w:abstractNum w:abstractNumId="22">
     <w:nsid w:val="437348FE"/>
     <w:multiLevelType w:val="hybridMultilevel"/>
     <w:tmpl w:val="00F07134"/>
@@ -5888,10 +9513,10 @@
       </w:rPr>
     </w:lvl>
   </w:abstractNum>
-  <w:abstractNum w:abstractNumId="21">
+  <w:abstractNum w:abstractNumId="23">
     <w:nsid w:val="4836775F"/>
     <w:multiLevelType w:val="hybridMultilevel"/>
-    <w:tmpl w:val="70A02740"/>
+    <w:tmpl w:val="784A1756"/>
     <w:lvl w:ilvl="0" w:tplc="0416000F">
       <w:start w:val="1"/>
       <w:numFmt w:val="decimal"/>
@@ -5900,9 +9525,6 @@
       <w:pPr>
         <w:ind w:left="720" w:hanging="360"/>
       </w:pPr>
-      <w:rPr>
-        <w:rFonts w:cs="Times New Roman"/>
-      </w:rPr>
     </w:lvl>
     <w:lvl w:ilvl="1" w:tplc="04160019" w:tentative="1">
       <w:start w:val="1"/>
@@ -6001,7 +9623,354 @@
       </w:rPr>
     </w:lvl>
   </w:abstractNum>
-  <w:abstractNum w:abstractNumId="22">
+  <w:abstractNum w:abstractNumId="24">
+    <w:nsid w:val="4A69717A"/>
+    <w:multiLevelType w:val="multilevel"/>
+    <w:tmpl w:val="543CD276"/>
+    <w:lvl w:ilvl="0">
+      <w:start w:val="1"/>
+      <w:numFmt w:val="decimal"/>
+      <w:lvlText w:val="%1."/>
+      <w:lvlJc w:val="left"/>
+      <w:pPr>
+        <w:ind w:left="720" w:hanging="360"/>
+      </w:pPr>
+      <w:rPr>
+        <w:rFonts w:cs="Times New Roman"/>
+      </w:rPr>
+    </w:lvl>
+    <w:lvl w:ilvl="1">
+      <w:start w:val="1"/>
+      <w:numFmt w:val="decimal"/>
+      <w:isLgl/>
+      <w:lvlText w:val="%1.%2"/>
+      <w:lvlJc w:val="left"/>
+      <w:pPr>
+        <w:ind w:left="786" w:hanging="360"/>
+      </w:pPr>
+      <w:rPr>
+        <w:rFonts w:cs="Times New Roman" w:hint="default"/>
+      </w:rPr>
+    </w:lvl>
+    <w:lvl w:ilvl="2">
+      <w:start w:val="1"/>
+      <w:numFmt w:val="decimal"/>
+      <w:isLgl/>
+      <w:lvlText w:val="%1.%2.%3"/>
+      <w:lvlJc w:val="left"/>
+      <w:pPr>
+        <w:ind w:left="1080" w:hanging="720"/>
+      </w:pPr>
+      <w:rPr>
+        <w:rFonts w:cs="Times New Roman" w:hint="default"/>
+      </w:rPr>
+    </w:lvl>
+    <w:lvl w:ilvl="3">
+      <w:start w:val="1"/>
+      <w:numFmt w:val="decimal"/>
+      <w:isLgl/>
+      <w:lvlText w:val="%1.%2.%3.%4"/>
+      <w:lvlJc w:val="left"/>
+      <w:pPr>
+        <w:ind w:left="1080" w:hanging="720"/>
+      </w:pPr>
+      <w:rPr>
+        <w:rFonts w:cs="Times New Roman" w:hint="default"/>
+      </w:rPr>
+    </w:lvl>
+    <w:lvl w:ilvl="4">
+      <w:start w:val="1"/>
+      <w:numFmt w:val="decimal"/>
+      <w:isLgl/>
+      <w:lvlText w:val="%1.%2.%3.%4.%5"/>
+      <w:lvlJc w:val="left"/>
+      <w:pPr>
+        <w:ind w:left="1440" w:hanging="1080"/>
+      </w:pPr>
+      <w:rPr>
+        <w:rFonts w:cs="Times New Roman" w:hint="default"/>
+      </w:rPr>
+    </w:lvl>
+    <w:lvl w:ilvl="5">
+      <w:start w:val="1"/>
+      <w:numFmt w:val="decimal"/>
+      <w:isLgl/>
+      <w:lvlText w:val="%1.%2.%3.%4.%5.%6"/>
+      <w:lvlJc w:val="left"/>
+      <w:pPr>
+        <w:ind w:left="1440" w:hanging="1080"/>
+      </w:pPr>
+      <w:rPr>
+        <w:rFonts w:cs="Times New Roman" w:hint="default"/>
+      </w:rPr>
+    </w:lvl>
+    <w:lvl w:ilvl="6">
+      <w:start w:val="1"/>
+      <w:numFmt w:val="decimal"/>
+      <w:isLgl/>
+      <w:lvlText w:val="%1.%2.%3.%4.%5.%6.%7"/>
+      <w:lvlJc w:val="left"/>
+      <w:pPr>
+        <w:ind w:left="1800" w:hanging="1440"/>
+      </w:pPr>
+      <w:rPr>
+        <w:rFonts w:cs="Times New Roman" w:hint="default"/>
+      </w:rPr>
+    </w:lvl>
+    <w:lvl w:ilvl="7">
+      <w:start w:val="1"/>
+      <w:numFmt w:val="decimal"/>
+      <w:isLgl/>
+      <w:lvlText w:val="%1.%2.%3.%4.%5.%6.%7.%8"/>
+      <w:lvlJc w:val="left"/>
+      <w:pPr>
+        <w:ind w:left="1800" w:hanging="1440"/>
+      </w:pPr>
+      <w:rPr>
+        <w:rFonts w:cs="Times New Roman" w:hint="default"/>
+      </w:rPr>
+    </w:lvl>
+    <w:lvl w:ilvl="8">
+      <w:start w:val="1"/>
+      <w:numFmt w:val="decimal"/>
+      <w:isLgl/>
+      <w:lvlText w:val="%1.%2.%3.%4.%5.%6.%7.%8.%9"/>
+      <w:lvlJc w:val="left"/>
+      <w:pPr>
+        <w:ind w:left="2160" w:hanging="1800"/>
+      </w:pPr>
+      <w:rPr>
+        <w:rFonts w:cs="Times New Roman" w:hint="default"/>
+      </w:rPr>
+    </w:lvl>
+  </w:abstractNum>
+  <w:abstractNum w:abstractNumId="25">
+    <w:nsid w:val="551F550E"/>
+    <w:multiLevelType w:val="hybridMultilevel"/>
+    <w:tmpl w:val="95042E22"/>
+    <w:lvl w:ilvl="0" w:tplc="04160001">
+      <w:start w:val="1"/>
+      <w:numFmt w:val="bullet"/>
+      <w:lvlText w:val=""/>
+      <w:lvlJc w:val="left"/>
+      <w:pPr>
+        <w:ind w:left="1077" w:hanging="360"/>
+      </w:pPr>
+      <w:rPr>
+        <w:rFonts w:ascii="Symbol" w:hAnsi="Symbol" w:hint="default"/>
+      </w:rPr>
+    </w:lvl>
+    <w:lvl w:ilvl="1" w:tplc="04160003" w:tentative="1">
+      <w:start w:val="1"/>
+      <w:numFmt w:val="bullet"/>
+      <w:lvlText w:val="o"/>
+      <w:lvlJc w:val="left"/>
+      <w:pPr>
+        <w:ind w:left="1797" w:hanging="360"/>
+      </w:pPr>
+      <w:rPr>
+        <w:rFonts w:ascii="Courier New" w:hAnsi="Courier New" w:cs="Courier New" w:hint="default"/>
+      </w:rPr>
+    </w:lvl>
+    <w:lvl w:ilvl="2" w:tplc="04160005" w:tentative="1">
+      <w:start w:val="1"/>
+      <w:numFmt w:val="bullet"/>
+      <w:lvlText w:val=""/>
+      <w:lvlJc w:val="left"/>
+      <w:pPr>
+        <w:ind w:left="2517" w:hanging="360"/>
+      </w:pPr>
+      <w:rPr>
+        <w:rFonts w:ascii="Wingdings" w:hAnsi="Wingdings" w:hint="default"/>
+      </w:rPr>
+    </w:lvl>
+    <w:lvl w:ilvl="3" w:tplc="04160001" w:tentative="1">
+      <w:start w:val="1"/>
+      <w:numFmt w:val="bullet"/>
+      <w:lvlText w:val=""/>
+      <w:lvlJc w:val="left"/>
+      <w:pPr>
+        <w:ind w:left="3237" w:hanging="360"/>
+      </w:pPr>
+      <w:rPr>
+        <w:rFonts w:ascii="Symbol" w:hAnsi="Symbol" w:hint="default"/>
+      </w:rPr>
+    </w:lvl>
+    <w:lvl w:ilvl="4" w:tplc="04160003" w:tentative="1">
+      <w:start w:val="1"/>
+      <w:numFmt w:val="bullet"/>
+      <w:lvlText w:val="o"/>
+      <w:lvlJc w:val="left"/>
+      <w:pPr>
+        <w:ind w:left="3957" w:hanging="360"/>
+      </w:pPr>
+      <w:rPr>
+        <w:rFonts w:ascii="Courier New" w:hAnsi="Courier New" w:cs="Courier New" w:hint="default"/>
+      </w:rPr>
+    </w:lvl>
+    <w:lvl w:ilvl="5" w:tplc="04160005" w:tentative="1">
+      <w:start w:val="1"/>
+      <w:numFmt w:val="bullet"/>
+      <w:lvlText w:val=""/>
+      <w:lvlJc w:val="left"/>
+      <w:pPr>
+        <w:ind w:left="4677" w:hanging="360"/>
+      </w:pPr>
+      <w:rPr>
+        <w:rFonts w:ascii="Wingdings" w:hAnsi="Wingdings" w:hint="default"/>
+      </w:rPr>
+    </w:lvl>
+    <w:lvl w:ilvl="6" w:tplc="04160001" w:tentative="1">
+      <w:start w:val="1"/>
+      <w:numFmt w:val="bullet"/>
+      <w:lvlText w:val=""/>
+      <w:lvlJc w:val="left"/>
+      <w:pPr>
+        <w:ind w:left="5397" w:hanging="360"/>
+      </w:pPr>
+      <w:rPr>
+        <w:rFonts w:ascii="Symbol" w:hAnsi="Symbol" w:hint="default"/>
+      </w:rPr>
+    </w:lvl>
+    <w:lvl w:ilvl="7" w:tplc="04160003" w:tentative="1">
+      <w:start w:val="1"/>
+      <w:numFmt w:val="bullet"/>
+      <w:lvlText w:val="o"/>
+      <w:lvlJc w:val="left"/>
+      <w:pPr>
+        <w:ind w:left="6117" w:hanging="360"/>
+      </w:pPr>
+      <w:rPr>
+        <w:rFonts w:ascii="Courier New" w:hAnsi="Courier New" w:cs="Courier New" w:hint="default"/>
+      </w:rPr>
+    </w:lvl>
+    <w:lvl w:ilvl="8" w:tplc="04160005" w:tentative="1">
+      <w:start w:val="1"/>
+      <w:numFmt w:val="bullet"/>
+      <w:lvlText w:val=""/>
+      <w:lvlJc w:val="left"/>
+      <w:pPr>
+        <w:ind w:left="6837" w:hanging="360"/>
+      </w:pPr>
+      <w:rPr>
+        <w:rFonts w:ascii="Wingdings" w:hAnsi="Wingdings" w:hint="default"/>
+      </w:rPr>
+    </w:lvl>
+  </w:abstractNum>
+  <w:abstractNum w:abstractNumId="26">
+    <w:nsid w:val="5B4B06C9"/>
+    <w:multiLevelType w:val="hybridMultilevel"/>
+    <w:tmpl w:val="D9E24AAA"/>
+    <w:lvl w:ilvl="0" w:tplc="04160001">
+      <w:start w:val="1"/>
+      <w:numFmt w:val="bullet"/>
+      <w:lvlText w:val=""/>
+      <w:lvlJc w:val="left"/>
+      <w:pPr>
+        <w:ind w:left="1080" w:hanging="360"/>
+      </w:pPr>
+      <w:rPr>
+        <w:rFonts w:ascii="Symbol" w:hAnsi="Symbol" w:hint="default"/>
+      </w:rPr>
+    </w:lvl>
+    <w:lvl w:ilvl="1" w:tplc="04160003" w:tentative="1">
+      <w:start w:val="1"/>
+      <w:numFmt w:val="bullet"/>
+      <w:lvlText w:val="o"/>
+      <w:lvlJc w:val="left"/>
+      <w:pPr>
+        <w:ind w:left="1800" w:hanging="360"/>
+      </w:pPr>
+      <w:rPr>
+        <w:rFonts w:ascii="Courier New" w:hAnsi="Courier New" w:cs="Courier New" w:hint="default"/>
+      </w:rPr>
+    </w:lvl>
+    <w:lvl w:ilvl="2" w:tplc="04160005" w:tentative="1">
+      <w:start w:val="1"/>
+      <w:numFmt w:val="bullet"/>
+      <w:lvlText w:val=""/>
+      <w:lvlJc w:val="left"/>
+      <w:pPr>
+        <w:ind w:left="2520" w:hanging="360"/>
+      </w:pPr>
+      <w:rPr>
+        <w:rFonts w:ascii="Wingdings" w:hAnsi="Wingdings" w:hint="default"/>
+      </w:rPr>
+    </w:lvl>
+    <w:lvl w:ilvl="3" w:tplc="04160001" w:tentative="1">
+      <w:start w:val="1"/>
+      <w:numFmt w:val="bullet"/>
+      <w:lvlText w:val=""/>
+      <w:lvlJc w:val="left"/>
+      <w:pPr>
+        <w:ind w:left="3240" w:hanging="360"/>
+      </w:pPr>
+      <w:rPr>
+        <w:rFonts w:ascii="Symbol" w:hAnsi="Symbol" w:hint="default"/>
+      </w:rPr>
+    </w:lvl>
+    <w:lvl w:ilvl="4" w:tplc="04160003" w:tentative="1">
+      <w:start w:val="1"/>
+      <w:numFmt w:val="bullet"/>
+      <w:lvlText w:val="o"/>
+      <w:lvlJc w:val="left"/>
+      <w:pPr>
+        <w:ind w:left="3960" w:hanging="360"/>
+      </w:pPr>
+      <w:rPr>
+        <w:rFonts w:ascii="Courier New" w:hAnsi="Courier New" w:cs="Courier New" w:hint="default"/>
+      </w:rPr>
+    </w:lvl>
+    <w:lvl w:ilvl="5" w:tplc="04160005" w:tentative="1">
+      <w:start w:val="1"/>
+      <w:numFmt w:val="bullet"/>
+      <w:lvlText w:val=""/>
+      <w:lvlJc w:val="left"/>
+      <w:pPr>
+        <w:ind w:left="4680" w:hanging="360"/>
+      </w:pPr>
+      <w:rPr>
+        <w:rFonts w:ascii="Wingdings" w:hAnsi="Wingdings" w:hint="default"/>
+      </w:rPr>
+    </w:lvl>
+    <w:lvl w:ilvl="6" w:tplc="04160001" w:tentative="1">
+      <w:start w:val="1"/>
+      <w:numFmt w:val="bullet"/>
+      <w:lvlText w:val=""/>
+      <w:lvlJc w:val="left"/>
+      <w:pPr>
+        <w:ind w:left="5400" w:hanging="360"/>
+      </w:pPr>
+      <w:rPr>
+        <w:rFonts w:ascii="Symbol" w:hAnsi="Symbol" w:hint="default"/>
+      </w:rPr>
+    </w:lvl>
+    <w:lvl w:ilvl="7" w:tplc="04160003" w:tentative="1">
+      <w:start w:val="1"/>
+      <w:numFmt w:val="bullet"/>
+      <w:lvlText w:val="o"/>
+      <w:lvlJc w:val="left"/>
+      <w:pPr>
+        <w:ind w:left="6120" w:hanging="360"/>
+      </w:pPr>
+      <w:rPr>
+        <w:rFonts w:ascii="Courier New" w:hAnsi="Courier New" w:cs="Courier New" w:hint="default"/>
+      </w:rPr>
+    </w:lvl>
+    <w:lvl w:ilvl="8" w:tplc="04160005" w:tentative="1">
+      <w:start w:val="1"/>
+      <w:numFmt w:val="bullet"/>
+      <w:lvlText w:val=""/>
+      <w:lvlJc w:val="left"/>
+      <w:pPr>
+        <w:ind w:left="6840" w:hanging="360"/>
+      </w:pPr>
+      <w:rPr>
+        <w:rFonts w:ascii="Wingdings" w:hAnsi="Wingdings" w:hint="default"/>
+      </w:rPr>
+    </w:lvl>
+  </w:abstractNum>
+  <w:abstractNum w:abstractNumId="27">
     <w:nsid w:val="5F7605ED"/>
     <w:multiLevelType w:val="hybridMultilevel"/>
     <w:tmpl w:val="ED16FF5C"/>
@@ -6114,7 +10083,96 @@
       </w:rPr>
     </w:lvl>
   </w:abstractNum>
-  <w:abstractNum w:abstractNumId="23">
+  <w:abstractNum w:abstractNumId="28">
+    <w:nsid w:val="68096F23"/>
+    <w:multiLevelType w:val="hybridMultilevel"/>
+    <w:tmpl w:val="A7BC63DE"/>
+    <w:lvl w:ilvl="0" w:tplc="5740C3F8">
+      <w:start w:val="1"/>
+      <w:numFmt w:val="lowerLetter"/>
+      <w:lvlText w:val="%1)"/>
+      <w:lvlJc w:val="left"/>
+      <w:pPr>
+        <w:ind w:left="1074" w:hanging="360"/>
+      </w:pPr>
+      <w:rPr>
+        <w:rFonts w:hint="default"/>
+      </w:rPr>
+    </w:lvl>
+    <w:lvl w:ilvl="1" w:tplc="04160019" w:tentative="1">
+      <w:start w:val="1"/>
+      <w:numFmt w:val="lowerLetter"/>
+      <w:lvlText w:val="%2."/>
+      <w:lvlJc w:val="left"/>
+      <w:pPr>
+        <w:ind w:left="1797" w:hanging="360"/>
+      </w:pPr>
+    </w:lvl>
+    <w:lvl w:ilvl="2" w:tplc="0416001B" w:tentative="1">
+      <w:start w:val="1"/>
+      <w:numFmt w:val="lowerRoman"/>
+      <w:lvlText w:val="%3."/>
+      <w:lvlJc w:val="right"/>
+      <w:pPr>
+        <w:ind w:left="2517" w:hanging="180"/>
+      </w:pPr>
+    </w:lvl>
+    <w:lvl w:ilvl="3" w:tplc="0416000F" w:tentative="1">
+      <w:start w:val="1"/>
+      <w:numFmt w:val="decimal"/>
+      <w:lvlText w:val="%4."/>
+      <w:lvlJc w:val="left"/>
+      <w:pPr>
+        <w:ind w:left="3237" w:hanging="360"/>
+      </w:pPr>
+    </w:lvl>
+    <w:lvl w:ilvl="4" w:tplc="04160019" w:tentative="1">
+      <w:start w:val="1"/>
+      <w:numFmt w:val="lowerLetter"/>
+      <w:lvlText w:val="%5."/>
+      <w:lvlJc w:val="left"/>
+      <w:pPr>
+        <w:ind w:left="3957" w:hanging="360"/>
+      </w:pPr>
+    </w:lvl>
+    <w:lvl w:ilvl="5" w:tplc="0416001B" w:tentative="1">
+      <w:start w:val="1"/>
+      <w:numFmt w:val="lowerRoman"/>
+      <w:lvlText w:val="%6."/>
+      <w:lvlJc w:val="right"/>
+      <w:pPr>
+        <w:ind w:left="4677" w:hanging="180"/>
+      </w:pPr>
+    </w:lvl>
+    <w:lvl w:ilvl="6" w:tplc="0416000F" w:tentative="1">
+      <w:start w:val="1"/>
+      <w:numFmt w:val="decimal"/>
+      <w:lvlText w:val="%7."/>
+      <w:lvlJc w:val="left"/>
+      <w:pPr>
+        <w:ind w:left="5397" w:hanging="360"/>
+      </w:pPr>
+    </w:lvl>
+    <w:lvl w:ilvl="7" w:tplc="04160019" w:tentative="1">
+      <w:start w:val="1"/>
+      <w:numFmt w:val="lowerLetter"/>
+      <w:lvlText w:val="%8."/>
+      <w:lvlJc w:val="left"/>
+      <w:pPr>
+        <w:ind w:left="6117" w:hanging="360"/>
+      </w:pPr>
+    </w:lvl>
+    <w:lvl w:ilvl="8" w:tplc="0416001B" w:tentative="1">
+      <w:start w:val="1"/>
+      <w:numFmt w:val="lowerRoman"/>
+      <w:lvlText w:val="%9."/>
+      <w:lvlJc w:val="right"/>
+      <w:pPr>
+        <w:ind w:left="6837" w:hanging="180"/>
+      </w:pPr>
+    </w:lvl>
+  </w:abstractNum>
+  <w:abstractNum w:abstractNumId="29">
     <w:nsid w:val="747449C9"/>
     <w:multiLevelType w:val="multilevel"/>
     <w:tmpl w:val="0416001F"/>
@@ -6227,7 +10285,7 @@
       </w:rPr>
     </w:lvl>
   </w:abstractNum>
-  <w:abstractNum w:abstractNumId="24">
+  <w:abstractNum w:abstractNumId="30">
     <w:nsid w:val="7E8F0C93"/>
     <w:multiLevelType w:val="multilevel"/>
     <w:tmpl w:val="2BF0E48C"/>
@@ -6377,34 +10435,34 @@
     </w:lvl>
   </w:abstractNum>
   <w:num w:numId="1">
-    <w:abstractNumId w:val="17"/>
+    <w:abstractNumId w:val="19"/>
   </w:num>
   <w:num w:numId="2">
-    <w:abstractNumId w:val="13"/>
+    <w:abstractNumId w:val="15"/>
   </w:num>
   <w:num w:numId="3">
+    <w:abstractNumId w:val="29"/>
+  </w:num>
+  <w:num w:numId="4">
+    <w:abstractNumId w:val="21"/>
+  </w:num>
+  <w:num w:numId="5">
+    <w:abstractNumId w:val="27"/>
+  </w:num>
+  <w:num w:numId="6">
+    <w:abstractNumId w:val="14"/>
+  </w:num>
+  <w:num w:numId="7">
     <w:abstractNumId w:val="23"/>
   </w:num>
-  <w:num w:numId="4">
-    <w:abstractNumId w:val="19"/>
-  </w:num>
-  <w:num w:numId="5">
+  <w:num w:numId="8">
     <w:abstractNumId w:val="22"/>
   </w:num>
-  <w:num w:numId="6">
-    <w:abstractNumId w:val="12"/>
-  </w:num>
-  <w:num w:numId="7">
-    <w:abstractNumId w:val="21"/>
-  </w:num>
-  <w:num w:numId="8">
+  <w:num w:numId="9">
     <w:abstractNumId w:val="20"/>
   </w:num>
-  <w:num w:numId="9">
-    <w:abstractNumId w:val="18"/>
-  </w:num>
   <w:num w:numId="10">
-    <w:abstractNumId w:val="14"/>
+    <w:abstractNumId w:val="16"/>
   </w:num>
   <w:num w:numId="11">
     <w:abstractNumId w:val="9"/>
@@ -6437,31 +10495,47 @@
     <w:abstractNumId w:val="0"/>
   </w:num>
   <w:num w:numId="21">
-    <w:abstractNumId w:val="11"/>
+    <w:abstractNumId w:val="13"/>
   </w:num>
   <w:num w:numId="22">
-    <w:abstractNumId w:val="16"/>
+    <w:abstractNumId w:val="18"/>
   </w:num>
   <w:num w:numId="23">
-    <w:abstractNumId w:val="24"/>
+    <w:abstractNumId w:val="30"/>
   </w:num>
   <w:num w:numId="24">
     <w:abstractNumId w:val="10"/>
   </w:num>
   <w:num w:numId="25">
-    <w:abstractNumId w:val="15"/>
+    <w:abstractNumId w:val="17"/>
+  </w:num>
+  <w:num w:numId="26">
+    <w:abstractNumId w:val="25"/>
+  </w:num>
+  <w:num w:numId="27">
+    <w:abstractNumId w:val="12"/>
+  </w:num>
+  <w:num w:numId="28">
+    <w:abstractNumId w:val="28"/>
+  </w:num>
+  <w:num w:numId="29">
+    <w:abstractNumId w:val="24"/>
+  </w:num>
+  <w:num w:numId="30">
+    <w:abstractNumId w:val="11"/>
+  </w:num>
+  <w:num w:numId="31">
+    <w:abstractNumId w:val="26"/>
   </w:num>
 </w:numbering>
 </file>
 
 <file path=word/styles.xml><?xml version="1.0" encoding="utf-8"?>
-<w:styles xmlns:r="http://schemas.openxmlformats.org/officeDocument/2006/relationships" xmlns:w="http://schemas.openxmlformats.org/wordprocessingml/2006/main">
+<w:styles xmlns:mc="http://schemas.openxmlformats.org/markup-compatibility/2006" xmlns:r="http://schemas.openxmlformats.org/officeDocument/2006/relationships" xmlns:w="http://schemas.openxmlformats.org/wordprocessingml/2006/main" xmlns:w14="http://schemas.microsoft.com/office/word/2010/wordml" mc:Ignorable="w14">
   <w:docDefaults>
     <w:rPrDefault>
       <w:rPr>
         <w:rFonts w:ascii="Calibri" w:eastAsia="Calibri" w:hAnsi="Calibri" w:cs="Times New Roman"/>
-        <w:sz w:val="22"/>
-        <w:szCs w:val="22"/>
         <w:lang w:val="pt-BR" w:eastAsia="pt-BR" w:bidi="ar-SA"/>
       </w:rPr>
     </w:rPrDefault>
@@ -6492,7 +10566,7 @@
     <w:lsdException w:name="Default Paragraph Font" w:locked="1" w:semiHidden="0" w:uiPriority="0" w:unhideWhenUsed="0"/>
     <w:lsdException w:name="Subtitle" w:locked="1" w:semiHidden="0" w:uiPriority="0" w:unhideWhenUsed="0" w:qFormat="1"/>
     <w:lsdException w:name="Hyperlink" w:locked="1" w:semiHidden="0" w:uiPriority="0" w:unhideWhenUsed="0"/>
-    <w:lsdException w:name="Strong" w:locked="1" w:semiHidden="0" w:uiPriority="0" w:unhideWhenUsed="0" w:qFormat="1"/>
+    <w:lsdException w:name="Strong" w:locked="1" w:semiHidden="0" w:uiPriority="22" w:unhideWhenUsed="0" w:qFormat="1"/>
     <w:lsdException w:name="Emphasis" w:locked="1" w:semiHidden="0" w:uiPriority="0" w:unhideWhenUsed="0" w:qFormat="1"/>
     <w:lsdException w:name="Table Grid" w:locked="1" w:semiHidden="0" w:uiPriority="0" w:unhideWhenUsed="0"/>
     <w:lsdException w:name="Placeholder Text" w:unhideWhenUsed="0"/>
@@ -6615,13 +10689,15 @@
       <w:spacing w:after="200" w:line="276" w:lineRule="auto"/>
     </w:pPr>
     <w:rPr>
+      <w:sz w:val="22"/>
+      <w:szCs w:val="22"/>
       <w:lang w:eastAsia="en-US"/>
     </w:rPr>
   </w:style>
-  <w:style w:type="paragraph" w:styleId="Heading3">
+  <w:style w:type="paragraph" w:styleId="Ttulo3">
     <w:name w:val="heading 3"/>
     <w:basedOn w:val="Normal"/>
-    <w:link w:val="Heading3Char"/>
+    <w:link w:val="Ttulo3Char"/>
     <w:uiPriority w:val="99"/>
     <w:qFormat/>
     <w:rsid w:val="009A4FC4"/>
@@ -6638,17 +10714,16 @@
       <w:lang w:eastAsia="pt-BR"/>
     </w:rPr>
   </w:style>
-  <w:style w:type="character" w:default="1" w:styleId="DefaultParagraphFont">
+  <w:style w:type="character" w:default="1" w:styleId="Fontepargpadro">
     <w:name w:val="Default Paragraph Font"/>
-    <w:uiPriority w:val="99"/>
-    <w:semiHidden/>
+    <w:uiPriority w:val="1"/>
+    <w:unhideWhenUsed/>
   </w:style>
-  <w:style w:type="table" w:default="1" w:styleId="TableNormal">
+  <w:style w:type="table" w:default="1" w:styleId="Tabelanormal">
     <w:name w:val="Normal Table"/>
     <w:uiPriority w:val="99"/>
     <w:semiHidden/>
     <w:unhideWhenUsed/>
-    <w:qFormat/>
     <w:tblPr>
       <w:tblInd w:w="0" w:type="dxa"/>
       <w:tblCellMar>
@@ -6659,16 +10734,15 @@
       </w:tblCellMar>
     </w:tblPr>
   </w:style>
-  <w:style w:type="numbering" w:default="1" w:styleId="NoList">
+  <w:style w:type="numbering" w:default="1" w:styleId="Semlista">
     <w:name w:val="No List"/>
     <w:uiPriority w:val="99"/>
     <w:semiHidden/>
     <w:unhideWhenUsed/>
   </w:style>
-  <w:style w:type="character" w:customStyle="1" w:styleId="Heading3Char">
-    <w:name w:val="Heading 3 Char"/>
-    <w:basedOn w:val="DefaultParagraphFont"/>
-    <w:link w:val="Heading3"/>
+  <w:style w:type="character" w:customStyle="1" w:styleId="Ttulo3Char">
+    <w:name w:val="Título 3 Char"/>
+    <w:link w:val="Ttulo3"/>
     <w:uiPriority w:val="99"/>
     <w:locked/>
     <w:rsid w:val="009A4FC4"/>
@@ -6681,7 +10755,7 @@
       <w:lang w:eastAsia="pt-BR"/>
     </w:rPr>
   </w:style>
-  <w:style w:type="paragraph" w:styleId="ListParagraph">
+  <w:style w:type="paragraph" w:styleId="PargrafodaLista">
     <w:name w:val="List Paragraph"/>
     <w:basedOn w:val="Normal"/>
     <w:uiPriority w:val="99"/>
@@ -6694,7 +10768,6 @@
   </w:style>
   <w:style w:type="character" w:styleId="Hyperlink">
     <w:name w:val="Hyperlink"/>
-    <w:basedOn w:val="DefaultParagraphFont"/>
     <w:uiPriority w:val="99"/>
     <w:rsid w:val="009A4B8D"/>
     <w:rPr>
@@ -6703,10 +10776,9 @@
       <w:u w:val="single"/>
     </w:rPr>
   </w:style>
-  <w:style w:type="character" w:styleId="Strong">
+  <w:style w:type="character" w:styleId="Forte">
     <w:name w:val="Strong"/>
-    <w:basedOn w:val="DefaultParagraphFont"/>
-    <w:uiPriority w:val="99"/>
+    <w:uiPriority w:val="22"/>
     <w:qFormat/>
     <w:rsid w:val="009A4FC4"/>
     <w:rPr>
@@ -6717,7 +10789,6 @@
   </w:style>
   <w:style w:type="character" w:customStyle="1" w:styleId="capitular2nivel">
     <w:name w:val="capitular2nivel"/>
-    <w:basedOn w:val="DefaultParagraphFont"/>
     <w:uiPriority w:val="99"/>
     <w:rsid w:val="00814FA3"/>
     <w:rPr>
@@ -6738,6 +10809,196 @@
       <w:szCs w:val="24"/>
       <w:lang w:eastAsia="pt-BR"/>
     </w:rPr>
+  </w:style>
+</w:styles>
+</file>
+
+<file path=word/stylesWithEffects.xml><?xml version="1.0" encoding="utf-8"?>
+<w:styles xmlns:wpc="http://schemas.microsoft.com/office/word/2010/wordprocessingCanvas" xmlns:mc="http://schemas.openxmlformats.org/markup-compatibility/2006" xmlns:o="urn:schemas-microsoft-com:office:office" xmlns:r="http://schemas.openxmlformats.org/officeDocument/2006/relationships" xmlns:m="http://schemas.openxmlformats.org/officeDocument/2006/math" xmlns:v="urn:schemas-microsoft-com:vml" xmlns:wp14="http://schemas.microsoft.com/office/word/2010/wordprocessingDrawing" xmlns:wp="http://schemas.openxmlformats.org/drawingml/2006/wordprocessingDrawing" xmlns:w10="urn:schemas-microsoft-com:office:word" xmlns:w="http://schemas.openxmlformats.org/wordprocessingml/2006/main" xmlns:w14="http://schemas.microsoft.com/office/word/2010/wordml" xmlns:wpg="http://schemas.microsoft.com/office/word/2010/wordprocessingGroup" xmlns:wpi="http://schemas.microsoft.com/office/word/2010/wordprocessingInk" xmlns:wne="http://schemas.microsoft.com/office/word/2006/wordml" xmlns:wps="http://schemas.microsoft.com/office/word/2010/wordprocessingShape" mc:Ignorable="w14 wp14">
+  <w:docDefaults>
+    <w:rPrDefault>
+      <w:rPr>
+        <w:rFonts w:asciiTheme="minorHAnsi" w:eastAsiaTheme="minorEastAsia" w:hAnsiTheme="minorHAnsi" w:cstheme="minorBidi"/>
+        <w:sz w:val="22"/>
+        <w:szCs w:val="22"/>
+        <w:lang w:val="pt-BR" w:eastAsia="pt-BR" w:bidi="ar-SA"/>
+      </w:rPr>
+    </w:rPrDefault>
+    <w:pPrDefault>
+      <w:pPr>
+        <w:spacing w:after="200" w:line="276" w:lineRule="auto"/>
+      </w:pPr>
+    </w:pPrDefault>
+  </w:docDefaults>
+  <w:latentStyles w:defLockedState="0" w:defUIPriority="99" w:defSemiHidden="1" w:defUnhideWhenUsed="1" w:defQFormat="0" w:count="267">
+    <w:lsdException w:name="Normal" w:semiHidden="0" w:uiPriority="0" w:unhideWhenUsed="0" w:qFormat="1"/>
+    <w:lsdException w:name="heading 1" w:semiHidden="0" w:uiPriority="9" w:unhideWhenUsed="0" w:qFormat="1"/>
+    <w:lsdException w:name="heading 2" w:uiPriority="9" w:qFormat="1"/>
+    <w:lsdException w:name="heading 3" w:uiPriority="9" w:qFormat="1"/>
+    <w:lsdException w:name="heading 4" w:uiPriority="9" w:qFormat="1"/>
+    <w:lsdException w:name="heading 5" w:uiPriority="9" w:qFormat="1"/>
+    <w:lsdException w:name="heading 6" w:uiPriority="9" w:qFormat="1"/>
+    <w:lsdException w:name="heading 7" w:uiPriority="9" w:qFormat="1"/>
+    <w:lsdException w:name="heading 8" w:uiPriority="9" w:qFormat="1"/>
+    <w:lsdException w:name="heading 9" w:uiPriority="9" w:qFormat="1"/>
+    <w:lsdException w:name="toc 1" w:uiPriority="39"/>
+    <w:lsdException w:name="toc 2" w:uiPriority="39"/>
+    <w:lsdException w:name="toc 3" w:uiPriority="39"/>
+    <w:lsdException w:name="toc 4" w:uiPriority="39"/>
+    <w:lsdException w:name="toc 5" w:uiPriority="39"/>
+    <w:lsdException w:name="toc 6" w:uiPriority="39"/>
+    <w:lsdException w:name="toc 7" w:uiPriority="39"/>
+    <w:lsdException w:name="toc 8" w:uiPriority="39"/>
+    <w:lsdException w:name="toc 9" w:uiPriority="39"/>
+    <w:lsdException w:name="caption" w:uiPriority="35" w:qFormat="1"/>
+    <w:lsdException w:name="Title" w:semiHidden="0" w:uiPriority="10" w:unhideWhenUsed="0" w:qFormat="1"/>
+    <w:lsdException w:name="Default Paragraph Font" w:uiPriority="1"/>
+    <w:lsdException w:name="Subtitle" w:semiHidden="0" w:uiPriority="11" w:unhideWhenUsed="0" w:qFormat="1"/>
+    <w:lsdException w:name="Strong" w:semiHidden="0" w:uiPriority="22" w:unhideWhenUsed="0" w:qFormat="1"/>
+    <w:lsdException w:name="Emphasis" w:semiHidden="0" w:uiPriority="20" w:unhideWhenUsed="0" w:qFormat="1"/>
+    <w:lsdException w:name="Table Grid" w:semiHidden="0" w:uiPriority="59" w:unhideWhenUsed="0"/>
+    <w:lsdException w:name="Placeholder Text" w:unhideWhenUsed="0"/>
+    <w:lsdException w:name="No Spacing" w:semiHidden="0" w:uiPriority="1" w:unhideWhenUsed="0" w:qFormat="1"/>
+    <w:lsdException w:name="Light Shading" w:semiHidden="0" w:uiPriority="60" w:unhideWhenUsed="0"/>
+    <w:lsdException w:name="Light List" w:semiHidden="0" w:uiPriority="61" w:unhideWhenUsed="0"/>
+    <w:lsdException w:name="Light Grid" w:semiHidden="0" w:uiPriority="62" w:unhideWhenUsed="0"/>
+    <w:lsdException w:name="Medium Shading 1" w:semiHidden="0" w:uiPriority="63" w:unhideWhenUsed="0"/>
+    <w:lsdException w:name="Medium Shading 2" w:semiHidden="0" w:uiPriority="64" w:unhideWhenUsed="0"/>
+    <w:lsdException w:name="Medium List 1" w:semiHidden="0" w:uiPriority="65" w:unhideWhenUsed="0"/>
+    <w:lsdException w:name="Medium List 2" w:semiHidden="0" w:uiPriority="66" w:unhideWhenUsed="0"/>
+    <w:lsdException w:name="Medium Grid 1" w:semiHidden="0" w:uiPriority="67" w:unhideWhenUsed="0"/>
+    <w:lsdException w:name="Medium Grid 2" w:semiHidden="0" w:uiPriority="68" w:unhideWhenUsed="0"/>
+    <w:lsdException w:name="Medium Grid 3" w:semiHidden="0" w:uiPriority="69" w:unhideWhenUsed="0"/>
+    <w:lsdException w:name="Dark List" w:semiHidden="0" w:uiPriority="70" w:unhideWhenUsed="0"/>
+    <w:lsdException w:name="Colorful Shading" w:semiHidden="0" w:uiPriority="71" w:unhideWhenUsed="0"/>
+    <w:lsdException w:name="Colorful List" w:semiHidden="0" w:uiPriority="72" w:unhideWhenUsed="0"/>
+    <w:lsdException w:name="Colorful Grid" w:semiHidden="0" w:uiPriority="73" w:unhideWhenUsed="0"/>
+    <w:lsdException w:name="Light Shading Accent 1" w:semiHidden="0" w:uiPriority="60" w:unhideWhenUsed="0"/>
+    <w:lsdException w:name="Light List Accent 1" w:semiHidden="0" w:uiPriority="61" w:unhideWhenUsed="0"/>
+    <w:lsdException w:name="Light Grid Accent 1" w:semiHidden="0" w:uiPriority="62" w:unhideWhenUsed="0"/>
+    <w:lsdException w:name="Medium Shading 1 Accent 1" w:semiHidden="0" w:uiPriority="63" w:unhideWhenUsed="0"/>
+    <w:lsdException w:name="Medium Shading 2 Accent 1" w:semiHidden="0" w:uiPriority="64" w:unhideWhenUsed="0"/>
+    <w:lsdException w:name="Medium List 1 Accent 1" w:semiHidden="0" w:uiPriority="65" w:unhideWhenUsed="0"/>
+    <w:lsdException w:name="Revision" w:unhideWhenUsed="0"/>
+    <w:lsdException w:name="List Paragraph" w:semiHidden="0" w:uiPriority="34" w:unhideWhenUsed="0" w:qFormat="1"/>
+    <w:lsdException w:name="Quote" w:semiHidden="0" w:uiPriority="29" w:unhideWhenUsed="0" w:qFormat="1"/>
+    <w:lsdException w:name="Intense Quote" w:semiHidden="0" w:uiPriority="30" w:unhideWhenUsed="0" w:qFormat="1"/>
+    <w:lsdException w:name="Medium List 2 Accent 1" w:semiHidden="0" w:uiPriority="66" w:unhideWhenUsed="0"/>
+    <w:lsdException w:name="Medium Grid 1 Accent 1" w:semiHidden="0" w:uiPriority="67" w:unhideWhenUsed="0"/>
+    <w:lsdException w:name="Medium Grid 2 Accent 1" w:semiHidden="0" w:uiPriority="68" w:unhideWhenUsed="0"/>
+    <w:lsdException w:name="Medium Grid 3 Accent 1" w:semiHidden="0" w:uiPriority="69" w:unhideWhenUsed="0"/>
+    <w:lsdException w:name="Dark List Accent 1" w:semiHidden="0" w:uiPriority="70" w:unhideWhenUsed="0"/>
+    <w:lsdException w:name="Colorful Shading Accent 1" w:semiHidden="0" w:uiPriority="71" w:unhideWhenUsed="0"/>
+    <w:lsdException w:name="Colorful List Accent 1" w:semiHidden="0" w:uiPriority="72" w:unhideWhenUsed="0"/>
+    <w:lsdException w:name="Colorful Grid Accent 1" w:semiHidden="0" w:uiPriority="73" w:unhideWhenUsed="0"/>
+    <w:lsdException w:name="Light Shading Accent 2" w:semiHidden="0" w:uiPriority="60" w:unhideWhenUsed="0"/>
+    <w:lsdException w:name="Light List Accent 2" w:semiHidden="0" w:uiPriority="61" w:unhideWhenUsed="0"/>
+    <w:lsdException w:name="Light Grid Accent 2" w:semiHidden="0" w:uiPriority="62" w:unhideWhenUsed="0"/>
+    <w:lsdException w:name="Medium Shading 1 Accent 2" w:semiHidden="0" w:uiPriority="63" w:unhideWhenUsed="0"/>
+    <w:lsdException w:name="Medium Shading 2 Accent 2" w:semiHidden="0" w:uiPriority="64" w:unhideWhenUsed="0"/>
+    <w:lsdException w:name="Medium List 1 Accent 2" w:semiHidden="0" w:uiPriority="65" w:unhideWhenUsed="0"/>
+    <w:lsdException w:name="Medium List 2 Accent 2" w:semiHidden="0" w:uiPriority="66" w:unhideWhenUsed="0"/>
+    <w:lsdException w:name="Medium Grid 1 Accent 2" w:semiHidden="0" w:uiPriority="67" w:unhideWhenUsed="0"/>
+    <w:lsdException w:name="Medium Grid 2 Accent 2" w:semiHidden="0" w:uiPriority="68" w:unhideWhenUsed="0"/>
+    <w:lsdException w:name="Medium Grid 3 Accent 2" w:semiHidden="0" w:uiPriority="69" w:unhideWhenUsed="0"/>
+    <w:lsdException w:name="Dark List Accent 2" w:semiHidden="0" w:uiPriority="70" w:unhideWhenUsed="0"/>
+    <w:lsdException w:name="Colorful Shading Accent 2" w:semiHidden="0" w:uiPriority="71" w:unhideWhenUsed="0"/>
+    <w:lsdException w:name="Colorful List Accent 2" w:semiHidden="0" w:uiPriority="72" w:unhideWhenUsed="0"/>
+    <w:lsdException w:name="Colorful Grid Accent 2" w:semiHidden="0" w:uiPriority="73" w:unhideWhenUsed="0"/>
+    <w:lsdException w:name="Light Shading Accent 3" w:semiHidden="0" w:uiPriority="60" w:unhideWhenUsed="0"/>
+    <w:lsdException w:name="Light List Accent 3" w:semiHidden="0" w:uiPriority="61" w:unhideWhenUsed="0"/>
+    <w:lsdException w:name="Light Grid Accent 3" w:semiHidden="0" w:uiPriority="62" w:unhideWhenUsed="0"/>
+    <w:lsdException w:name="Medium Shading 1 Accent 3" w:semiHidden="0" w:uiPriority="63" w:unhideWhenUsed="0"/>
+    <w:lsdException w:name="Medium Shading 2 Accent 3" w:semiHidden="0" w:uiPriority="64" w:unhideWhenUsed="0"/>
+    <w:lsdException w:name="Medium List 1 Accent 3" w:semiHidden="0" w:uiPriority="65" w:unhideWhenUsed="0"/>
+    <w:lsdException w:name="Medium List 2 Accent 3" w:semiHidden="0" w:uiPriority="66" w:unhideWhenUsed="0"/>
+    <w:lsdException w:name="Medium Grid 1 Accent 3" w:semiHidden="0" w:uiPriority="67" w:unhideWhenUsed="0"/>
+    <w:lsdException w:name="Medium Grid 2 Accent 3" w:semiHidden="0" w:uiPriority="68" w:unhideWhenUsed="0"/>
+    <w:lsdException w:name="Medium Grid 3 Accent 3" w:semiHidden="0" w:uiPriority="69" w:unhideWhenUsed="0"/>
+    <w:lsdException w:name="Dark List Accent 3" w:semiHidden="0" w:uiPriority="70" w:unhideWhenUsed="0"/>
+    <w:lsdException w:name="Colorful Shading Accent 3" w:semiHidden="0" w:uiPriority="71" w:unhideWhenUsed="0"/>
+    <w:lsdException w:name="Colorful List Accent 3" w:semiHidden="0" w:uiPriority="72" w:unhideWhenUsed="0"/>
+    <w:lsdException w:name="Colorful Grid Accent 3" w:semiHidden="0" w:uiPriority="73" w:unhideWhenUsed="0"/>
+    <w:lsdException w:name="Light Shading Accent 4" w:semiHidden="0" w:uiPriority="60" w:unhideWhenUsed="0"/>
+    <w:lsdException w:name="Light List Accent 4" w:semiHidden="0" w:uiPriority="61" w:unhideWhenUsed="0"/>
+    <w:lsdException w:name="Light Grid Accent 4" w:semiHidden="0" w:uiPriority="62" w:unhideWhenUsed="0"/>
+    <w:lsdException w:name="Medium Shading 1 Accent 4" w:semiHidden="0" w:uiPriority="63" w:unhideWhenUsed="0"/>
+    <w:lsdException w:name="Medium Shading 2 Accent 4" w:semiHidden="0" w:uiPriority="64" w:unhideWhenUsed="0"/>
+    <w:lsdException w:name="Medium List 1 Accent 4" w:semiHidden="0" w:uiPriority="65" w:unhideWhenUsed="0"/>
+    <w:lsdException w:name="Medium List 2 Accent 4" w:semiHidden="0" w:uiPriority="66" w:unhideWhenUsed="0"/>
+    <w:lsdException w:name="Medium Grid 1 Accent 4" w:semiHidden="0" w:uiPriority="67" w:unhideWhenUsed="0"/>
+    <w:lsdException w:name="Medium Grid 2 Accent 4" w:semiHidden="0" w:uiPriority="68" w:unhideWhenUsed="0"/>
+    <w:lsdException w:name="Medium Grid 3 Accent 4" w:semiHidden="0" w:uiPriority="69" w:unhideWhenUsed="0"/>
+    <w:lsdException w:name="Dark List Accent 4" w:semiHidden="0" w:uiPriority="70" w:unhideWhenUsed="0"/>
+    <w:lsdException w:name="Colorful Shading Accent 4" w:semiHidden="0" w:uiPriority="71" w:unhideWhenUsed="0"/>
+    <w:lsdException w:name="Colorful List Accent 4" w:semiHidden="0" w:uiPriority="72" w:unhideWhenUsed="0"/>
+    <w:lsdException w:name="Colorful Grid Accent 4" w:semiHidden="0" w:uiPriority="73" w:unhideWhenUsed="0"/>
+    <w:lsdException w:name="Light Shading Accent 5" w:semiHidden="0" w:uiPriority="60" w:unhideWhenUsed="0"/>
+    <w:lsdException w:name="Light List Accent 5" w:semiHidden="0" w:uiPriority="61" w:unhideWhenUsed="0"/>
+    <w:lsdException w:name="Light Grid Accent 5" w:semiHidden="0" w:uiPriority="62" w:unhideWhenUsed="0"/>
+    <w:lsdException w:name="Medium Shading 1 Accent 5" w:semiHidden="0" w:uiPriority="63" w:unhideWhenUsed="0"/>
+    <w:lsdException w:name="Medium Shading 2 Accent 5" w:semiHidden="0" w:uiPriority="64" w:unhideWhenUsed="0"/>
+    <w:lsdException w:name="Medium List 1 Accent 5" w:semiHidden="0" w:uiPriority="65" w:unhideWhenUsed="0"/>
+    <w:lsdException w:name="Medium List 2 Accent 5" w:semiHidden="0" w:uiPriority="66" w:unhideWhenUsed="0"/>
+    <w:lsdException w:name="Medium Grid 1 Accent 5" w:semiHidden="0" w:uiPriority="67" w:unhideWhenUsed="0"/>
+    <w:lsdException w:name="Medium Grid 2 Accent 5" w:semiHidden="0" w:uiPriority="68" w:unhideWhenUsed="0"/>
+    <w:lsdException w:name="Medium Grid 3 Accent 5" w:semiHidden="0" w:uiPriority="69" w:unhideWhenUsed="0"/>
+    <w:lsdException w:name="Dark List Accent 5" w:semiHidden="0" w:uiPriority="70" w:unhideWhenUsed="0"/>
+    <w:lsdException w:name="Colorful Shading Accent 5" w:semiHidden="0" w:uiPriority="71" w:unhideWhenUsed="0"/>
+    <w:lsdException w:name="Colorful List Accent 5" w:semiHidden="0" w:uiPriority="72" w:unhideWhenUsed="0"/>
+    <w:lsdException w:name="Colorful Grid Accent 5" w:semiHidden="0" w:uiPriority="73" w:unhideWhenUsed="0"/>
+    <w:lsdException w:name="Light Shading Accent 6" w:semiHidden="0" w:uiPriority="60" w:unhideWhenUsed="0"/>
+    <w:lsdException w:name="Light List Accent 6" w:semiHidden="0" w:uiPriority="61" w:unhideWhenUsed="0"/>
+    <w:lsdException w:name="Light Grid Accent 6" w:semiHidden="0" w:uiPriority="62" w:unhideWhenUsed="0"/>
+    <w:lsdException w:name="Medium Shading 1 Accent 6" w:semiHidden="0" w:uiPriority="63" w:unhideWhenUsed="0"/>
+    <w:lsdException w:name="Medium Shading 2 Accent 6" w:semiHidden="0" w:uiPriority="64" w:unhideWhenUsed="0"/>
+    <w:lsdException w:name="Medium List 1 Accent 6" w:semiHidden="0" w:uiPriority="65" w:unhideWhenUsed="0"/>
+    <w:lsdException w:name="Medium List 2 Accent 6" w:semiHidden="0" w:uiPriority="66" w:unhideWhenUsed="0"/>
+    <w:lsdException w:name="Medium Grid 1 Accent 6" w:semiHidden="0" w:uiPriority="67" w:unhideWhenUsed="0"/>
+    <w:lsdException w:name="Medium Grid 2 Accent 6" w:semiHidden="0" w:uiPriority="68" w:unhideWhenUsed="0"/>
+    <w:lsdException w:name="Medium Grid 3 Accent 6" w:semiHidden="0" w:uiPriority="69" w:unhideWhenUsed="0"/>
+    <w:lsdException w:name="Dark List Accent 6" w:semiHidden="0" w:uiPriority="70" w:unhideWhenUsed="0"/>
+    <w:lsdException w:name="Colorful Shading Accent 6" w:semiHidden="0" w:uiPriority="71" w:unhideWhenUsed="0"/>
+    <w:lsdException w:name="Colorful List Accent 6" w:semiHidden="0" w:uiPriority="72" w:unhideWhenUsed="0"/>
+    <w:lsdException w:name="Colorful Grid Accent 6" w:semiHidden="0" w:uiPriority="73" w:unhideWhenUsed="0"/>
+    <w:lsdException w:name="Subtle Emphasis" w:semiHidden="0" w:uiPriority="19" w:unhideWhenUsed="0" w:qFormat="1"/>
+    <w:lsdException w:name="Intense Emphasis" w:semiHidden="0" w:uiPriority="21" w:unhideWhenUsed="0" w:qFormat="1"/>
+    <w:lsdException w:name="Subtle Reference" w:semiHidden="0" w:uiPriority="31" w:unhideWhenUsed="0" w:qFormat="1"/>
+    <w:lsdException w:name="Intense Reference" w:semiHidden="0" w:uiPriority="32" w:unhideWhenUsed="0" w:qFormat="1"/>
+    <w:lsdException w:name="Book Title" w:semiHidden="0" w:uiPriority="33" w:unhideWhenUsed="0" w:qFormat="1"/>
+    <w:lsdException w:name="Bibliography" w:uiPriority="37"/>
+    <w:lsdException w:name="TOC Heading" w:uiPriority="39" w:qFormat="1"/>
+  </w:latentStyles>
+  <w:style w:type="paragraph" w:default="1" w:styleId="Normal">
+    <w:name w:val="Normal"/>
+    <w:qFormat/>
+  </w:style>
+  <w:style w:type="character" w:default="1" w:styleId="Fontepargpadro">
+    <w:name w:val="Default Paragraph Font"/>
+    <w:uiPriority w:val="1"/>
+    <w:semiHidden/>
+    <w:unhideWhenUsed/>
+  </w:style>
+  <w:style w:type="table" w:default="1" w:styleId="Tabelanormal">
+    <w:name w:val="Normal Table"/>
+    <w:uiPriority w:val="99"/>
+    <w:semiHidden/>
+    <w:unhideWhenUsed/>
+    <w:tblPr>
+      <w:tblInd w:w="0" w:type="dxa"/>
+      <w:tblCellMar>
+        <w:top w:w="0" w:type="dxa"/>
+        <w:left w:w="108" w:type="dxa"/>
+        <w:bottom w:w="0" w:type="dxa"/>
+        <w:right w:w="108" w:type="dxa"/>
+      </w:tblCellMar>
+    </w:tblPr>
+  </w:style>
+  <w:style w:type="numbering" w:default="1" w:styleId="Semlista">
+    <w:name w:val="No List"/>
+    <w:uiPriority w:val="99"/>
+    <w:semiHidden/>
+    <w:unhideWhenUsed/>
   </w:style>
 </w:styles>
 </file>
